--- a/analysis/Руководство пользователя.docx
+++ b/analysis/Руководство пользователя.docx
@@ -64,81 +64,179 @@
           <w:sz w:val="28"/>
           <w:szCs w:val="28"/>
         </w:rPr>
+        <w:t xml:space="preserve"> предназначена для улучшения зрительного восприятия рейтинга студента, группы, потока или факультета в целом. Программа предполагает замену табличного отображения рейтинга на визуальное отображение, то есть, средний балл каждой обучающейся единицы сопоставляется с неким изображением.</w:t>
+      </w:r>
+    </w:p>
+    <w:p>
+      <w:pPr>
+        <w:spacing w:after="0" w:line="360" w:lineRule="auto"/>
+        <w:rPr>
+          <w:rFonts w:ascii="Times New Roman" w:hAnsi="Times New Roman" w:cs="Times New Roman"/>
+          <w:sz w:val="28"/>
+          <w:szCs w:val="28"/>
+        </w:rPr>
+      </w:pPr>
+    </w:p>
+    <w:p>
+      <w:pPr>
+        <w:spacing w:after="0" w:line="360" w:lineRule="auto"/>
+        <w:ind w:firstLine="708"/>
+        <w:rPr>
+          <w:rFonts w:ascii="Times New Roman" w:hAnsi="Times New Roman" w:cs="Times New Roman"/>
+          <w:sz w:val="28"/>
+          <w:szCs w:val="28"/>
+        </w:rPr>
+      </w:pPr>
+      <w:r>
+        <w:rPr>
+          <w:rFonts w:ascii="Times New Roman" w:hAnsi="Times New Roman" w:cs="Times New Roman"/>
+          <w:sz w:val="28"/>
+          <w:szCs w:val="28"/>
+        </w:rPr>
+        <w:t>2 Условия выполнения программы</w:t>
+      </w:r>
+    </w:p>
+    <w:p>
+      <w:pPr>
+        <w:spacing w:after="0" w:line="360" w:lineRule="auto"/>
+        <w:rPr>
+          <w:rFonts w:ascii="Times New Roman" w:hAnsi="Times New Roman" w:cs="Times New Roman"/>
+          <w:sz w:val="28"/>
+          <w:szCs w:val="28"/>
+        </w:rPr>
+      </w:pPr>
+    </w:p>
+    <w:p>
+      <w:pPr>
+        <w:spacing w:after="0" w:line="360" w:lineRule="auto"/>
+        <w:ind w:firstLine="708"/>
+        <w:rPr>
+          <w:rFonts w:ascii="Times New Roman" w:hAnsi="Times New Roman" w:cs="Times New Roman"/>
+          <w:sz w:val="28"/>
+          <w:szCs w:val="28"/>
+        </w:rPr>
+      </w:pPr>
+      <w:r>
+        <w:rPr>
+          <w:rFonts w:ascii="Times New Roman" w:hAnsi="Times New Roman" w:cs="Times New Roman"/>
+          <w:sz w:val="28"/>
+          <w:szCs w:val="28"/>
+        </w:rPr>
+        <w:t>2.1 Аппаратное обеспечение</w:t>
+      </w:r>
+    </w:p>
+    <w:p>
+      <w:pPr>
+        <w:spacing w:after="0" w:line="360" w:lineRule="auto"/>
+      </w:pPr>
+      <w:r>
+        <w:rPr>
+          <w:rFonts w:ascii="Times New Roman" w:hAnsi="Times New Roman" w:cs="Times New Roman"/>
+          <w:sz w:val="28"/>
+          <w:szCs w:val="28"/>
+        </w:rPr>
+        <w:tab/>
+      </w:r>
+      <w:r>
+        <w:rPr>
+          <w:rFonts w:ascii="Times New Roman" w:hAnsi="Times New Roman" w:cs="Times New Roman"/>
+          <w:sz w:val="28"/>
+          <w:szCs w:val="28"/>
+        </w:rPr>
+        <w:tab/>
+        <w:t>Процессор</w:t>
+      </w:r>
+      <w:proofErr w:type="gramStart"/>
+      <w:r>
+        <w:rPr>
+          <w:rFonts w:ascii="Times New Roman" w:hAnsi="Times New Roman" w:cs="Times New Roman"/>
+          <w:sz w:val="28"/>
+          <w:szCs w:val="28"/>
+        </w:rPr>
+        <w:t xml:space="preserve"> :</w:t>
+      </w:r>
+      <w:proofErr w:type="gramEnd"/>
+      <w:r>
+        <w:rPr>
+          <w:rFonts w:ascii="Times New Roman" w:hAnsi="Times New Roman" w:cs="Times New Roman"/>
+          <w:sz w:val="28"/>
+          <w:szCs w:val="28"/>
+        </w:rPr>
         <w:t xml:space="preserve"> </w:t>
       </w:r>
-      <w:r>
-        <w:rPr>
-          <w:rFonts w:ascii="Times New Roman" w:hAnsi="Times New Roman" w:cs="Times New Roman"/>
-          <w:sz w:val="28"/>
-          <w:szCs w:val="28"/>
-        </w:rPr>
-        <w:t>предназначена для улучшения зрительного восприятия рейтинга студента, группы</w:t>
-      </w:r>
-      <w:r>
-        <w:rPr>
-          <w:rFonts w:ascii="Times New Roman" w:hAnsi="Times New Roman" w:cs="Times New Roman"/>
-          <w:sz w:val="28"/>
-          <w:szCs w:val="28"/>
-        </w:rPr>
-        <w:t>, потока или факультета в целом. Программа предполагает замену табличного отображения рейтинга на визуальное отображение, то есть, средний балл каждой обучающейся единицы сопоставляется с неким изображением.</w:t>
-      </w:r>
-    </w:p>
-    <w:p>
-      <w:pPr>
-        <w:spacing w:after="0" w:line="360" w:lineRule="auto"/>
-        <w:rPr>
-          <w:rFonts w:ascii="Times New Roman" w:hAnsi="Times New Roman" w:cs="Times New Roman"/>
-          <w:sz w:val="28"/>
-          <w:szCs w:val="28"/>
-        </w:rPr>
-      </w:pPr>
-    </w:p>
-    <w:p>
-      <w:pPr>
-        <w:spacing w:after="0" w:line="360" w:lineRule="auto"/>
-        <w:ind w:firstLine="708"/>
-        <w:rPr>
-          <w:rFonts w:ascii="Times New Roman" w:hAnsi="Times New Roman" w:cs="Times New Roman"/>
-          <w:sz w:val="28"/>
-          <w:szCs w:val="28"/>
-        </w:rPr>
-      </w:pPr>
-      <w:r>
-        <w:rPr>
-          <w:rFonts w:ascii="Times New Roman" w:hAnsi="Times New Roman" w:cs="Times New Roman"/>
-          <w:sz w:val="28"/>
-          <w:szCs w:val="28"/>
-        </w:rPr>
-        <w:t>2 Условия выполнения программы</w:t>
-      </w:r>
-    </w:p>
-    <w:p>
-      <w:pPr>
-        <w:spacing w:after="0" w:line="360" w:lineRule="auto"/>
-        <w:rPr>
-          <w:rFonts w:ascii="Times New Roman" w:hAnsi="Times New Roman" w:cs="Times New Roman"/>
-          <w:sz w:val="28"/>
-          <w:szCs w:val="28"/>
-        </w:rPr>
-      </w:pPr>
-    </w:p>
-    <w:p>
-      <w:pPr>
-        <w:spacing w:after="0" w:line="360" w:lineRule="auto"/>
-        <w:ind w:firstLine="708"/>
-        <w:rPr>
-          <w:rFonts w:ascii="Times New Roman" w:hAnsi="Times New Roman" w:cs="Times New Roman"/>
-          <w:sz w:val="28"/>
-          <w:szCs w:val="28"/>
-        </w:rPr>
-      </w:pPr>
-      <w:r>
-        <w:rPr>
-          <w:rFonts w:ascii="Times New Roman" w:hAnsi="Times New Roman" w:cs="Times New Roman"/>
-          <w:sz w:val="28"/>
-          <w:szCs w:val="28"/>
-        </w:rPr>
-        <w:t>2.1 Аппаратное обеспечение</w:t>
+      <w:proofErr w:type="spellStart"/>
+      <w:r>
+        <w:rPr>
+          <w:rFonts w:ascii="Times New Roman" w:hAnsi="Times New Roman" w:cs="Times New Roman"/>
+          <w:sz w:val="28"/>
+          <w:szCs w:val="28"/>
+        </w:rPr>
+        <w:t>Intel</w:t>
+      </w:r>
+      <w:proofErr w:type="spellEnd"/>
+      <w:r>
+        <w:rPr>
+          <w:rFonts w:ascii="Times New Roman" w:hAnsi="Times New Roman" w:cs="Times New Roman"/>
+          <w:sz w:val="28"/>
+          <w:szCs w:val="28"/>
+        </w:rPr>
+        <w:t xml:space="preserve"> </w:t>
+      </w:r>
+      <w:proofErr w:type="spellStart"/>
+      <w:r>
+        <w:rPr>
+          <w:rFonts w:ascii="Times New Roman" w:hAnsi="Times New Roman" w:cs="Times New Roman"/>
+          <w:sz w:val="28"/>
+          <w:szCs w:val="28"/>
+        </w:rPr>
+        <w:t>Pentium</w:t>
+      </w:r>
+      <w:proofErr w:type="spellEnd"/>
+      <w:r>
+        <w:rPr>
+          <w:rFonts w:ascii="Times New Roman" w:hAnsi="Times New Roman" w:cs="Times New Roman"/>
+          <w:sz w:val="28"/>
+          <w:szCs w:val="28"/>
+        </w:rPr>
+        <w:t xml:space="preserve"> 4</w:t>
+      </w:r>
+      <w:r>
+        <w:rPr>
+          <w:rFonts w:ascii="inherit" w:hAnsi="inherit" w:cs="Times New Roman"/>
+          <w:sz w:val="28"/>
+          <w:szCs w:val="28"/>
+        </w:rPr>
+        <w:t xml:space="preserve"> и </w:t>
+      </w:r>
+      <w:r>
+        <w:rPr>
+          <w:rFonts w:ascii="Times New Roman" w:hAnsi="Times New Roman" w:cs="Times New Roman"/>
+          <w:sz w:val="28"/>
+          <w:szCs w:val="28"/>
+        </w:rPr>
+        <w:t>новее.</w:t>
+      </w:r>
+    </w:p>
+    <w:p>
+      <w:pPr>
+        <w:spacing w:after="0" w:line="360" w:lineRule="auto"/>
+      </w:pPr>
+      <w:r>
+        <w:rPr>
+          <w:rFonts w:ascii="Times New Roman" w:hAnsi="Times New Roman" w:cs="Times New Roman"/>
+          <w:sz w:val="28"/>
+          <w:szCs w:val="28"/>
+        </w:rPr>
+        <w:tab/>
+      </w:r>
+      <w:r>
+        <w:rPr>
+          <w:rFonts w:ascii="Times New Roman" w:hAnsi="Times New Roman" w:cs="Times New Roman"/>
+          <w:sz w:val="28"/>
+          <w:szCs w:val="28"/>
+        </w:rPr>
+        <w:tab/>
+        <w:t>Оперативная память: 512 Мб и выше.</w:t>
       </w:r>
     </w:p>
     <w:p>
@@ -173,12 +271,222 @@
     <w:p>
       <w:pPr>
         <w:spacing w:after="0" w:line="360" w:lineRule="auto"/>
-        <w:rPr>
-          <w:rFonts w:ascii="Times New Roman" w:hAnsi="Times New Roman" w:cs="Times New Roman"/>
-          <w:sz w:val="28"/>
-          <w:szCs w:val="28"/>
-        </w:rPr>
-      </w:pPr>
+      </w:pPr>
+      <w:r>
+        <w:rPr>
+          <w:rFonts w:ascii="Times New Roman" w:hAnsi="Times New Roman" w:cs="Times New Roman"/>
+          <w:sz w:val="28"/>
+          <w:szCs w:val="28"/>
+        </w:rPr>
+        <w:tab/>
+      </w:r>
+      <w:r>
+        <w:rPr>
+          <w:rFonts w:ascii="Times New Roman" w:hAnsi="Times New Roman" w:cs="Times New Roman"/>
+          <w:sz w:val="28"/>
+          <w:szCs w:val="28"/>
+        </w:rPr>
+        <w:tab/>
+        <w:t>Один из следующих браузеров:</w:t>
+      </w:r>
+    </w:p>
+    <w:p>
+      <w:pPr>
+        <w:numPr>
+          <w:ilvl w:val="0"/>
+          <w:numId w:val="2"/>
+        </w:numPr>
+        <w:spacing w:after="0" w:line="360" w:lineRule="auto"/>
+        <w:rPr>
+          <w:lang w:val="en-US"/>
+        </w:rPr>
+      </w:pPr>
+      <w:r>
+        <w:rPr>
+          <w:rFonts w:ascii="Times New Roman" w:hAnsi="Times New Roman" w:cs="Times New Roman"/>
+          <w:sz w:val="28"/>
+          <w:szCs w:val="28"/>
+          <w:lang w:val="en-US"/>
+        </w:rPr>
+        <w:t xml:space="preserve">Internet Explorer </w:t>
+      </w:r>
+      <w:r>
+        <w:rPr>
+          <w:rFonts w:ascii="Times New Roman" w:hAnsi="Times New Roman" w:cs="Times New Roman"/>
+          <w:sz w:val="28"/>
+          <w:szCs w:val="28"/>
+        </w:rPr>
+        <w:t>версии</w:t>
+      </w:r>
+      <w:r>
+        <w:rPr>
+          <w:rFonts w:ascii="Times New Roman" w:hAnsi="Times New Roman" w:cs="Times New Roman"/>
+          <w:sz w:val="28"/>
+          <w:szCs w:val="28"/>
+          <w:lang w:val="en-US"/>
+        </w:rPr>
+        <w:t xml:space="preserve"> 8 </w:t>
+      </w:r>
+      <w:r>
+        <w:rPr>
+          <w:rFonts w:ascii="Times New Roman" w:hAnsi="Times New Roman" w:cs="Times New Roman"/>
+          <w:sz w:val="28"/>
+          <w:szCs w:val="28"/>
+        </w:rPr>
+        <w:t>и</w:t>
+      </w:r>
+      <w:r>
+        <w:rPr>
+          <w:rFonts w:ascii="Times New Roman" w:hAnsi="Times New Roman" w:cs="Times New Roman"/>
+          <w:sz w:val="28"/>
+          <w:szCs w:val="28"/>
+          <w:lang w:val="en-US"/>
+        </w:rPr>
+        <w:t xml:space="preserve"> </w:t>
+      </w:r>
+      <w:r>
+        <w:rPr>
+          <w:rFonts w:ascii="Times New Roman" w:hAnsi="Times New Roman" w:cs="Times New Roman"/>
+          <w:sz w:val="28"/>
+          <w:szCs w:val="28"/>
+        </w:rPr>
+        <w:t>выше</w:t>
+      </w:r>
+      <w:r>
+        <w:rPr>
+          <w:rFonts w:ascii="Times New Roman" w:hAnsi="Times New Roman" w:cs="Times New Roman"/>
+          <w:sz w:val="28"/>
+          <w:szCs w:val="28"/>
+          <w:lang w:val="en-US"/>
+        </w:rPr>
+        <w:t>,</w:t>
+      </w:r>
+    </w:p>
+    <w:p>
+      <w:pPr>
+        <w:numPr>
+          <w:ilvl w:val="0"/>
+          <w:numId w:val="2"/>
+        </w:numPr>
+        <w:spacing w:after="0" w:line="360" w:lineRule="auto"/>
+      </w:pPr>
+      <w:proofErr w:type="spellStart"/>
+      <w:r>
+        <w:rPr>
+          <w:rFonts w:ascii="Times New Roman" w:hAnsi="Times New Roman" w:cs="Times New Roman"/>
+          <w:sz w:val="28"/>
+          <w:szCs w:val="28"/>
+        </w:rPr>
+        <w:t>Opera</w:t>
+      </w:r>
+      <w:proofErr w:type="spellEnd"/>
+      <w:r>
+        <w:rPr>
+          <w:rFonts w:ascii="Times New Roman" w:hAnsi="Times New Roman" w:cs="Times New Roman"/>
+          <w:sz w:val="28"/>
+          <w:szCs w:val="28"/>
+        </w:rPr>
+        <w:t xml:space="preserve"> версии 12 и выше,</w:t>
+      </w:r>
+    </w:p>
+    <w:p>
+      <w:pPr>
+        <w:numPr>
+          <w:ilvl w:val="0"/>
+          <w:numId w:val="2"/>
+        </w:numPr>
+        <w:spacing w:after="0" w:line="360" w:lineRule="auto"/>
+      </w:pPr>
+      <w:proofErr w:type="spellStart"/>
+      <w:r>
+        <w:rPr>
+          <w:rFonts w:ascii="Times New Roman" w:hAnsi="Times New Roman" w:cs="Times New Roman"/>
+          <w:sz w:val="28"/>
+          <w:szCs w:val="28"/>
+        </w:rPr>
+        <w:t>Firefox</w:t>
+      </w:r>
+      <w:proofErr w:type="spellEnd"/>
+      <w:r>
+        <w:rPr>
+          <w:rFonts w:ascii="Times New Roman" w:hAnsi="Times New Roman" w:cs="Times New Roman"/>
+          <w:sz w:val="28"/>
+          <w:szCs w:val="28"/>
+        </w:rPr>
+        <w:t xml:space="preserve"> версии 4 и выше,</w:t>
+      </w:r>
+    </w:p>
+    <w:p>
+      <w:pPr>
+        <w:numPr>
+          <w:ilvl w:val="0"/>
+          <w:numId w:val="2"/>
+        </w:numPr>
+        <w:spacing w:after="0" w:line="360" w:lineRule="auto"/>
+      </w:pPr>
+      <w:proofErr w:type="spellStart"/>
+      <w:r>
+        <w:rPr>
+          <w:rFonts w:ascii="Times New Roman" w:hAnsi="Times New Roman" w:cs="Times New Roman"/>
+          <w:sz w:val="28"/>
+          <w:szCs w:val="28"/>
+        </w:rPr>
+        <w:t>Google</w:t>
+      </w:r>
+      <w:proofErr w:type="spellEnd"/>
+      <w:r>
+        <w:rPr>
+          <w:rFonts w:ascii="Times New Roman" w:hAnsi="Times New Roman" w:cs="Times New Roman"/>
+          <w:sz w:val="28"/>
+          <w:szCs w:val="28"/>
+        </w:rPr>
+        <w:t xml:space="preserve"> </w:t>
+      </w:r>
+      <w:proofErr w:type="spellStart"/>
+      <w:r>
+        <w:rPr>
+          <w:rFonts w:ascii="Times New Roman" w:hAnsi="Times New Roman" w:cs="Times New Roman"/>
+          <w:sz w:val="28"/>
+          <w:szCs w:val="28"/>
+        </w:rPr>
+        <w:t>Chrome</w:t>
+      </w:r>
+      <w:proofErr w:type="spellEnd"/>
+      <w:r>
+        <w:rPr>
+          <w:rFonts w:ascii="Times New Roman" w:hAnsi="Times New Roman" w:cs="Times New Roman"/>
+          <w:sz w:val="28"/>
+          <w:szCs w:val="28"/>
+        </w:rPr>
+        <w:t xml:space="preserve"> версии 13 и выше,</w:t>
+      </w:r>
+    </w:p>
+    <w:p>
+      <w:pPr>
+        <w:numPr>
+          <w:ilvl w:val="0"/>
+          <w:numId w:val="2"/>
+        </w:numPr>
+        <w:spacing w:after="0" w:line="360" w:lineRule="auto"/>
+      </w:pPr>
+      <w:proofErr w:type="spellStart"/>
+      <w:r>
+        <w:rPr>
+          <w:rFonts w:ascii="Times New Roman" w:hAnsi="Times New Roman" w:cs="Times New Roman"/>
+          <w:sz w:val="28"/>
+          <w:szCs w:val="28"/>
+        </w:rPr>
+        <w:t>Safari</w:t>
+      </w:r>
+      <w:proofErr w:type="spellEnd"/>
+      <w:r>
+        <w:rPr>
+          <w:rFonts w:ascii="Times New Roman" w:hAnsi="Times New Roman" w:cs="Times New Roman"/>
+          <w:sz w:val="28"/>
+          <w:szCs w:val="28"/>
+        </w:rPr>
+        <w:t xml:space="preserve"> версии 5 и выше.</w:t>
+      </w:r>
     </w:p>
     <w:p>
       <w:pPr>
@@ -202,12 +510,24 @@
     <w:p>
       <w:pPr>
         <w:spacing w:after="0" w:line="360" w:lineRule="auto"/>
-        <w:rPr>
-          <w:rFonts w:ascii="Times New Roman" w:hAnsi="Times New Roman" w:cs="Times New Roman"/>
-          <w:sz w:val="28"/>
-          <w:szCs w:val="28"/>
-        </w:rPr>
-      </w:pPr>
+      </w:pPr>
+      <w:r>
+        <w:rPr>
+          <w:rFonts w:ascii="Times New Roman" w:hAnsi="Times New Roman" w:cs="Times New Roman"/>
+          <w:sz w:val="28"/>
+          <w:szCs w:val="28"/>
+        </w:rPr>
+        <w:tab/>
+      </w:r>
+      <w:r>
+        <w:rPr>
+          <w:rFonts w:ascii="Times New Roman" w:hAnsi="Times New Roman" w:cs="Times New Roman"/>
+          <w:sz w:val="28"/>
+          <w:szCs w:val="28"/>
+        </w:rPr>
+        <w:tab/>
+        <w:t>Необходимы начальные навыки работы с компьютером и использования сети интернет.</w:t>
+      </w:r>
     </w:p>
     <w:p>
       <w:pPr>
@@ -254,43 +574,36 @@
           <w:sz w:val="28"/>
           <w:szCs w:val="28"/>
         </w:rPr>
-        <w:t xml:space="preserve">3.1 Запуск </w:t>
-      </w:r>
-      <w:r>
-        <w:rPr>
-          <w:rFonts w:ascii="Times New Roman" w:hAnsi="Times New Roman" w:cs="Times New Roman"/>
-          <w:sz w:val="28"/>
-          <w:szCs w:val="28"/>
-        </w:rPr>
-        <w:t>программы</w:t>
-      </w:r>
-    </w:p>
-    <w:p>
-      <w:pPr>
-        <w:spacing w:after="0" w:line="360" w:lineRule="auto"/>
-        <w:rPr>
-          <w:rFonts w:ascii="Times New Roman" w:hAnsi="Times New Roman" w:cs="Times New Roman"/>
-          <w:sz w:val="28"/>
-          <w:szCs w:val="28"/>
-        </w:rPr>
-      </w:pPr>
-    </w:p>
-    <w:p>
-      <w:pPr>
-        <w:spacing w:after="0" w:line="360" w:lineRule="auto"/>
-        <w:ind w:firstLine="708"/>
-        <w:rPr>
-          <w:rFonts w:ascii="Times New Roman" w:hAnsi="Times New Roman" w:cs="Times New Roman"/>
-          <w:sz w:val="28"/>
-          <w:szCs w:val="28"/>
-        </w:rPr>
-      </w:pPr>
-      <w:r>
-        <w:rPr>
-          <w:rFonts w:ascii="Times New Roman" w:hAnsi="Times New Roman" w:cs="Times New Roman"/>
-          <w:sz w:val="28"/>
-          <w:szCs w:val="28"/>
-        </w:rPr>
+        <w:t>3.1 Запуск программы</w:t>
+      </w:r>
+    </w:p>
+    <w:p>
+      <w:pPr>
+        <w:spacing w:after="0" w:line="360" w:lineRule="auto"/>
+        <w:rPr>
+          <w:rFonts w:ascii="Times New Roman" w:hAnsi="Times New Roman" w:cs="Times New Roman"/>
+          <w:sz w:val="28"/>
+          <w:szCs w:val="28"/>
+        </w:rPr>
+      </w:pPr>
+    </w:p>
+    <w:p>
+      <w:pPr>
+        <w:spacing w:after="0" w:line="360" w:lineRule="auto"/>
+        <w:ind w:firstLine="708"/>
+        <w:rPr>
+          <w:rFonts w:ascii="Times New Roman" w:hAnsi="Times New Roman" w:cs="Times New Roman"/>
+          <w:sz w:val="28"/>
+          <w:szCs w:val="28"/>
+        </w:rPr>
+      </w:pPr>
+      <w:r>
+        <w:rPr>
+          <w:rFonts w:ascii="Times New Roman" w:hAnsi="Times New Roman" w:cs="Times New Roman"/>
+          <w:sz w:val="28"/>
+          <w:szCs w:val="28"/>
+        </w:rPr>
+        <w:lastRenderedPageBreak/>
         <w:t xml:space="preserve">Для начала работы с </w:t>
       </w:r>
       <w:r>
@@ -308,15 +621,7 @@
           <w:sz w:val="28"/>
           <w:szCs w:val="28"/>
         </w:rPr>
-        <w:t xml:space="preserve"> </w:t>
-      </w:r>
-      <w:r>
-        <w:rPr>
-          <w:rFonts w:ascii="Times New Roman" w:hAnsi="Times New Roman" w:cs="Times New Roman"/>
-          <w:sz w:val="28"/>
-          <w:szCs w:val="28"/>
-        </w:rPr>
-        <w:t xml:space="preserve">необходимо зайти на сайт </w:t>
+        <w:t xml:space="preserve"> необходимо зайти на сайт </w:t>
       </w:r>
       <w:proofErr w:type="spellStart"/>
       <w:r>
@@ -354,15 +659,7 @@
           <w:sz w:val="28"/>
           <w:szCs w:val="28"/>
         </w:rPr>
-        <w:t xml:space="preserve"> </w:t>
-      </w:r>
-      <w:r>
-        <w:rPr>
-          <w:rFonts w:ascii="Times New Roman" w:hAnsi="Times New Roman" w:cs="Times New Roman"/>
-          <w:sz w:val="28"/>
-          <w:szCs w:val="28"/>
-        </w:rPr>
-        <w:t>и нажать на ссылку ... Если пользователь является модератором или администратором, ему следует ввести свой логин и пароль в окошке авторизации.</w:t>
+        <w:t xml:space="preserve"> и нажать на ссылку ... Если пользователь является модератором или администратором, ему следует ввести свой логин и пароль в окошке авторизации.</w:t>
       </w:r>
     </w:p>
     <w:p>
@@ -377,17 +674,14 @@
       </w:pPr>
       <w:r>
         <w:rPr>
-          <w:rFonts w:ascii="Times New Roman" w:hAnsi="Times New Roman" w:cs="Times New Roman"/>
           <w:noProof/>
-          <w:sz w:val="28"/>
-          <w:szCs w:val="28"/>
           <w:lang w:eastAsia="ru-RU"/>
         </w:rPr>
         <w:drawing>
           <wp:inline distT="0" distB="0" distL="0" distR="0">
-            <wp:extent cx="2209800" cy="1367971"/>
-            <wp:effectExtent l="19050" t="0" r="0" b="0"/>
-            <wp:docPr id="2" name="Рисунок 1"/>
+            <wp:extent cx="2209800" cy="1367790"/>
+            <wp:effectExtent l="0" t="0" r="0" b="0"/>
+            <wp:docPr id="4" name="Picture"/>
             <wp:cNvGraphicFramePr>
               <a:graphicFrameLocks xmlns:a="http://schemas.openxmlformats.org/drawingml/2006/main" noChangeAspect="1"/>
             </wp:cNvGraphicFramePr>
@@ -395,14 +689,14 @@
               <a:graphicData uri="http://schemas.openxmlformats.org/drawingml/2006/picture">
                 <pic:pic xmlns:pic="http://schemas.openxmlformats.org/drawingml/2006/picture">
                   <pic:nvPicPr>
-                    <pic:cNvPr id="0" name="Picture 1"/>
+                    <pic:cNvPr id="1" name="Picture"/>
                     <pic:cNvPicPr>
                       <a:picLocks noChangeAspect="1" noChangeArrowheads="1"/>
                     </pic:cNvPicPr>
                   </pic:nvPicPr>
                   <pic:blipFill>
                     <a:blip r:embed="rId6" cstate="print"/>
-                    <a:srcRect l="54516" t="34473" r="21914" b="39601"/>
+                    <a:srcRect l="54518" t="34468" r="21919" b="39611"/>
                     <a:stretch>
                       <a:fillRect/>
                     </a:stretch>
@@ -410,7 +704,7 @@
                   <pic:spPr bwMode="auto">
                     <a:xfrm>
                       <a:off x="0" y="0"/>
-                      <a:ext cx="2209800" cy="1367971"/>
+                      <a:ext cx="2209800" cy="1367790"/>
                     </a:xfrm>
                     <a:prstGeom prst="rect">
                       <a:avLst/>
@@ -475,7 +769,6 @@
           <w:sz w:val="28"/>
           <w:szCs w:val="28"/>
         </w:rPr>
-        <w:lastRenderedPageBreak/>
         <w:t>3.2 Работа с программой в качестве гостя</w:t>
       </w:r>
     </w:p>
@@ -505,39 +798,28 @@
           <w:sz w:val="28"/>
           <w:szCs w:val="28"/>
         </w:rPr>
-        <w:t>Работа с программой в режиме гостя предполагает только просмотр имеющихся рейтингов студентов, групп, потоков или факультетов. Самой первой страницей, котор</w:t>
-      </w:r>
-      <w:r>
-        <w:rPr>
-          <w:rFonts w:ascii="Times New Roman" w:hAnsi="Times New Roman" w:cs="Times New Roman"/>
-          <w:sz w:val="28"/>
-          <w:szCs w:val="28"/>
-        </w:rPr>
-        <w:t xml:space="preserve">ую увидит гость, будет страница отображения визуализированного рейтинга. </w:t>
-      </w:r>
-    </w:p>
-    <w:p>
-      <w:pPr>
-        <w:spacing w:after="0" w:line="360" w:lineRule="auto"/>
-        <w:rPr>
-          <w:rFonts w:ascii="Times New Roman" w:hAnsi="Times New Roman" w:cs="Times New Roman"/>
-          <w:sz w:val="28"/>
-          <w:szCs w:val="28"/>
-        </w:rPr>
-      </w:pPr>
-      <w:r>
-        <w:rPr>
-          <w:rFonts w:ascii="Times New Roman" w:hAnsi="Times New Roman" w:cs="Times New Roman"/>
+        <w:t xml:space="preserve">Работа с программой в режиме гостя предполагает только просмотр имеющихся рейтингов студентов, групп, потоков или факультетов. Самой первой страницей, которую увидит гость, будет страница отображения визуализированного рейтинга. </w:t>
+      </w:r>
+    </w:p>
+    <w:p>
+      <w:pPr>
+        <w:spacing w:after="0" w:line="360" w:lineRule="auto"/>
+        <w:rPr>
+          <w:rFonts w:ascii="Times New Roman" w:hAnsi="Times New Roman" w:cs="Times New Roman"/>
+          <w:sz w:val="28"/>
+          <w:szCs w:val="28"/>
+        </w:rPr>
+      </w:pPr>
+      <w:r>
+        <w:rPr>
           <w:noProof/>
-          <w:sz w:val="28"/>
-          <w:szCs w:val="28"/>
           <w:lang w:eastAsia="ru-RU"/>
         </w:rPr>
         <w:drawing>
           <wp:inline distT="0" distB="0" distL="0" distR="0">
-            <wp:extent cx="5181600" cy="2294097"/>
-            <wp:effectExtent l="19050" t="0" r="0" b="0"/>
-            <wp:docPr id="3" name="Рисунок 4"/>
+            <wp:extent cx="5181600" cy="2293620"/>
+            <wp:effectExtent l="0" t="0" r="0" b="0"/>
+            <wp:docPr id="6" name="Picture"/>
             <wp:cNvGraphicFramePr>
               <a:graphicFrameLocks xmlns:a="http://schemas.openxmlformats.org/drawingml/2006/main" noChangeAspect="1"/>
             </wp:cNvGraphicFramePr>
@@ -545,14 +827,14 @@
               <a:graphicData uri="http://schemas.openxmlformats.org/drawingml/2006/picture">
                 <pic:pic xmlns:pic="http://schemas.openxmlformats.org/drawingml/2006/picture">
                   <pic:nvPicPr>
-                    <pic:cNvPr id="0" name="Picture 4"/>
+                    <pic:cNvPr id="2" name="Picture"/>
                     <pic:cNvPicPr>
                       <a:picLocks noChangeAspect="1" noChangeArrowheads="1"/>
                     </pic:cNvPicPr>
                   </pic:nvPicPr>
                   <pic:blipFill>
                     <a:blip r:embed="rId6" cstate="print"/>
-                    <a:srcRect l="7857" t="34188" r="46899" b="30199"/>
+                    <a:srcRect l="7857" t="34192" r="46906" b="30201"/>
                     <a:stretch>
                       <a:fillRect/>
                     </a:stretch>
@@ -560,7 +842,7 @@
                   <pic:spPr bwMode="auto">
                     <a:xfrm>
                       <a:off x="0" y="0"/>
-                      <a:ext cx="5190786" cy="2298164"/>
+                      <a:ext cx="5181600" cy="2293620"/>
                     </a:xfrm>
                     <a:prstGeom prst="rect">
                       <a:avLst/>
@@ -596,15 +878,7 @@
           <w:sz w:val="28"/>
           <w:szCs w:val="28"/>
         </w:rPr>
-        <w:t xml:space="preserve">Рис. 2 </w:t>
-      </w:r>
-      <w:r>
-        <w:rPr>
-          <w:rFonts w:ascii="Times New Roman" w:hAnsi="Times New Roman" w:cs="Times New Roman"/>
-          <w:sz w:val="28"/>
-          <w:szCs w:val="28"/>
-        </w:rPr>
-        <w:t>Окно визуализации рейтинга</w:t>
+        <w:t>Рис. 2 Окно визуализации рейтинга</w:t>
       </w:r>
     </w:p>
     <w:p>
@@ -634,47 +908,29 @@
           <w:sz w:val="28"/>
           <w:szCs w:val="28"/>
         </w:rPr>
-        <w:t xml:space="preserve">Чтобы выбрать обучающуюся единицу, рейтинг которой </w:t>
-      </w:r>
-      <w:r>
-        <w:rPr>
-          <w:rFonts w:ascii="Times New Roman" w:hAnsi="Times New Roman" w:cs="Times New Roman"/>
-          <w:sz w:val="28"/>
-          <w:szCs w:val="28"/>
-        </w:rPr>
-        <w:t>нужно</w:t>
-      </w:r>
-      <w:r>
-        <w:rPr>
-          <w:rFonts w:ascii="Times New Roman" w:hAnsi="Times New Roman" w:cs="Times New Roman"/>
-          <w:sz w:val="28"/>
-          <w:szCs w:val="28"/>
-        </w:rPr>
-        <w:t xml:space="preserve"> визуализировать, пользователю необходимо нажать на значок плюса на картинке. Появится новое окошко с фильтром поиска обучающейся единицы.</w:t>
-      </w:r>
-    </w:p>
-    <w:p>
-      <w:pPr>
-        <w:spacing w:after="0" w:line="360" w:lineRule="auto"/>
-        <w:rPr>
-          <w:rFonts w:ascii="Times New Roman" w:hAnsi="Times New Roman" w:cs="Times New Roman"/>
-          <w:sz w:val="28"/>
-          <w:szCs w:val="28"/>
-        </w:rPr>
-      </w:pPr>
-      <w:r>
-        <w:rPr>
-          <w:rFonts w:ascii="Times New Roman" w:hAnsi="Times New Roman" w:cs="Times New Roman"/>
+        <w:t>Чтобы выбрать обучающуюся единицу, рейтинг которой нужно визуализировать, пользователю необходимо нажать на значок плюса на картинке. Появится новое окошко с фильтром поиска обучающейся единицы.</w:t>
+      </w:r>
+    </w:p>
+    <w:p>
+      <w:pPr>
+        <w:spacing w:after="0" w:line="360" w:lineRule="auto"/>
+        <w:rPr>
+          <w:rFonts w:ascii="Times New Roman" w:hAnsi="Times New Roman" w:cs="Times New Roman"/>
+          <w:sz w:val="28"/>
+          <w:szCs w:val="28"/>
+        </w:rPr>
+      </w:pPr>
+      <w:r>
+        <w:rPr>
           <w:noProof/>
-          <w:sz w:val="28"/>
-          <w:szCs w:val="28"/>
           <w:lang w:eastAsia="ru-RU"/>
         </w:rPr>
+        <w:lastRenderedPageBreak/>
         <w:drawing>
           <wp:inline distT="0" distB="0" distL="0" distR="0">
-            <wp:extent cx="4981575" cy="1408219"/>
-            <wp:effectExtent l="19050" t="0" r="9525" b="0"/>
-            <wp:docPr id="13" name="Рисунок 13"/>
+            <wp:extent cx="4981575" cy="1407795"/>
+            <wp:effectExtent l="0" t="0" r="0" b="0"/>
+            <wp:docPr id="7" name="Picture"/>
             <wp:cNvGraphicFramePr>
               <a:graphicFrameLocks xmlns:a="http://schemas.openxmlformats.org/drawingml/2006/main" noChangeAspect="1"/>
             </wp:cNvGraphicFramePr>
@@ -682,14 +938,14 @@
               <a:graphicData uri="http://schemas.openxmlformats.org/drawingml/2006/picture">
                 <pic:pic xmlns:pic="http://schemas.openxmlformats.org/drawingml/2006/picture">
                   <pic:nvPicPr>
-                    <pic:cNvPr id="0" name="Picture 13"/>
+                    <pic:cNvPr id="3" name="Picture"/>
                     <pic:cNvPicPr>
                       <a:picLocks noChangeAspect="1" noChangeArrowheads="1"/>
                     </pic:cNvPicPr>
                   </pic:nvPicPr>
                   <pic:blipFill>
                     <a:blip r:embed="rId7" cstate="print"/>
-                    <a:srcRect l="8017" t="54986" r="46606" b="22222"/>
+                    <a:srcRect l="8012" t="54990" r="46607" b="22224"/>
                     <a:stretch>
                       <a:fillRect/>
                     </a:stretch>
@@ -697,7 +953,7 @@
                   <pic:spPr bwMode="auto">
                     <a:xfrm>
                       <a:off x="0" y="0"/>
-                      <a:ext cx="4981575" cy="1408219"/>
+                      <a:ext cx="4981575" cy="1407795"/>
                     </a:xfrm>
                     <a:prstGeom prst="rect">
                       <a:avLst/>
@@ -772,15 +1028,7 @@
           <w:sz w:val="28"/>
           <w:szCs w:val="28"/>
         </w:rPr>
-        <w:t>нужн</w:t>
-      </w:r>
-      <w:r>
-        <w:rPr>
-          <w:rFonts w:ascii="Times New Roman" w:hAnsi="Times New Roman" w:cs="Times New Roman"/>
-          <w:sz w:val="28"/>
-          <w:szCs w:val="28"/>
-        </w:rPr>
-        <w:t>ую</w:t>
+        <w:t>нужную</w:t>
       </w:r>
       <w:proofErr w:type="gramEnd"/>
       <w:r>
@@ -789,226 +1037,143 @@
           <w:sz w:val="28"/>
           <w:szCs w:val="28"/>
         </w:rPr>
-        <w:t xml:space="preserve"> ему. </w:t>
-      </w:r>
-      <w:r>
-        <w:rPr>
-          <w:rFonts w:ascii="Times New Roman" w:hAnsi="Times New Roman" w:cs="Times New Roman"/>
-          <w:sz w:val="28"/>
-          <w:szCs w:val="28"/>
-        </w:rPr>
-        <w:t>Если пользователю необходимо визуализировать рейтинг целой группы, то поля</w:t>
-      </w:r>
-      <w:r>
-        <w:rPr>
-          <w:rFonts w:ascii="Times New Roman" w:hAnsi="Times New Roman" w:cs="Times New Roman"/>
-          <w:sz w:val="28"/>
-          <w:szCs w:val="28"/>
-        </w:rPr>
-        <w:t xml:space="preserve"> после группы</w:t>
-      </w:r>
-      <w:r>
-        <w:rPr>
-          <w:rFonts w:ascii="Times New Roman" w:hAnsi="Times New Roman" w:cs="Times New Roman"/>
-          <w:sz w:val="28"/>
-          <w:szCs w:val="28"/>
-        </w:rPr>
-        <w:t xml:space="preserve"> пользователь должен оставить незаполненными</w:t>
-      </w:r>
-      <w:r>
-        <w:rPr>
-          <w:rFonts w:ascii="Times New Roman" w:hAnsi="Times New Roman" w:cs="Times New Roman"/>
-          <w:sz w:val="28"/>
-          <w:szCs w:val="28"/>
-        </w:rPr>
-        <w:t>, аналогично с факультетами</w:t>
-      </w:r>
-      <w:r>
-        <w:rPr>
-          <w:rFonts w:ascii="Times New Roman" w:hAnsi="Times New Roman" w:cs="Times New Roman"/>
-          <w:sz w:val="28"/>
-          <w:szCs w:val="28"/>
-        </w:rPr>
-        <w:t xml:space="preserve">. </w:t>
-      </w:r>
-    </w:p>
-    <w:p>
-      <w:pPr>
-        <w:spacing w:after="0" w:line="360" w:lineRule="auto"/>
-        <w:rPr>
-          <w:rFonts w:ascii="Times New Roman" w:hAnsi="Times New Roman" w:cs="Times New Roman"/>
-          <w:sz w:val="28"/>
-          <w:szCs w:val="28"/>
-        </w:rPr>
-      </w:pPr>
-      <w:r>
-        <w:rPr>
-          <w:rFonts w:ascii="Times New Roman" w:hAnsi="Times New Roman" w:cs="Times New Roman"/>
-          <w:sz w:val="28"/>
-          <w:szCs w:val="28"/>
+        <w:t xml:space="preserve"> ему. Если пользователю необходимо визуализировать рейтинг целой группы, то поля после группы пользователь должен оставить незаполненными, аналогично с факультетами. </w:t>
+      </w:r>
+    </w:p>
+    <w:p>
+      <w:pPr>
+        <w:spacing w:after="0" w:line="360" w:lineRule="auto"/>
+        <w:rPr>
+          <w:rFonts w:ascii="Times New Roman" w:hAnsi="Times New Roman" w:cs="Times New Roman"/>
+          <w:sz w:val="28"/>
+          <w:szCs w:val="28"/>
+        </w:rPr>
+      </w:pPr>
+      <w:r>
+        <w:rPr>
+          <w:rFonts w:ascii="Times New Roman" w:hAnsi="Times New Roman" w:cs="Times New Roman"/>
+          <w:sz w:val="28"/>
+          <w:szCs w:val="28"/>
+        </w:rPr>
+        <w:t>После того как все интересующие пользователя поля заполнены, необходимо нажать кнопку «Добавить», после чего в первом окне появится визуальное отображение рейтинга выбранной обучающейся единицы. Программа способна визуализировать до четырех обучающихся единиц.</w:t>
+      </w:r>
+    </w:p>
+    <w:p>
+      <w:pPr>
+        <w:spacing w:after="0" w:line="360" w:lineRule="auto"/>
+        <w:ind w:firstLine="708"/>
+        <w:rPr>
+          <w:rFonts w:ascii="Times New Roman" w:hAnsi="Times New Roman" w:cs="Times New Roman"/>
+          <w:sz w:val="28"/>
+          <w:szCs w:val="28"/>
+        </w:rPr>
+      </w:pPr>
+      <w:r>
+        <w:rPr>
+          <w:rFonts w:ascii="Times New Roman" w:hAnsi="Times New Roman" w:cs="Times New Roman"/>
+          <w:sz w:val="28"/>
+          <w:szCs w:val="28"/>
+        </w:rPr>
+        <w:t>Если пользователю больше не нужен какой-либо из визуальных отображений рейтинга, он может удалить его, нажав на крестик в правом верхнем углу изображения. Если же пользователю надо удалить все имеющиеся визуализированные рейтинги, то ему нужно нажать кнопку «Очистить» в левом верхнем углу окна.</w:t>
+      </w:r>
+    </w:p>
+    <w:p>
+      <w:pPr>
+        <w:spacing w:after="0" w:line="360" w:lineRule="auto"/>
+        <w:rPr>
+          <w:rFonts w:ascii="Times New Roman" w:hAnsi="Times New Roman" w:cs="Times New Roman"/>
+          <w:sz w:val="28"/>
+          <w:szCs w:val="28"/>
+        </w:rPr>
+      </w:pPr>
+    </w:p>
+    <w:p>
+      <w:pPr>
+        <w:spacing w:after="0" w:line="360" w:lineRule="auto"/>
+        <w:ind w:firstLine="708"/>
+        <w:rPr>
+          <w:rFonts w:ascii="Times New Roman" w:hAnsi="Times New Roman" w:cs="Times New Roman"/>
+          <w:sz w:val="28"/>
+          <w:szCs w:val="28"/>
+        </w:rPr>
+      </w:pPr>
+      <w:r>
+        <w:rPr>
+          <w:rFonts w:ascii="Times New Roman" w:hAnsi="Times New Roman" w:cs="Times New Roman"/>
+          <w:sz w:val="28"/>
+          <w:szCs w:val="28"/>
+        </w:rPr>
+        <w:t>3.3 Работа с программой в качестве модератора</w:t>
+      </w:r>
+    </w:p>
+    <w:p>
+      <w:pPr>
+        <w:spacing w:after="0" w:line="360" w:lineRule="auto"/>
+        <w:rPr>
+          <w:rFonts w:ascii="Times New Roman" w:hAnsi="Times New Roman" w:cs="Times New Roman"/>
+          <w:sz w:val="28"/>
+          <w:szCs w:val="28"/>
+        </w:rPr>
+      </w:pPr>
+    </w:p>
+    <w:p>
+      <w:pPr>
+        <w:spacing w:after="0" w:line="360" w:lineRule="auto"/>
+        <w:ind w:firstLine="708"/>
+        <w:rPr>
+          <w:rFonts w:ascii="Times New Roman" w:hAnsi="Times New Roman" w:cs="Times New Roman"/>
+          <w:sz w:val="28"/>
+          <w:szCs w:val="28"/>
+        </w:rPr>
+      </w:pPr>
+      <w:r>
+        <w:rPr>
+          <w:rFonts w:ascii="Times New Roman" w:hAnsi="Times New Roman" w:cs="Times New Roman"/>
+          <w:sz w:val="28"/>
+          <w:szCs w:val="28"/>
+        </w:rPr>
+        <w:t xml:space="preserve">Работа с программой в режиме модератора позволяет заносить баллы студентов за определенные срезы (первая контрольная неделя, вторая контрольная неделя, экзамен и итоговый балл) в таблицу изменений и отправлять на проверку администратору. Кроме этого модератор, как и обычный гость, может просматривать визуальное отображение рейтинга. </w:t>
+      </w:r>
+    </w:p>
+    <w:p>
+      <w:pPr>
+        <w:spacing w:after="0" w:line="360" w:lineRule="auto"/>
+        <w:rPr>
+          <w:rFonts w:ascii="Times New Roman" w:hAnsi="Times New Roman" w:cs="Times New Roman"/>
+          <w:sz w:val="28"/>
+          <w:szCs w:val="28"/>
+        </w:rPr>
+      </w:pPr>
+      <w:r>
+        <w:rPr>
+          <w:rFonts w:ascii="Times New Roman" w:hAnsi="Times New Roman" w:cs="Times New Roman"/>
+          <w:sz w:val="28"/>
+          <w:szCs w:val="28"/>
+        </w:rPr>
+        <w:t>После ввода логина и пароля пользователь попадает на страницу визуального отображения рейтинга.</w:t>
+      </w:r>
+    </w:p>
+    <w:p>
+      <w:pPr>
+        <w:spacing w:after="0" w:line="360" w:lineRule="auto"/>
+        <w:jc w:val="center"/>
+        <w:rPr>
+          <w:rFonts w:ascii="Times New Roman" w:hAnsi="Times New Roman" w:cs="Times New Roman"/>
+          <w:sz w:val="28"/>
+          <w:szCs w:val="28"/>
+        </w:rPr>
+      </w:pPr>
+      <w:r>
+        <w:rPr>
+          <w:noProof/>
+          <w:lang w:eastAsia="ru-RU"/>
         </w:rPr>
         <w:lastRenderedPageBreak/>
-        <w:t>После того как все интересующие пользователя поля заполнены, необходимо нажать кнопку «Добавить», после чего в первом окне появится визуальное отображение рейтинг</w:t>
-      </w:r>
-      <w:r>
-        <w:rPr>
-          <w:rFonts w:ascii="Times New Roman" w:hAnsi="Times New Roman" w:cs="Times New Roman"/>
-          <w:sz w:val="28"/>
-          <w:szCs w:val="28"/>
-        </w:rPr>
-        <w:t>а выбранной обучающейся единицы. Программа способна визуализировать до четырех обучающихся единиц.</w:t>
-      </w:r>
-    </w:p>
-    <w:p>
-      <w:pPr>
-        <w:spacing w:after="0" w:line="360" w:lineRule="auto"/>
-        <w:ind w:firstLine="708"/>
-        <w:rPr>
-          <w:rFonts w:ascii="Times New Roman" w:hAnsi="Times New Roman" w:cs="Times New Roman"/>
-          <w:sz w:val="28"/>
-          <w:szCs w:val="28"/>
-        </w:rPr>
-      </w:pPr>
-      <w:r>
-        <w:rPr>
-          <w:rFonts w:ascii="Times New Roman" w:hAnsi="Times New Roman" w:cs="Times New Roman"/>
-          <w:sz w:val="28"/>
-          <w:szCs w:val="28"/>
-        </w:rPr>
-        <w:t>Если пользователю больше не нужен какой-либо из визуальных отображений рейтинга, он может удалить его, нажав на крестик в правом верхнем углу изображения.</w:t>
-      </w:r>
-      <w:r>
-        <w:rPr>
-          <w:rFonts w:ascii="Times New Roman" w:hAnsi="Times New Roman" w:cs="Times New Roman"/>
-          <w:sz w:val="28"/>
-          <w:szCs w:val="28"/>
-        </w:rPr>
-        <w:t xml:space="preserve"> Если же пользователю надо удалить все имеющиеся визуализированные рейтинги, то ему нужно нажать кнопку «Очистить» в левом верхнем углу окна.</w:t>
-      </w:r>
-    </w:p>
-    <w:p>
-      <w:pPr>
-        <w:spacing w:after="0" w:line="360" w:lineRule="auto"/>
-        <w:rPr>
-          <w:rFonts w:ascii="Times New Roman" w:hAnsi="Times New Roman" w:cs="Times New Roman"/>
-          <w:sz w:val="28"/>
-          <w:szCs w:val="28"/>
-        </w:rPr>
-      </w:pPr>
-    </w:p>
-    <w:p>
-      <w:pPr>
-        <w:spacing w:after="0" w:line="360" w:lineRule="auto"/>
-        <w:ind w:firstLine="708"/>
-        <w:rPr>
-          <w:rFonts w:ascii="Times New Roman" w:hAnsi="Times New Roman" w:cs="Times New Roman"/>
-          <w:sz w:val="28"/>
-          <w:szCs w:val="28"/>
-        </w:rPr>
-      </w:pPr>
-      <w:r>
-        <w:rPr>
-          <w:rFonts w:ascii="Times New Roman" w:hAnsi="Times New Roman" w:cs="Times New Roman"/>
-          <w:sz w:val="28"/>
-          <w:szCs w:val="28"/>
-        </w:rPr>
-        <w:t>3.3 Работа с программой в качестве модератора</w:t>
-      </w:r>
-    </w:p>
-    <w:p>
-      <w:pPr>
-        <w:spacing w:after="0" w:line="360" w:lineRule="auto"/>
-        <w:rPr>
-          <w:rFonts w:ascii="Times New Roman" w:hAnsi="Times New Roman" w:cs="Times New Roman"/>
-          <w:sz w:val="28"/>
-          <w:szCs w:val="28"/>
-        </w:rPr>
-      </w:pPr>
-    </w:p>
-    <w:p>
-      <w:pPr>
-        <w:spacing w:after="0" w:line="360" w:lineRule="auto"/>
-        <w:ind w:firstLine="708"/>
-        <w:rPr>
-          <w:rFonts w:ascii="Times New Roman" w:hAnsi="Times New Roman" w:cs="Times New Roman"/>
-          <w:sz w:val="28"/>
-          <w:szCs w:val="28"/>
-        </w:rPr>
-      </w:pPr>
-      <w:r>
-        <w:rPr>
-          <w:rFonts w:ascii="Times New Roman" w:hAnsi="Times New Roman" w:cs="Times New Roman"/>
-          <w:sz w:val="28"/>
-          <w:szCs w:val="28"/>
-        </w:rPr>
-        <w:t xml:space="preserve">Работа с программой в режиме модератора позволяет заносить баллы студентов за определенные срезы (первая контрольная неделя, вторая контрольная неделя, экзамен и итоговый балл) в </w:t>
-      </w:r>
-      <w:r>
-        <w:rPr>
-          <w:rFonts w:ascii="Times New Roman" w:hAnsi="Times New Roman" w:cs="Times New Roman"/>
-          <w:sz w:val="28"/>
-          <w:szCs w:val="28"/>
-        </w:rPr>
-        <w:t>таблицу изменений</w:t>
-      </w:r>
-      <w:r>
-        <w:rPr>
-          <w:rFonts w:ascii="Times New Roman" w:hAnsi="Times New Roman" w:cs="Times New Roman"/>
-          <w:sz w:val="28"/>
-          <w:szCs w:val="28"/>
-        </w:rPr>
-        <w:t xml:space="preserve"> и отправлять на проверку администратору. </w:t>
-      </w:r>
-      <w:r>
-        <w:rPr>
-          <w:rFonts w:ascii="Times New Roman" w:hAnsi="Times New Roman" w:cs="Times New Roman"/>
-          <w:sz w:val="28"/>
-          <w:szCs w:val="28"/>
-        </w:rPr>
-        <w:t xml:space="preserve">Кроме этого модератор, как и обычный гость, может просматривать визуальное отображение рейтинга. </w:t>
-      </w:r>
-    </w:p>
-    <w:p>
-      <w:pPr>
-        <w:spacing w:after="0" w:line="360" w:lineRule="auto"/>
-        <w:rPr>
-          <w:rFonts w:ascii="Times New Roman" w:hAnsi="Times New Roman" w:cs="Times New Roman"/>
-          <w:sz w:val="28"/>
-          <w:szCs w:val="28"/>
-        </w:rPr>
-      </w:pPr>
-      <w:r>
-        <w:rPr>
-          <w:rFonts w:ascii="Times New Roman" w:hAnsi="Times New Roman" w:cs="Times New Roman"/>
-          <w:sz w:val="28"/>
-          <w:szCs w:val="28"/>
-        </w:rPr>
-        <w:t>После ввода логина и пароля пользователь попадает на страницу визуального отображения рейтинга.</w:t>
-      </w:r>
-    </w:p>
-    <w:p>
-      <w:pPr>
-        <w:spacing w:after="0" w:line="360" w:lineRule="auto"/>
-        <w:jc w:val="center"/>
-        <w:rPr>
-          <w:rFonts w:ascii="Times New Roman" w:hAnsi="Times New Roman" w:cs="Times New Roman"/>
-          <w:sz w:val="28"/>
-          <w:szCs w:val="28"/>
-        </w:rPr>
-      </w:pPr>
-      <w:r>
-        <w:rPr>
-          <w:rFonts w:ascii="Times New Roman" w:hAnsi="Times New Roman" w:cs="Times New Roman"/>
-          <w:noProof/>
-          <w:sz w:val="28"/>
-          <w:szCs w:val="28"/>
-          <w:lang w:eastAsia="ru-RU"/>
-        </w:rPr>
         <w:drawing>
           <wp:inline distT="0" distB="0" distL="0" distR="0">
-            <wp:extent cx="4343400" cy="1865827"/>
-            <wp:effectExtent l="19050" t="0" r="0" b="0"/>
-            <wp:docPr id="16" name="Рисунок 16"/>
+            <wp:extent cx="4343400" cy="1865630"/>
+            <wp:effectExtent l="0" t="0" r="0" b="0"/>
+            <wp:docPr id="8" name="Picture"/>
             <wp:cNvGraphicFramePr>
               <a:graphicFrameLocks xmlns:a="http://schemas.openxmlformats.org/drawingml/2006/main" noChangeAspect="1"/>
             </wp:cNvGraphicFramePr>
@@ -1016,14 +1181,14 @@
               <a:graphicData uri="http://schemas.openxmlformats.org/drawingml/2006/picture">
                 <pic:pic xmlns:pic="http://schemas.openxmlformats.org/drawingml/2006/picture">
                   <pic:nvPicPr>
-                    <pic:cNvPr id="0" name="Picture 16"/>
+                    <pic:cNvPr id="4" name="Picture"/>
                     <pic:cNvPicPr>
                       <a:picLocks noChangeAspect="1" noChangeArrowheads="1"/>
                     </pic:cNvPicPr>
                   </pic:nvPicPr>
                   <pic:blipFill>
                     <a:blip r:embed="rId8" cstate="print"/>
-                    <a:srcRect l="4810" t="19373" r="49653" b="45869"/>
+                    <a:srcRect l="4806" t="19375" r="49659" b="45866"/>
                     <a:stretch>
                       <a:fillRect/>
                     </a:stretch>
@@ -1031,7 +1196,7 @@
                   <pic:spPr bwMode="auto">
                     <a:xfrm>
                       <a:off x="0" y="0"/>
-                      <a:ext cx="4343400" cy="1865827"/>
+                      <a:ext cx="4343400" cy="1865630"/>
                     </a:xfrm>
                     <a:prstGeom prst="rect">
                       <a:avLst/>
@@ -1097,34 +1262,25 @@
           <w:sz w:val="28"/>
           <w:szCs w:val="28"/>
         </w:rPr>
-        <w:t xml:space="preserve">Все этапы визуализации рейтинга не меняются и выполняются аналогично </w:t>
-      </w:r>
-      <w:r>
-        <w:rPr>
-          <w:rFonts w:ascii="Times New Roman" w:hAnsi="Times New Roman" w:cs="Times New Roman"/>
-          <w:sz w:val="28"/>
-          <w:szCs w:val="28"/>
-        </w:rPr>
-        <w:t>этапам, описанным в пункте 3.2.</w:t>
-      </w:r>
-    </w:p>
-    <w:p>
-      <w:pPr>
-        <w:spacing w:after="0" w:line="360" w:lineRule="auto"/>
-        <w:ind w:firstLine="708"/>
-        <w:rPr>
-          <w:rFonts w:ascii="Times New Roman" w:hAnsi="Times New Roman" w:cs="Times New Roman"/>
-          <w:sz w:val="28"/>
-          <w:szCs w:val="28"/>
-        </w:rPr>
-      </w:pPr>
-      <w:r>
-        <w:rPr>
-          <w:rFonts w:ascii="Times New Roman" w:hAnsi="Times New Roman" w:cs="Times New Roman"/>
-          <w:sz w:val="28"/>
-          <w:szCs w:val="28"/>
-        </w:rPr>
-        <w:lastRenderedPageBreak/>
+        <w:t>Все этапы визуализации рейтинга не меняются и выполняются аналогично этапам, описанным в пункте 3.2.</w:t>
+      </w:r>
+    </w:p>
+    <w:p>
+      <w:pPr>
+        <w:spacing w:after="0" w:line="360" w:lineRule="auto"/>
+        <w:ind w:firstLine="708"/>
+        <w:rPr>
+          <w:rFonts w:ascii="Times New Roman" w:hAnsi="Times New Roman" w:cs="Times New Roman"/>
+          <w:sz w:val="28"/>
+          <w:szCs w:val="28"/>
+        </w:rPr>
+      </w:pPr>
+      <w:r>
+        <w:rPr>
+          <w:rFonts w:ascii="Times New Roman" w:hAnsi="Times New Roman" w:cs="Times New Roman"/>
+          <w:sz w:val="28"/>
+          <w:szCs w:val="28"/>
+        </w:rPr>
         <w:t>Кнопка «Добавить» в левом верхнем углу позволяет модератору открыть список с таблицами редактирования баллов.</w:t>
       </w:r>
     </w:p>
@@ -1140,17 +1296,14 @@
       </w:pPr>
       <w:r>
         <w:rPr>
-          <w:rFonts w:ascii="Times New Roman" w:hAnsi="Times New Roman" w:cs="Times New Roman"/>
           <w:noProof/>
-          <w:sz w:val="28"/>
-          <w:szCs w:val="28"/>
           <w:lang w:eastAsia="ru-RU"/>
         </w:rPr>
         <w:drawing>
           <wp:inline distT="0" distB="0" distL="0" distR="0">
-            <wp:extent cx="4057650" cy="1734930"/>
-            <wp:effectExtent l="19050" t="0" r="0" b="0"/>
-            <wp:docPr id="19" name="Рисунок 19"/>
+            <wp:extent cx="4057650" cy="1734820"/>
+            <wp:effectExtent l="0" t="0" r="0" b="0"/>
+            <wp:docPr id="9" name="Picture"/>
             <wp:cNvGraphicFramePr>
               <a:graphicFrameLocks xmlns:a="http://schemas.openxmlformats.org/drawingml/2006/main" noChangeAspect="1"/>
             </wp:cNvGraphicFramePr>
@@ -1158,14 +1311,14 @@
               <a:graphicData uri="http://schemas.openxmlformats.org/drawingml/2006/picture">
                 <pic:pic xmlns:pic="http://schemas.openxmlformats.org/drawingml/2006/picture">
                   <pic:nvPicPr>
-                    <pic:cNvPr id="0" name="Picture 19"/>
+                    <pic:cNvPr id="5" name="Picture"/>
                     <pic:cNvPicPr>
                       <a:picLocks noChangeAspect="1" noChangeArrowheads="1"/>
                     </pic:cNvPicPr>
                   </pic:nvPicPr>
                   <pic:blipFill>
                     <a:blip r:embed="rId9" cstate="print"/>
-                    <a:srcRect l="50828" t="19373" r="3470" b="45869"/>
+                    <a:srcRect l="50835" t="19375" r="3469" b="45866"/>
                     <a:stretch>
                       <a:fillRect/>
                     </a:stretch>
@@ -1173,7 +1326,7 @@
                   <pic:spPr bwMode="auto">
                     <a:xfrm>
                       <a:off x="0" y="0"/>
-                      <a:ext cx="4057650" cy="1734930"/>
+                      <a:ext cx="4057650" cy="1734820"/>
                     </a:xfrm>
                     <a:prstGeom prst="rect">
                       <a:avLst/>
@@ -1254,17 +1407,15 @@
       </w:pPr>
       <w:r>
         <w:rPr>
-          <w:rFonts w:ascii="Times New Roman" w:hAnsi="Times New Roman" w:cs="Times New Roman"/>
           <w:noProof/>
-          <w:sz w:val="28"/>
-          <w:szCs w:val="28"/>
           <w:lang w:eastAsia="ru-RU"/>
         </w:rPr>
+        <w:lastRenderedPageBreak/>
         <w:drawing>
           <wp:inline distT="0" distB="0" distL="0" distR="0">
             <wp:extent cx="4867275" cy="2085975"/>
-            <wp:effectExtent l="19050" t="0" r="0" b="0"/>
-            <wp:docPr id="5" name="Рисунок 31"/>
+            <wp:effectExtent l="0" t="0" r="0" b="0"/>
+            <wp:docPr id="10" name="Picture"/>
             <wp:cNvGraphicFramePr>
               <a:graphicFrameLocks xmlns:a="http://schemas.openxmlformats.org/drawingml/2006/main" noChangeAspect="1"/>
             </wp:cNvGraphicFramePr>
@@ -1272,14 +1423,14 @@
               <a:graphicData uri="http://schemas.openxmlformats.org/drawingml/2006/picture">
                 <pic:pic xmlns:pic="http://schemas.openxmlformats.org/drawingml/2006/picture">
                   <pic:nvPicPr>
-                    <pic:cNvPr id="0" name="Picture 31"/>
+                    <pic:cNvPr id="6" name="Picture"/>
                     <pic:cNvPicPr>
                       <a:picLocks noChangeAspect="1" noChangeArrowheads="1"/>
                     </pic:cNvPicPr>
                   </pic:nvPicPr>
                   <pic:blipFill>
                     <a:blip r:embed="rId10" cstate="print"/>
-                    <a:srcRect l="52592" t="19658" r="2512" b="46154"/>
+                    <a:srcRect l="52595" t="19660" r="2512" b="46156"/>
                     <a:stretch>
                       <a:fillRect/>
                     </a:stretch>
@@ -1287,7 +1438,7 @@
                   <pic:spPr bwMode="auto">
                     <a:xfrm>
                       <a:off x="0" y="0"/>
-                      <a:ext cx="4877352" cy="2090294"/>
+                      <a:ext cx="4867275" cy="2085975"/>
                     </a:xfrm>
                     <a:prstGeom prst="rect">
                       <a:avLst/>
@@ -1323,23 +1474,7 @@
           <w:sz w:val="28"/>
           <w:szCs w:val="28"/>
         </w:rPr>
-        <w:t>Рис 6. Развернутая таблица редактировани</w:t>
-      </w:r>
-      <w:r>
-        <w:rPr>
-          <w:rFonts w:ascii="Times New Roman" w:hAnsi="Times New Roman" w:cs="Times New Roman"/>
-          <w:sz w:val="28"/>
-          <w:szCs w:val="28"/>
-        </w:rPr>
-        <w:t>я</w:t>
-      </w:r>
-      <w:r>
-        <w:rPr>
-          <w:rFonts w:ascii="Times New Roman" w:hAnsi="Times New Roman" w:cs="Times New Roman"/>
-          <w:sz w:val="28"/>
-          <w:szCs w:val="28"/>
-        </w:rPr>
-        <w:t xml:space="preserve"> баллов</w:t>
+        <w:t>Рис 6. Развернутая таблица редактирования баллов</w:t>
       </w:r>
     </w:p>
     <w:p>
@@ -1369,23 +1504,7 @@
           <w:sz w:val="28"/>
           <w:szCs w:val="28"/>
         </w:rPr>
-        <w:t xml:space="preserve">Теперь пользователь может заносить в таблицу текущие баллы всех студентов в группе по заданной дисциплине. После данной операции пользователь должен нажать кнопку «Отправить», чтобы администратор мог проверить </w:t>
-      </w:r>
-      <w:r>
-        <w:rPr>
-          <w:rFonts w:ascii="Times New Roman" w:hAnsi="Times New Roman" w:cs="Times New Roman"/>
-          <w:sz w:val="28"/>
-          <w:szCs w:val="28"/>
-        </w:rPr>
-        <w:t>занесенные им данные</w:t>
-      </w:r>
-      <w:r>
-        <w:rPr>
-          <w:rFonts w:ascii="Times New Roman" w:hAnsi="Times New Roman" w:cs="Times New Roman"/>
-          <w:sz w:val="28"/>
-          <w:szCs w:val="28"/>
-        </w:rPr>
-        <w:t>.</w:t>
+        <w:t>Теперь пользователь может заносить в таблицу текущие баллы всех студентов в группе по заданной дисциплине. После данной операции пользователь должен нажать кнопку «Отправить», чтобы администратор мог проверить занесенные им данные.</w:t>
       </w:r>
     </w:p>
     <w:p>
@@ -1452,100 +1571,49 @@
           <w:sz w:val="28"/>
           <w:szCs w:val="28"/>
         </w:rPr>
+        <w:t xml:space="preserve">Работа с программой в режиме администратора позволяет пользователю проверять правильность данных, введенных модератором. Администратор может их либо принять, либо отклонить. Администратор, как и обычный гость, может просматривать визуальный рейтинг интересующих его обучающихся единиц. </w:t>
+      </w:r>
+    </w:p>
+    <w:p>
+      <w:pPr>
+        <w:spacing w:after="0" w:line="360" w:lineRule="auto"/>
+        <w:ind w:firstLine="708"/>
+        <w:rPr>
+          <w:rFonts w:ascii="Times New Roman" w:hAnsi="Times New Roman" w:cs="Times New Roman"/>
+          <w:sz w:val="28"/>
+          <w:szCs w:val="28"/>
+        </w:rPr>
+      </w:pPr>
+      <w:r>
+        <w:rPr>
+          <w:rFonts w:ascii="Times New Roman" w:hAnsi="Times New Roman" w:cs="Times New Roman"/>
+          <w:sz w:val="28"/>
+          <w:szCs w:val="28"/>
+        </w:rPr>
+        <w:t>После ввода логина и пароля администратора, пользователь попадает на страницу визуального отображения рейтинга.</w:t>
+      </w:r>
+    </w:p>
+    <w:p>
+      <w:pPr>
+        <w:spacing w:after="0" w:line="360" w:lineRule="auto"/>
+        <w:ind w:firstLine="708"/>
+        <w:rPr>
+          <w:rFonts w:ascii="Times New Roman" w:hAnsi="Times New Roman" w:cs="Times New Roman"/>
+          <w:sz w:val="28"/>
+          <w:szCs w:val="28"/>
+        </w:rPr>
+      </w:pPr>
+      <w:r>
+        <w:rPr>
+          <w:noProof/>
+          <w:lang w:eastAsia="ru-RU"/>
+        </w:rPr>
         <w:lastRenderedPageBreak/>
-        <w:t xml:space="preserve">Работа с программой в режиме администратора позволяет пользователю </w:t>
-      </w:r>
-      <w:r>
-        <w:rPr>
-          <w:rFonts w:ascii="Times New Roman" w:hAnsi="Times New Roman" w:cs="Times New Roman"/>
-          <w:sz w:val="28"/>
-          <w:szCs w:val="28"/>
-        </w:rPr>
-        <w:t>проверять</w:t>
-      </w:r>
-      <w:r>
-        <w:rPr>
-          <w:rFonts w:ascii="Times New Roman" w:hAnsi="Times New Roman" w:cs="Times New Roman"/>
-          <w:sz w:val="28"/>
-          <w:szCs w:val="28"/>
-        </w:rPr>
-        <w:t xml:space="preserve"> правильност</w:t>
-      </w:r>
-      <w:r>
-        <w:rPr>
-          <w:rFonts w:ascii="Times New Roman" w:hAnsi="Times New Roman" w:cs="Times New Roman"/>
-          <w:sz w:val="28"/>
-          <w:szCs w:val="28"/>
-        </w:rPr>
-        <w:t>ь</w:t>
-      </w:r>
-      <w:r>
-        <w:rPr>
-          <w:rFonts w:ascii="Times New Roman" w:hAnsi="Times New Roman" w:cs="Times New Roman"/>
-          <w:sz w:val="28"/>
-          <w:szCs w:val="28"/>
-        </w:rPr>
-        <w:t xml:space="preserve"> данных, введенных модератором. Администратор может их либо принять, либо отклонить. </w:t>
-      </w:r>
-      <w:r>
-        <w:rPr>
-          <w:rFonts w:ascii="Times New Roman" w:hAnsi="Times New Roman" w:cs="Times New Roman"/>
-          <w:sz w:val="28"/>
-          <w:szCs w:val="28"/>
-        </w:rPr>
-        <w:t>А</w:t>
-      </w:r>
-      <w:r>
-        <w:rPr>
-          <w:rFonts w:ascii="Times New Roman" w:hAnsi="Times New Roman" w:cs="Times New Roman"/>
-          <w:sz w:val="28"/>
-          <w:szCs w:val="28"/>
-        </w:rPr>
-        <w:t xml:space="preserve">дминистратор, как и обычный гость, может просматривать визуальный рейтинг интересующих его обучающихся единиц. </w:t>
-      </w:r>
-    </w:p>
-    <w:p>
-      <w:pPr>
-        <w:spacing w:after="0" w:line="360" w:lineRule="auto"/>
-        <w:ind w:firstLine="708"/>
-        <w:rPr>
-          <w:rFonts w:ascii="Times New Roman" w:hAnsi="Times New Roman" w:cs="Times New Roman"/>
-          <w:sz w:val="28"/>
-          <w:szCs w:val="28"/>
-        </w:rPr>
-      </w:pPr>
-      <w:r>
-        <w:rPr>
-          <w:rFonts w:ascii="Times New Roman" w:hAnsi="Times New Roman" w:cs="Times New Roman"/>
-          <w:sz w:val="28"/>
-          <w:szCs w:val="28"/>
-        </w:rPr>
-        <w:t>После ввода логина и пароля администратора, пользователь попадает на страницу визуального отображения рейтинга.</w:t>
-      </w:r>
-    </w:p>
-    <w:p>
-      <w:pPr>
-        <w:spacing w:after="0" w:line="360" w:lineRule="auto"/>
-        <w:ind w:firstLine="708"/>
-        <w:rPr>
-          <w:rFonts w:ascii="Times New Roman" w:hAnsi="Times New Roman" w:cs="Times New Roman"/>
-          <w:sz w:val="28"/>
-          <w:szCs w:val="28"/>
-        </w:rPr>
-      </w:pPr>
-      <w:r>
-        <w:rPr>
-          <w:rFonts w:ascii="Times New Roman" w:hAnsi="Times New Roman" w:cs="Times New Roman"/>
-          <w:noProof/>
-          <w:sz w:val="28"/>
-          <w:szCs w:val="28"/>
-          <w:lang w:eastAsia="ru-RU"/>
-        </w:rPr>
         <w:drawing>
           <wp:inline distT="0" distB="0" distL="0" distR="0">
-            <wp:extent cx="4457700" cy="1937899"/>
-            <wp:effectExtent l="19050" t="0" r="0" b="0"/>
-            <wp:docPr id="1" name="Рисунок 1"/>
+            <wp:extent cx="4457700" cy="1938020"/>
+            <wp:effectExtent l="0" t="0" r="0" b="0"/>
+            <wp:docPr id="11" name="Picture"/>
             <wp:cNvGraphicFramePr>
               <a:graphicFrameLocks xmlns:a="http://schemas.openxmlformats.org/drawingml/2006/main" noChangeAspect="1"/>
             </wp:cNvGraphicFramePr>
@@ -1553,14 +1621,14 @@
               <a:graphicData uri="http://schemas.openxmlformats.org/drawingml/2006/picture">
                 <pic:pic xmlns:pic="http://schemas.openxmlformats.org/drawingml/2006/picture">
                   <pic:nvPicPr>
-                    <pic:cNvPr id="0" name="Picture 1"/>
+                    <pic:cNvPr id="7" name="Picture"/>
                     <pic:cNvPicPr>
                       <a:picLocks noChangeAspect="1" noChangeArrowheads="1"/>
                     </pic:cNvPicPr>
                   </pic:nvPicPr>
                   <pic:blipFill>
                     <a:blip r:embed="rId11" cstate="print"/>
-                    <a:srcRect l="12667" t="53846" r="42732" b="11681"/>
+                    <a:srcRect l="12663" t="53853" r="42736" b="11673"/>
                     <a:stretch>
                       <a:fillRect/>
                     </a:stretch>
@@ -1568,7 +1636,7 @@
                   <pic:spPr bwMode="auto">
                     <a:xfrm>
                       <a:off x="0" y="0"/>
-                      <a:ext cx="4470946" cy="1943658"/>
+                      <a:ext cx="4457700" cy="1938020"/>
                     </a:xfrm>
                     <a:prstGeom prst="rect">
                       <a:avLst/>
@@ -1642,98 +1710,26 @@
           <w:sz w:val="28"/>
           <w:szCs w:val="28"/>
         </w:rPr>
-        <w:t xml:space="preserve">Так же как и модератор, администратор может </w:t>
-      </w:r>
-      <w:r>
-        <w:rPr>
-          <w:rFonts w:ascii="Times New Roman" w:hAnsi="Times New Roman" w:cs="Times New Roman"/>
-          <w:sz w:val="28"/>
-          <w:szCs w:val="28"/>
-        </w:rPr>
-        <w:t>внести в таблицу</w:t>
-      </w:r>
-      <w:r>
-        <w:rPr>
-          <w:rFonts w:ascii="Times New Roman" w:hAnsi="Times New Roman" w:cs="Times New Roman"/>
-          <w:sz w:val="28"/>
-          <w:szCs w:val="28"/>
-        </w:rPr>
-        <w:t xml:space="preserve"> баллы </w:t>
-      </w:r>
-      <w:r>
-        <w:rPr>
-          <w:rFonts w:ascii="Times New Roman" w:hAnsi="Times New Roman" w:cs="Times New Roman"/>
-          <w:sz w:val="28"/>
-          <w:szCs w:val="28"/>
-        </w:rPr>
-        <w:t>студентов</w:t>
-      </w:r>
-      <w:r>
-        <w:rPr>
-          <w:rFonts w:ascii="Times New Roman" w:hAnsi="Times New Roman" w:cs="Times New Roman"/>
-          <w:sz w:val="28"/>
-          <w:szCs w:val="28"/>
-        </w:rPr>
-        <w:t>. Для этого в левом углу окна существует кнопка «Добавить».  Главное отличие заключается в том, что от лица администратора баллы напрямую записываются в базу данных.</w:t>
-      </w:r>
-      <w:r>
-        <w:rPr>
-          <w:rFonts w:ascii="Times New Roman" w:hAnsi="Times New Roman" w:cs="Times New Roman"/>
-          <w:sz w:val="28"/>
-          <w:szCs w:val="28"/>
-        </w:rPr>
-        <w:t xml:space="preserve"> Процесс внесения баллов подробнее описан в пункте 3.3.</w:t>
-      </w:r>
-    </w:p>
-    <w:p>
-      <w:pPr>
-        <w:spacing w:after="0" w:line="360" w:lineRule="auto"/>
-        <w:ind w:firstLine="708"/>
-        <w:rPr>
-          <w:rFonts w:ascii="Times New Roman" w:hAnsi="Times New Roman" w:cs="Times New Roman"/>
-          <w:sz w:val="28"/>
-          <w:szCs w:val="28"/>
-        </w:rPr>
-      </w:pPr>
-      <w:r>
-        <w:rPr>
-          <w:rFonts w:ascii="Times New Roman" w:hAnsi="Times New Roman" w:cs="Times New Roman"/>
-          <w:sz w:val="28"/>
-          <w:szCs w:val="28"/>
-        </w:rPr>
-        <w:t>Для проверки таблиц с баллами, заполненных модератором, администратор должен нажать кнопку «Проверить». После этого открывается окно</w:t>
-      </w:r>
-      <w:r>
-        <w:rPr>
-          <w:rFonts w:ascii="Times New Roman" w:hAnsi="Times New Roman" w:cs="Times New Roman"/>
-          <w:sz w:val="28"/>
-          <w:szCs w:val="28"/>
-        </w:rPr>
-        <w:t>, содержащее</w:t>
-      </w:r>
-      <w:r>
-        <w:rPr>
-          <w:rFonts w:ascii="Times New Roman" w:hAnsi="Times New Roman" w:cs="Times New Roman"/>
-          <w:sz w:val="28"/>
-          <w:szCs w:val="28"/>
-        </w:rPr>
-        <w:t xml:space="preserve"> спис</w:t>
-      </w:r>
-      <w:r>
-        <w:rPr>
-          <w:rFonts w:ascii="Times New Roman" w:hAnsi="Times New Roman" w:cs="Times New Roman"/>
-          <w:sz w:val="28"/>
-          <w:szCs w:val="28"/>
-        </w:rPr>
-        <w:t xml:space="preserve">ок </w:t>
-      </w:r>
-      <w:r>
-        <w:rPr>
-          <w:rFonts w:ascii="Times New Roman" w:hAnsi="Times New Roman" w:cs="Times New Roman"/>
-          <w:sz w:val="28"/>
-          <w:szCs w:val="28"/>
-        </w:rPr>
-        <w:t>таблиц с баллами.</w:t>
+        <w:t>Так же как и модератор, администратор может внести в таблицу баллы студентов. Для этого в левом углу окна существует кнопка «Добавить».  Главное отличие заключается в том, что от лица администратора баллы напрямую записываются в базу данных. Процесс внесения баллов подробнее описан в пункте 3.3.</w:t>
+      </w:r>
+    </w:p>
+    <w:p>
+      <w:pPr>
+        <w:spacing w:after="0" w:line="360" w:lineRule="auto"/>
+        <w:ind w:firstLine="708"/>
+        <w:rPr>
+          <w:rFonts w:ascii="Times New Roman" w:hAnsi="Times New Roman" w:cs="Times New Roman"/>
+          <w:sz w:val="28"/>
+          <w:szCs w:val="28"/>
+        </w:rPr>
+      </w:pPr>
+      <w:r>
+        <w:rPr>
+          <w:rFonts w:ascii="Times New Roman" w:hAnsi="Times New Roman" w:cs="Times New Roman"/>
+          <w:sz w:val="28"/>
+          <w:szCs w:val="28"/>
+        </w:rPr>
+        <w:t>Для проверки таблиц с баллами, заполненных модератором, администратор должен нажать кнопку «Проверить». После этого открывается окно, содержащее список таблиц с баллами.</w:t>
       </w:r>
     </w:p>
     <w:p>
@@ -1748,18 +1744,14 @@
       </w:pPr>
       <w:r>
         <w:rPr>
-          <w:rFonts w:ascii="Times New Roman" w:hAnsi="Times New Roman" w:cs="Times New Roman"/>
           <w:noProof/>
-          <w:sz w:val="28"/>
-          <w:szCs w:val="28"/>
           <w:lang w:eastAsia="ru-RU"/>
         </w:rPr>
-        <w:lastRenderedPageBreak/>
         <w:drawing>
           <wp:inline distT="0" distB="0" distL="0" distR="0">
-            <wp:extent cx="4810125" cy="2068810"/>
-            <wp:effectExtent l="19050" t="0" r="9525" b="0"/>
-            <wp:docPr id="34" name="Рисунок 34"/>
+            <wp:extent cx="4810125" cy="2068830"/>
+            <wp:effectExtent l="0" t="0" r="0" b="0"/>
+            <wp:docPr id="12" name="Picture"/>
             <wp:cNvGraphicFramePr>
               <a:graphicFrameLocks xmlns:a="http://schemas.openxmlformats.org/drawingml/2006/main" noChangeAspect="1"/>
             </wp:cNvGraphicFramePr>
@@ -1767,14 +1759,14 @@
               <a:graphicData uri="http://schemas.openxmlformats.org/drawingml/2006/picture">
                 <pic:pic xmlns:pic="http://schemas.openxmlformats.org/drawingml/2006/picture">
                   <pic:nvPicPr>
-                    <pic:cNvPr id="0" name="Picture 34"/>
+                    <pic:cNvPr id="8" name="Picture"/>
                     <pic:cNvPicPr>
                       <a:picLocks noChangeAspect="1" noChangeArrowheads="1"/>
                     </pic:cNvPicPr>
                   </pic:nvPicPr>
                   <pic:blipFill>
                     <a:blip r:embed="rId12" cstate="print"/>
-                    <a:srcRect l="4329" t="53846" r="50587" b="11681"/>
+                    <a:srcRect l="4330" t="53853" r="50589" b="11673"/>
                     <a:stretch>
                       <a:fillRect/>
                     </a:stretch>
@@ -1782,7 +1774,7 @@
                   <pic:spPr bwMode="auto">
                     <a:xfrm>
                       <a:off x="0" y="0"/>
-                      <a:ext cx="4810125" cy="2068810"/>
+                      <a:ext cx="4810125" cy="2068830"/>
                     </a:xfrm>
                     <a:prstGeom prst="rect">
                       <a:avLst/>
@@ -1818,23 +1810,7 @@
           <w:sz w:val="28"/>
           <w:szCs w:val="28"/>
         </w:rPr>
-        <w:t xml:space="preserve">Рис. </w:t>
-      </w:r>
-      <w:r>
-        <w:rPr>
-          <w:rFonts w:ascii="Times New Roman" w:hAnsi="Times New Roman" w:cs="Times New Roman"/>
-          <w:sz w:val="28"/>
-          <w:szCs w:val="28"/>
-        </w:rPr>
-        <w:t>8</w:t>
-      </w:r>
-      <w:r>
-        <w:rPr>
-          <w:rFonts w:ascii="Times New Roman" w:hAnsi="Times New Roman" w:cs="Times New Roman"/>
-          <w:sz w:val="28"/>
-          <w:szCs w:val="28"/>
-        </w:rPr>
-        <w:t xml:space="preserve"> Список таблиц с баллами студентов в свернутом состоянии</w:t>
+        <w:t>Рис. 8 Список таблиц с баллами студентов в свернутом состоянии</w:t>
       </w:r>
     </w:p>
     <w:p>
@@ -1864,23 +1840,7 @@
           <w:sz w:val="28"/>
           <w:szCs w:val="28"/>
         </w:rPr>
-        <w:t xml:space="preserve">Пользователю необходимо выбрать интересующую его таблицу, нажав на нее. После этого таблица развернется и примет вид, показанный на рисунке </w:t>
-      </w:r>
-      <w:r>
-        <w:rPr>
-          <w:rFonts w:ascii="Times New Roman" w:hAnsi="Times New Roman" w:cs="Times New Roman"/>
-          <w:sz w:val="28"/>
-          <w:szCs w:val="28"/>
-        </w:rPr>
-        <w:t>9</w:t>
-      </w:r>
-      <w:r>
-        <w:rPr>
-          <w:rFonts w:ascii="Times New Roman" w:hAnsi="Times New Roman" w:cs="Times New Roman"/>
-          <w:sz w:val="28"/>
-          <w:szCs w:val="28"/>
-        </w:rPr>
-        <w:t>.</w:t>
+        <w:t>Пользователю необходимо выбрать интересующую его таблицу, нажав на нее. После этого таблица развернется и примет вид, показанный на рисунке 9.</w:t>
       </w:r>
     </w:p>
     <w:p>
@@ -1895,17 +1855,15 @@
       </w:pPr>
       <w:r>
         <w:rPr>
-          <w:rFonts w:ascii="Times New Roman" w:hAnsi="Times New Roman" w:cs="Times New Roman"/>
           <w:noProof/>
-          <w:sz w:val="28"/>
-          <w:szCs w:val="28"/>
           <w:lang w:eastAsia="ru-RU"/>
         </w:rPr>
+        <w:lastRenderedPageBreak/>
         <w:drawing>
           <wp:inline distT="0" distB="0" distL="0" distR="0">
-            <wp:extent cx="5381625" cy="2281961"/>
-            <wp:effectExtent l="19050" t="0" r="9525" b="0"/>
-            <wp:docPr id="40" name="Рисунок 40"/>
+            <wp:extent cx="5380990" cy="2281555"/>
+            <wp:effectExtent l="0" t="0" r="0" b="0"/>
+            <wp:docPr id="14" name="Picture"/>
             <wp:cNvGraphicFramePr>
               <a:graphicFrameLocks xmlns:a="http://schemas.openxmlformats.org/drawingml/2006/main" noChangeAspect="1"/>
             </wp:cNvGraphicFramePr>
@@ -1913,14 +1871,14 @@
               <a:graphicData uri="http://schemas.openxmlformats.org/drawingml/2006/picture">
                 <pic:pic xmlns:pic="http://schemas.openxmlformats.org/drawingml/2006/picture">
                   <pic:nvPicPr>
-                    <pic:cNvPr id="0" name="Picture 40"/>
+                    <pic:cNvPr id="9" name="Picture"/>
                     <pic:cNvPicPr>
                       <a:picLocks noChangeAspect="1" noChangeArrowheads="1"/>
                     </pic:cNvPicPr>
                   </pic:nvPicPr>
                   <pic:blipFill>
                     <a:blip r:embed="rId13" cstate="print"/>
-                    <a:srcRect l="52272" t="53561" r="2352" b="12251"/>
+                    <a:srcRect l="52279" t="53567" r="2351" b="12249"/>
                     <a:stretch>
                       <a:fillRect/>
                     </a:stretch>
@@ -1928,7 +1886,7 @@
                   <pic:spPr bwMode="auto">
                     <a:xfrm>
                       <a:off x="0" y="0"/>
-                      <a:ext cx="5381625" cy="2281961"/>
+                      <a:ext cx="5380990" cy="2281555"/>
                     </a:xfrm>
                     <a:prstGeom prst="rect">
                       <a:avLst/>
@@ -1964,23 +1922,7 @@
           <w:sz w:val="28"/>
           <w:szCs w:val="28"/>
         </w:rPr>
-        <w:t xml:space="preserve">Рис. </w:t>
-      </w:r>
-      <w:r>
-        <w:rPr>
-          <w:rFonts w:ascii="Times New Roman" w:hAnsi="Times New Roman" w:cs="Times New Roman"/>
-          <w:sz w:val="28"/>
-          <w:szCs w:val="28"/>
-        </w:rPr>
-        <w:t>9</w:t>
-      </w:r>
-      <w:r>
-        <w:rPr>
-          <w:rFonts w:ascii="Times New Roman" w:hAnsi="Times New Roman" w:cs="Times New Roman"/>
-          <w:sz w:val="28"/>
-          <w:szCs w:val="28"/>
-        </w:rPr>
-        <w:t xml:space="preserve"> Развернутая таблица с внесенными баллами</w:t>
+        <w:t>Рис. 9 Развернутая таблица с внесенными баллами</w:t>
       </w:r>
     </w:p>
     <w:p>
@@ -2062,57 +2004,29 @@
     <w:p>
       <w:pPr>
         <w:spacing w:after="0" w:line="360" w:lineRule="auto"/>
-        <w:rPr>
-          <w:rFonts w:ascii="Times New Roman" w:hAnsi="Times New Roman" w:cs="Times New Roman"/>
-          <w:sz w:val="28"/>
-          <w:szCs w:val="28"/>
-        </w:rPr>
-      </w:pPr>
-    </w:p>
-    <w:p>
-      <w:pPr>
-        <w:spacing w:after="0" w:line="360" w:lineRule="auto"/>
-        <w:rPr>
-          <w:rFonts w:ascii="Times New Roman" w:hAnsi="Times New Roman" w:cs="Times New Roman"/>
-          <w:sz w:val="28"/>
-          <w:szCs w:val="28"/>
-        </w:rPr>
-      </w:pPr>
-    </w:p>
-    <w:p>
-      <w:pPr>
-        <w:spacing w:after="0" w:line="360" w:lineRule="auto"/>
-        <w:rPr>
-          <w:rFonts w:ascii="Times New Roman" w:hAnsi="Times New Roman" w:cs="Times New Roman"/>
-          <w:sz w:val="28"/>
-          <w:szCs w:val="28"/>
-        </w:rPr>
-      </w:pPr>
-    </w:p>
-    <w:p>
-      <w:pPr>
-        <w:spacing w:after="0" w:line="360" w:lineRule="auto"/>
-        <w:rPr>
-          <w:rFonts w:ascii="Times New Roman" w:hAnsi="Times New Roman" w:cs="Times New Roman"/>
-          <w:sz w:val="28"/>
-          <w:szCs w:val="28"/>
-        </w:rPr>
-      </w:pPr>
-      <w:r>
-        <w:rPr>
-          <w:rFonts w:ascii="Times New Roman" w:hAnsi="Times New Roman" w:cs="Times New Roman"/>
-          <w:sz w:val="28"/>
-          <w:szCs w:val="28"/>
-        </w:rPr>
-        <w:lastRenderedPageBreak/>
+      </w:pPr>
+      <w:r>
+        <w:rPr>
+          <w:rFonts w:ascii="Times New Roman" w:hAnsi="Times New Roman" w:cs="Times New Roman"/>
+          <w:sz w:val="28"/>
+          <w:szCs w:val="28"/>
+        </w:rPr>
         <w:t>4 Сообщения оператору</w:t>
       </w:r>
+    </w:p>
+    <w:p>
+      <w:pPr>
+        <w:rPr>
+          <w:szCs w:val="28"/>
+        </w:rPr>
+      </w:pPr>
     </w:p>
     <w:sectPr>
       <w:pgSz w:w="11906" w:h="16838"/>
-      <w:pgMar w:top="1134" w:right="850" w:bottom="1134" w:left="1701" w:header="708" w:footer="708" w:gutter="0"/>
+      <w:pgMar w:top="1134" w:right="850" w:bottom="1134" w:left="1701" w:header="0" w:footer="0" w:gutter="0"/>
       <w:cols w:space="708"/>
-      <w:docGrid w:linePitch="360"/>
+      <w:formProt w:val="0"/>
+      <w:docGrid w:linePitch="360" w:charSpace="-2049"/>
     </w:sectPr>
   </w:body>
 </w:document>
@@ -2121,6 +2035,146 @@
 <file path=word/numbering.xml><?xml version="1.0" encoding="utf-8"?>
 <w:numbering xmlns:ve="http://schemas.openxmlformats.org/markup-compatibility/2006" xmlns:o="urn:schemas-microsoft-com:office:office" xmlns:r="http://schemas.openxmlformats.org/officeDocument/2006/relationships" xmlns:m="http://schemas.openxmlformats.org/officeDocument/2006/math" xmlns:v="urn:schemas-microsoft-com:vml" xmlns:wp="http://schemas.openxmlformats.org/drawingml/2006/wordprocessingDrawing" xmlns:w10="urn:schemas-microsoft-com:office:word" xmlns:w="http://schemas.openxmlformats.org/wordprocessingml/2006/main" xmlns:wne="http://schemas.microsoft.com/office/word/2006/wordml">
   <w:abstractNum w:abstractNumId="0">
+    <w:nsid w:val="536E6CF8"/>
+    <w:multiLevelType w:val="multilevel"/>
+    <w:tmpl w:val="47225C88"/>
+    <w:lvl w:ilvl="0">
+      <w:start w:val="1"/>
+      <w:numFmt w:val="bullet"/>
+      <w:lvlText w:val=""/>
+      <w:lvlJc w:val="left"/>
+      <w:pPr>
+        <w:tabs>
+          <w:tab w:val="num" w:pos="2136"/>
+        </w:tabs>
+        <w:ind w:left="2136" w:hanging="360"/>
+      </w:pPr>
+      <w:rPr>
+        <w:rFonts w:ascii="Symbol" w:hAnsi="Symbol" w:cs="Symbol" w:hint="default"/>
+      </w:rPr>
+    </w:lvl>
+    <w:lvl w:ilvl="1">
+      <w:start w:val="1"/>
+      <w:numFmt w:val="bullet"/>
+      <w:lvlText w:val="◦"/>
+      <w:lvlJc w:val="left"/>
+      <w:pPr>
+        <w:tabs>
+          <w:tab w:val="num" w:pos="2496"/>
+        </w:tabs>
+        <w:ind w:left="2496" w:hanging="360"/>
+      </w:pPr>
+      <w:rPr>
+        <w:rFonts w:ascii="OpenSymbol" w:hAnsi="OpenSymbol" w:cs="OpenSymbol" w:hint="default"/>
+      </w:rPr>
+    </w:lvl>
+    <w:lvl w:ilvl="2">
+      <w:start w:val="1"/>
+      <w:numFmt w:val="bullet"/>
+      <w:lvlText w:val="▪"/>
+      <w:lvlJc w:val="left"/>
+      <w:pPr>
+        <w:tabs>
+          <w:tab w:val="num" w:pos="2856"/>
+        </w:tabs>
+        <w:ind w:left="2856" w:hanging="360"/>
+      </w:pPr>
+      <w:rPr>
+        <w:rFonts w:ascii="OpenSymbol" w:hAnsi="OpenSymbol" w:cs="OpenSymbol" w:hint="default"/>
+      </w:rPr>
+    </w:lvl>
+    <w:lvl w:ilvl="3">
+      <w:start w:val="1"/>
+      <w:numFmt w:val="bullet"/>
+      <w:lvlText w:val=""/>
+      <w:lvlJc w:val="left"/>
+      <w:pPr>
+        <w:tabs>
+          <w:tab w:val="num" w:pos="3216"/>
+        </w:tabs>
+        <w:ind w:left="3216" w:hanging="360"/>
+      </w:pPr>
+      <w:rPr>
+        <w:rFonts w:ascii="Symbol" w:hAnsi="Symbol" w:cs="Symbol" w:hint="default"/>
+      </w:rPr>
+    </w:lvl>
+    <w:lvl w:ilvl="4">
+      <w:start w:val="1"/>
+      <w:numFmt w:val="bullet"/>
+      <w:lvlText w:val="◦"/>
+      <w:lvlJc w:val="left"/>
+      <w:pPr>
+        <w:tabs>
+          <w:tab w:val="num" w:pos="3576"/>
+        </w:tabs>
+        <w:ind w:left="3576" w:hanging="360"/>
+      </w:pPr>
+      <w:rPr>
+        <w:rFonts w:ascii="OpenSymbol" w:hAnsi="OpenSymbol" w:cs="OpenSymbol" w:hint="default"/>
+      </w:rPr>
+    </w:lvl>
+    <w:lvl w:ilvl="5">
+      <w:start w:val="1"/>
+      <w:numFmt w:val="bullet"/>
+      <w:lvlText w:val="▪"/>
+      <w:lvlJc w:val="left"/>
+      <w:pPr>
+        <w:tabs>
+          <w:tab w:val="num" w:pos="3936"/>
+        </w:tabs>
+        <w:ind w:left="3936" w:hanging="360"/>
+      </w:pPr>
+      <w:rPr>
+        <w:rFonts w:ascii="OpenSymbol" w:hAnsi="OpenSymbol" w:cs="OpenSymbol" w:hint="default"/>
+      </w:rPr>
+    </w:lvl>
+    <w:lvl w:ilvl="6">
+      <w:start w:val="1"/>
+      <w:numFmt w:val="bullet"/>
+      <w:lvlText w:val=""/>
+      <w:lvlJc w:val="left"/>
+      <w:pPr>
+        <w:tabs>
+          <w:tab w:val="num" w:pos="4296"/>
+        </w:tabs>
+        <w:ind w:left="4296" w:hanging="360"/>
+      </w:pPr>
+      <w:rPr>
+        <w:rFonts w:ascii="Symbol" w:hAnsi="Symbol" w:cs="Symbol" w:hint="default"/>
+      </w:rPr>
+    </w:lvl>
+    <w:lvl w:ilvl="7">
+      <w:start w:val="1"/>
+      <w:numFmt w:val="bullet"/>
+      <w:lvlText w:val="◦"/>
+      <w:lvlJc w:val="left"/>
+      <w:pPr>
+        <w:tabs>
+          <w:tab w:val="num" w:pos="4656"/>
+        </w:tabs>
+        <w:ind w:left="4656" w:hanging="360"/>
+      </w:pPr>
+      <w:rPr>
+        <w:rFonts w:ascii="OpenSymbol" w:hAnsi="OpenSymbol" w:cs="OpenSymbol" w:hint="default"/>
+      </w:rPr>
+    </w:lvl>
+    <w:lvl w:ilvl="8">
+      <w:start w:val="1"/>
+      <w:numFmt w:val="bullet"/>
+      <w:lvlText w:val="▪"/>
+      <w:lvlJc w:val="left"/>
+      <w:pPr>
+        <w:tabs>
+          <w:tab w:val="num" w:pos="5016"/>
+        </w:tabs>
+        <w:ind w:left="5016" w:hanging="360"/>
+      </w:pPr>
+      <w:rPr>
+        <w:rFonts w:ascii="OpenSymbol" w:hAnsi="OpenSymbol" w:cs="OpenSymbol" w:hint="default"/>
+      </w:rPr>
+    </w:lvl>
+  </w:abstractNum>
+  <w:abstractNum w:abstractNumId="1">
     <w:nsid w:val="758C3AC8"/>
     <w:multiLevelType w:val="multilevel"/>
     <w:tmpl w:val="E1A28DA4"/>
@@ -2234,6 +2288,9 @@
     </w:lvl>
   </w:abstractNum>
   <w:num w:numId="1">
+    <w:abstractNumId w:val="1"/>
+  </w:num>
+  <w:num w:numId="2">
     <w:abstractNumId w:val="0"/>
   </w:num>
 </w:numbering>
@@ -2398,7 +2455,10 @@
   <w:style w:type="paragraph" w:default="1" w:styleId="a">
     <w:name w:val="Normal"/>
     <w:qFormat/>
-    <w:rsid w:val="00FD5CC1"/>
+    <w:rsid w:val="00D0303F"/>
+    <w:pPr>
+      <w:suppressAutoHyphens/>
+    </w:pPr>
   </w:style>
   <w:style w:type="character" w:default="1" w:styleId="a0">
     <w:name w:val="Default Paragraph Font"/>
@@ -2760,7 +2820,7 @@
 </file>
 
 <file path=customXml/itemProps1.xml><?xml version="1.0" encoding="utf-8"?>
-<ds:datastoreItem xmlns:ds="http://schemas.openxmlformats.org/officeDocument/2006/customXml" ds:itemID="{3B0C417E-82A2-4A60-95A8-33F6B8FBEF77}">
+<ds:datastoreItem xmlns:ds="http://schemas.openxmlformats.org/officeDocument/2006/customXml" ds:itemID="{7EF647A4-C08D-46B3-8E29-1B2058280C10}">
   <ds:schemaRefs>
     <ds:schemaRef ds:uri="http://schemas.openxmlformats.org/officeDocument/2006/bibliography"/>
   </ds:schemaRefs>

--- a/analysis/Руководство пользователя.docx
+++ b/analysis/Руководство пользователя.docx
@@ -128,6 +128,17 @@
     <w:p>
       <w:pPr>
         <w:spacing w:after="0" w:line="360" w:lineRule="auto"/>
+        <w:ind w:firstLine="708"/>
+        <w:rPr>
+          <w:rFonts w:ascii="Times New Roman" w:hAnsi="Times New Roman" w:cs="Times New Roman"/>
+          <w:sz w:val="28"/>
+          <w:szCs w:val="28"/>
+        </w:rPr>
+      </w:pPr>
+    </w:p>
+    <w:p>
+      <w:pPr>
+        <w:spacing w:after="0" w:line="360" w:lineRule="auto"/>
       </w:pPr>
       <w:r>
         <w:rPr>
@@ -143,79 +154,139 @@
           <w:sz w:val="28"/>
           <w:szCs w:val="28"/>
         </w:rPr>
+        <w:t>Процессор</w:t>
+      </w:r>
+      <w:proofErr w:type="gramStart"/>
+      <w:r>
+        <w:rPr>
+          <w:rFonts w:ascii="Times New Roman" w:hAnsi="Times New Roman" w:cs="Times New Roman"/>
+          <w:sz w:val="28"/>
+          <w:szCs w:val="28"/>
+        </w:rPr>
+        <w:t xml:space="preserve"> :</w:t>
+      </w:r>
+      <w:proofErr w:type="gramEnd"/>
+      <w:r>
+        <w:rPr>
+          <w:rFonts w:ascii="Times New Roman" w:hAnsi="Times New Roman" w:cs="Times New Roman"/>
+          <w:sz w:val="28"/>
+          <w:szCs w:val="28"/>
+        </w:rPr>
+        <w:t xml:space="preserve"> </w:t>
+      </w:r>
+      <w:proofErr w:type="spellStart"/>
+      <w:r>
+        <w:rPr>
+          <w:rFonts w:ascii="Times New Roman" w:hAnsi="Times New Roman" w:cs="Times New Roman"/>
+          <w:sz w:val="28"/>
+          <w:szCs w:val="28"/>
+        </w:rPr>
+        <w:t>Intel</w:t>
+      </w:r>
+      <w:proofErr w:type="spellEnd"/>
+      <w:r>
+        <w:rPr>
+          <w:rFonts w:ascii="Times New Roman" w:hAnsi="Times New Roman" w:cs="Times New Roman"/>
+          <w:sz w:val="28"/>
+          <w:szCs w:val="28"/>
+        </w:rPr>
+        <w:t xml:space="preserve"> </w:t>
+      </w:r>
+      <w:proofErr w:type="spellStart"/>
+      <w:r>
+        <w:rPr>
+          <w:rFonts w:ascii="Times New Roman" w:hAnsi="Times New Roman" w:cs="Times New Roman"/>
+          <w:sz w:val="28"/>
+          <w:szCs w:val="28"/>
+        </w:rPr>
+        <w:t>Pentium</w:t>
+      </w:r>
+      <w:proofErr w:type="spellEnd"/>
+      <w:r>
+        <w:rPr>
+          <w:rFonts w:ascii="Times New Roman" w:hAnsi="Times New Roman" w:cs="Times New Roman"/>
+          <w:sz w:val="28"/>
+          <w:szCs w:val="28"/>
+        </w:rPr>
+        <w:t xml:space="preserve"> 4</w:t>
+      </w:r>
+      <w:r>
+        <w:rPr>
+          <w:rFonts w:ascii="inherit" w:hAnsi="inherit" w:cs="Times New Roman"/>
+          <w:sz w:val="28"/>
+          <w:szCs w:val="28"/>
+        </w:rPr>
+        <w:t xml:space="preserve"> и </w:t>
+      </w:r>
+      <w:r>
+        <w:rPr>
+          <w:rFonts w:ascii="Times New Roman" w:hAnsi="Times New Roman" w:cs="Times New Roman"/>
+          <w:sz w:val="28"/>
+          <w:szCs w:val="28"/>
+        </w:rPr>
+        <w:t>новее.</w:t>
+      </w:r>
+    </w:p>
+    <w:p>
+      <w:pPr>
+        <w:spacing w:after="0" w:line="360" w:lineRule="auto"/>
+      </w:pPr>
+      <w:r>
+        <w:rPr>
+          <w:rFonts w:ascii="Times New Roman" w:hAnsi="Times New Roman" w:cs="Times New Roman"/>
+          <w:sz w:val="28"/>
+          <w:szCs w:val="28"/>
+        </w:rPr>
         <w:tab/>
-        <w:t>Процессор</w:t>
-      </w:r>
-      <w:proofErr w:type="gramStart"/>
-      <w:r>
-        <w:rPr>
-          <w:rFonts w:ascii="Times New Roman" w:hAnsi="Times New Roman" w:cs="Times New Roman"/>
-          <w:sz w:val="28"/>
-          <w:szCs w:val="28"/>
-        </w:rPr>
-        <w:t xml:space="preserve"> :</w:t>
-      </w:r>
-      <w:proofErr w:type="gramEnd"/>
-      <w:r>
-        <w:rPr>
-          <w:rFonts w:ascii="Times New Roman" w:hAnsi="Times New Roman" w:cs="Times New Roman"/>
-          <w:sz w:val="28"/>
-          <w:szCs w:val="28"/>
-        </w:rPr>
-        <w:t xml:space="preserve"> </w:t>
-      </w:r>
-      <w:proofErr w:type="spellStart"/>
-      <w:r>
-        <w:rPr>
-          <w:rFonts w:ascii="Times New Roman" w:hAnsi="Times New Roman" w:cs="Times New Roman"/>
-          <w:sz w:val="28"/>
-          <w:szCs w:val="28"/>
-        </w:rPr>
-        <w:t>Intel</w:t>
-      </w:r>
-      <w:proofErr w:type="spellEnd"/>
-      <w:r>
-        <w:rPr>
-          <w:rFonts w:ascii="Times New Roman" w:hAnsi="Times New Roman" w:cs="Times New Roman"/>
-          <w:sz w:val="28"/>
-          <w:szCs w:val="28"/>
-        </w:rPr>
-        <w:t xml:space="preserve"> </w:t>
-      </w:r>
-      <w:proofErr w:type="spellStart"/>
-      <w:r>
-        <w:rPr>
-          <w:rFonts w:ascii="Times New Roman" w:hAnsi="Times New Roman" w:cs="Times New Roman"/>
-          <w:sz w:val="28"/>
-          <w:szCs w:val="28"/>
-        </w:rPr>
-        <w:t>Pentium</w:t>
-      </w:r>
-      <w:proofErr w:type="spellEnd"/>
-      <w:r>
-        <w:rPr>
-          <w:rFonts w:ascii="Times New Roman" w:hAnsi="Times New Roman" w:cs="Times New Roman"/>
-          <w:sz w:val="28"/>
-          <w:szCs w:val="28"/>
-        </w:rPr>
-        <w:t xml:space="preserve"> 4</w:t>
-      </w:r>
-      <w:r>
-        <w:rPr>
-          <w:rFonts w:ascii="inherit" w:hAnsi="inherit" w:cs="Times New Roman"/>
-          <w:sz w:val="28"/>
-          <w:szCs w:val="28"/>
-        </w:rPr>
-        <w:t xml:space="preserve"> и </w:t>
-      </w:r>
-      <w:r>
-        <w:rPr>
-          <w:rFonts w:ascii="Times New Roman" w:hAnsi="Times New Roman" w:cs="Times New Roman"/>
-          <w:sz w:val="28"/>
-          <w:szCs w:val="28"/>
-        </w:rPr>
-        <w:t>новее.</w:t>
-      </w:r>
+      </w:r>
+      <w:r>
+        <w:rPr>
+          <w:rFonts w:ascii="Times New Roman" w:hAnsi="Times New Roman" w:cs="Times New Roman"/>
+          <w:sz w:val="28"/>
+          <w:szCs w:val="28"/>
+        </w:rPr>
+        <w:t>Оперативная память: 512 Мб и выше.</w:t>
+      </w:r>
+    </w:p>
+    <w:p>
+      <w:pPr>
+        <w:spacing w:after="0" w:line="360" w:lineRule="auto"/>
+        <w:rPr>
+          <w:rFonts w:ascii="Times New Roman" w:hAnsi="Times New Roman" w:cs="Times New Roman"/>
+          <w:sz w:val="28"/>
+          <w:szCs w:val="28"/>
+        </w:rPr>
+      </w:pPr>
+    </w:p>
+    <w:p>
+      <w:pPr>
+        <w:spacing w:after="0" w:line="360" w:lineRule="auto"/>
+        <w:ind w:firstLine="708"/>
+        <w:rPr>
+          <w:rFonts w:ascii="Times New Roman" w:hAnsi="Times New Roman" w:cs="Times New Roman"/>
+          <w:sz w:val="28"/>
+          <w:szCs w:val="28"/>
+        </w:rPr>
+      </w:pPr>
+      <w:r>
+        <w:rPr>
+          <w:rFonts w:ascii="Times New Roman" w:hAnsi="Times New Roman" w:cs="Times New Roman"/>
+          <w:sz w:val="28"/>
+          <w:szCs w:val="28"/>
+        </w:rPr>
+        <w:t>2.2 Программное обеспечение</w:t>
+      </w:r>
+    </w:p>
+    <w:p>
+      <w:pPr>
+        <w:spacing w:after="0" w:line="360" w:lineRule="auto"/>
+        <w:ind w:firstLine="708"/>
+        <w:rPr>
+          <w:rFonts w:ascii="Times New Roman" w:hAnsi="Times New Roman" w:cs="Times New Roman"/>
+          <w:sz w:val="28"/>
+          <w:szCs w:val="28"/>
+        </w:rPr>
+      </w:pPr>
     </w:p>
     <w:p>
       <w:pPr>
@@ -235,58 +306,6 @@
           <w:sz w:val="28"/>
           <w:szCs w:val="28"/>
         </w:rPr>
-        <w:tab/>
-        <w:t>Оперативная память: 512 Мб и выше.</w:t>
-      </w:r>
-    </w:p>
-    <w:p>
-      <w:pPr>
-        <w:spacing w:after="0" w:line="360" w:lineRule="auto"/>
-        <w:rPr>
-          <w:rFonts w:ascii="Times New Roman" w:hAnsi="Times New Roman" w:cs="Times New Roman"/>
-          <w:sz w:val="28"/>
-          <w:szCs w:val="28"/>
-        </w:rPr>
-      </w:pPr>
-    </w:p>
-    <w:p>
-      <w:pPr>
-        <w:spacing w:after="0" w:line="360" w:lineRule="auto"/>
-        <w:ind w:firstLine="708"/>
-        <w:rPr>
-          <w:rFonts w:ascii="Times New Roman" w:hAnsi="Times New Roman" w:cs="Times New Roman"/>
-          <w:sz w:val="28"/>
-          <w:szCs w:val="28"/>
-        </w:rPr>
-      </w:pPr>
-      <w:r>
-        <w:rPr>
-          <w:rFonts w:ascii="Times New Roman" w:hAnsi="Times New Roman" w:cs="Times New Roman"/>
-          <w:sz w:val="28"/>
-          <w:szCs w:val="28"/>
-        </w:rPr>
-        <w:t>2.2 Программное обеспечение</w:t>
-      </w:r>
-    </w:p>
-    <w:p>
-      <w:pPr>
-        <w:spacing w:after="0" w:line="360" w:lineRule="auto"/>
-      </w:pPr>
-      <w:r>
-        <w:rPr>
-          <w:rFonts w:ascii="Times New Roman" w:hAnsi="Times New Roman" w:cs="Times New Roman"/>
-          <w:sz w:val="28"/>
-          <w:szCs w:val="28"/>
-        </w:rPr>
-        <w:tab/>
-      </w:r>
-      <w:r>
-        <w:rPr>
-          <w:rFonts w:ascii="Times New Roman" w:hAnsi="Times New Roman" w:cs="Times New Roman"/>
-          <w:sz w:val="28"/>
-          <w:szCs w:val="28"/>
-        </w:rPr>
-        <w:tab/>
         <w:t>Один из следующих браузеров:</w:t>
       </w:r>
     </w:p>
@@ -491,6 +510,12 @@
     <w:p>
       <w:pPr>
         <w:spacing w:after="0" w:line="360" w:lineRule="auto"/>
+        <w:ind w:left="2136"/>
+      </w:pPr>
+    </w:p>
+    <w:p>
+      <w:pPr>
+        <w:spacing w:after="0" w:line="360" w:lineRule="auto"/>
         <w:ind w:firstLine="708"/>
         <w:rPr>
           <w:rFonts w:ascii="Times New Roman" w:hAnsi="Times New Roman" w:cs="Times New Roman"/>
@@ -510,6 +535,22 @@
     <w:p>
       <w:pPr>
         <w:spacing w:after="0" w:line="360" w:lineRule="auto"/>
+        <w:ind w:firstLine="708"/>
+        <w:rPr>
+          <w:rFonts w:ascii="Times New Roman" w:hAnsi="Times New Roman" w:cs="Times New Roman"/>
+          <w:sz w:val="28"/>
+          <w:szCs w:val="28"/>
+        </w:rPr>
+      </w:pPr>
+    </w:p>
+    <w:p>
+      <w:pPr>
+        <w:spacing w:after="0" w:line="360" w:lineRule="auto"/>
+        <w:rPr>
+          <w:rFonts w:ascii="Times New Roman" w:hAnsi="Times New Roman" w:cs="Times New Roman"/>
+          <w:sz w:val="28"/>
+          <w:szCs w:val="28"/>
+        </w:rPr>
       </w:pPr>
       <w:r>
         <w:rPr>
@@ -532,19 +573,35 @@
     <w:p>
       <w:pPr>
         <w:spacing w:after="0" w:line="360" w:lineRule="auto"/>
-        <w:ind w:firstLine="708"/>
-        <w:rPr>
-          <w:rFonts w:ascii="Times New Roman" w:hAnsi="Times New Roman" w:cs="Times New Roman"/>
-          <w:sz w:val="28"/>
-          <w:szCs w:val="28"/>
-        </w:rPr>
-      </w:pPr>
-      <w:r>
-        <w:rPr>
-          <w:rFonts w:ascii="Times New Roman" w:hAnsi="Times New Roman" w:cs="Times New Roman"/>
-          <w:sz w:val="28"/>
-          <w:szCs w:val="28"/>
-        </w:rPr>
+        <w:rPr>
+          <w:rFonts w:ascii="Times New Roman" w:hAnsi="Times New Roman" w:cs="Times New Roman"/>
+          <w:sz w:val="28"/>
+          <w:szCs w:val="28"/>
+        </w:rPr>
+      </w:pPr>
+    </w:p>
+    <w:p>
+      <w:pPr>
+        <w:spacing w:after="0" w:line="360" w:lineRule="auto"/>
+      </w:pPr>
+    </w:p>
+    <w:p>
+      <w:pPr>
+        <w:spacing w:after="0" w:line="360" w:lineRule="auto"/>
+        <w:ind w:firstLine="708"/>
+        <w:rPr>
+          <w:rFonts w:ascii="Times New Roman" w:hAnsi="Times New Roman" w:cs="Times New Roman"/>
+          <w:sz w:val="28"/>
+          <w:szCs w:val="28"/>
+        </w:rPr>
+      </w:pPr>
+      <w:r>
+        <w:rPr>
+          <w:rFonts w:ascii="Times New Roman" w:hAnsi="Times New Roman" w:cs="Times New Roman"/>
+          <w:sz w:val="28"/>
+          <w:szCs w:val="28"/>
+        </w:rPr>
+        <w:lastRenderedPageBreak/>
         <w:t>3 Выполнение программы</w:t>
       </w:r>
     </w:p>
@@ -603,7 +660,6 @@
           <w:sz w:val="28"/>
           <w:szCs w:val="28"/>
         </w:rPr>
-        <w:lastRenderedPageBreak/>
         <w:t xml:space="preserve">Для начала работы с </w:t>
       </w:r>
       <w:r>
@@ -908,6 +964,7 @@
           <w:sz w:val="28"/>
           <w:szCs w:val="28"/>
         </w:rPr>
+        <w:lastRenderedPageBreak/>
         <w:t>Чтобы выбрать обучающуюся единицу, рейтинг которой нужно визуализировать, пользователю необходимо нажать на значок плюса на картинке. Появится новое окошко с фильтром поиска обучающейся единицы.</w:t>
       </w:r>
     </w:p>
@@ -925,7 +982,6 @@
           <w:noProof/>
           <w:lang w:eastAsia="ru-RU"/>
         </w:rPr>
-        <w:lastRenderedPageBreak/>
         <w:drawing>
           <wp:inline distT="0" distB="0" distL="0" distR="0">
             <wp:extent cx="4981575" cy="1407795"/>
@@ -1132,7 +1188,16 @@
           <w:sz w:val="28"/>
           <w:szCs w:val="28"/>
         </w:rPr>
-        <w:t xml:space="preserve">Работа с программой в режиме модератора позволяет заносить баллы студентов за определенные срезы (первая контрольная неделя, вторая контрольная неделя, экзамен и итоговый балл) в таблицу изменений и отправлять на проверку администратору. Кроме этого модератор, как и обычный гость, может просматривать визуальное отображение рейтинга. </w:t>
+        <w:t xml:space="preserve">Работа с программой в режиме модератора позволяет заносить баллы студентов за определенные срезы (первая контрольная неделя, вторая контрольная неделя, экзамен и итоговый балл) в таблицу изменений и </w:t>
+      </w:r>
+      <w:r>
+        <w:rPr>
+          <w:rFonts w:ascii="Times New Roman" w:hAnsi="Times New Roman" w:cs="Times New Roman"/>
+          <w:sz w:val="28"/>
+          <w:szCs w:val="28"/>
+        </w:rPr>
+        <w:lastRenderedPageBreak/>
+        <w:t xml:space="preserve">отправлять на проверку администратору. Кроме этого модератор, как и обычный гость, может просматривать визуальное отображение рейтинга. </w:t>
       </w:r>
     </w:p>
     <w:p>
@@ -1168,7 +1233,6 @@
           <w:noProof/>
           <w:lang w:eastAsia="ru-RU"/>
         </w:rPr>
-        <w:lastRenderedPageBreak/>
         <w:drawing>
           <wp:inline distT="0" distB="0" distL="0" distR="0">
             <wp:extent cx="4343400" cy="1865630"/>
@@ -1536,6 +1600,17 @@
           <w:szCs w:val="28"/>
         </w:rPr>
       </w:pPr>
+    </w:p>
+    <w:p>
+      <w:pPr>
+        <w:spacing w:after="0" w:line="360" w:lineRule="auto"/>
+        <w:ind w:firstLine="708"/>
+        <w:rPr>
+          <w:rFonts w:ascii="Times New Roman" w:hAnsi="Times New Roman" w:cs="Times New Roman"/>
+          <w:sz w:val="28"/>
+          <w:szCs w:val="28"/>
+        </w:rPr>
+      </w:pPr>
       <w:r>
         <w:rPr>
           <w:rFonts w:ascii="Times New Roman" w:hAnsi="Times New Roman" w:cs="Times New Roman"/>
@@ -1678,6 +1753,17 @@
     <w:p>
       <w:pPr>
         <w:spacing w:after="0" w:line="360" w:lineRule="auto"/>
+        <w:jc w:val="center"/>
+        <w:rPr>
+          <w:rFonts w:ascii="Times New Roman" w:hAnsi="Times New Roman" w:cs="Times New Roman"/>
+          <w:sz w:val="28"/>
+          <w:szCs w:val="28"/>
+        </w:rPr>
+      </w:pPr>
+    </w:p>
+    <w:p>
+      <w:pPr>
+        <w:spacing w:after="0" w:line="360" w:lineRule="auto"/>
         <w:ind w:firstLine="708"/>
         <w:rPr>
           <w:rFonts w:ascii="Times New Roman" w:hAnsi="Times New Roman" w:cs="Times New Roman"/>
@@ -1840,6 +1926,7 @@
           <w:sz w:val="28"/>
           <w:szCs w:val="28"/>
         </w:rPr>
+        <w:lastRenderedPageBreak/>
         <w:t>Пользователю необходимо выбрать интересующую его таблицу, нажав на нее. После этого таблица развернется и примет вид, показанный на рисунке 9.</w:t>
       </w:r>
     </w:p>
@@ -1858,7 +1945,6 @@
           <w:noProof/>
           <w:lang w:eastAsia="ru-RU"/>
         </w:rPr>
-        <w:lastRenderedPageBreak/>
         <w:drawing>
           <wp:inline distT="0" distB="0" distL="0" distR="0">
             <wp:extent cx="5380990" cy="2281555"/>
@@ -2820,7 +2906,7 @@
 </file>
 
 <file path=customXml/itemProps1.xml><?xml version="1.0" encoding="utf-8"?>
-<ds:datastoreItem xmlns:ds="http://schemas.openxmlformats.org/officeDocument/2006/customXml" ds:itemID="{7EF647A4-C08D-46B3-8E29-1B2058280C10}">
+<ds:datastoreItem xmlns:ds="http://schemas.openxmlformats.org/officeDocument/2006/customXml" ds:itemID="{7C020970-8B03-4551-8F13-6D3FF63BE380}">
   <ds:schemaRefs>
     <ds:schemaRef ds:uri="http://schemas.openxmlformats.org/officeDocument/2006/bibliography"/>
   </ds:schemaRefs>

--- a/analysis/Руководство пользователя.docx
+++ b/analysis/Руководство пользователя.docx
@@ -64,7 +64,23 @@
           <w:sz w:val="28"/>
           <w:szCs w:val="28"/>
         </w:rPr>
-        <w:t xml:space="preserve"> предназначена для улучшения зрительного восприятия рейтинга студента, группы, потока или факультета в целом. Программа предполагает замену табличного отображения рейтинга на визуальное отображение, то есть, средний балл каждой обучающейся единицы сопоставляется с неким изображением.</w:t>
+        <w:t xml:space="preserve"> предназначена для улучшения зрительного восприятия рейтинга студента, группы, потока или факультета в целом. Программа предполагает замену табличного отображения рейтинга на визуальное отображение, то есть, средний балл</w:t>
+      </w:r>
+      <w:r>
+        <w:rPr>
+          <w:rFonts w:ascii="Times New Roman" w:hAnsi="Times New Roman" w:cs="Times New Roman"/>
+          <w:sz w:val="28"/>
+          <w:szCs w:val="28"/>
+        </w:rPr>
+        <w:t xml:space="preserve"> с учетом сложностей предметов</w:t>
+      </w:r>
+      <w:r>
+        <w:rPr>
+          <w:rFonts w:ascii="Times New Roman" w:hAnsi="Times New Roman" w:cs="Times New Roman"/>
+          <w:sz w:val="28"/>
+          <w:szCs w:val="28"/>
+        </w:rPr>
+        <w:t xml:space="preserve"> каждой обучающейся единицы сопоставляется с неким изображением.</w:t>
       </w:r>
     </w:p>
     <w:p>
@@ -601,7 +617,6 @@
           <w:sz w:val="28"/>
           <w:szCs w:val="28"/>
         </w:rPr>
-        <w:lastRenderedPageBreak/>
         <w:t>3 Выполнение программы</w:t>
       </w:r>
     </w:p>
@@ -669,7 +684,16 @@
           <w:szCs w:val="28"/>
           <w:lang w:val="en-US"/>
         </w:rPr>
-        <w:t>UVR</w:t>
+        <w:t>U</w:t>
+      </w:r>
+      <w:r>
+        <w:rPr>
+          <w:rFonts w:ascii="Times New Roman" w:hAnsi="Times New Roman" w:cs="Times New Roman"/>
+          <w:sz w:val="28"/>
+          <w:szCs w:val="28"/>
+          <w:lang w:val="en-US"/>
+        </w:rPr>
+        <w:t>RV</w:t>
       </w:r>
       <w:r>
         <w:rPr>
@@ -715,7 +739,15 @@
           <w:sz w:val="28"/>
           <w:szCs w:val="28"/>
         </w:rPr>
-        <w:t xml:space="preserve"> и нажать на ссылку ... Если пользователь является модератором или администратором, ему следует ввести свой логин и пароль в окошке авторизации.</w:t>
+        <w:t xml:space="preserve"> и нажать на ссылку ... </w:t>
+      </w:r>
+      <w:r>
+        <w:rPr>
+          <w:rFonts w:ascii="Times New Roman" w:hAnsi="Times New Roman" w:cs="Times New Roman"/>
+          <w:sz w:val="28"/>
+          <w:szCs w:val="28"/>
+        </w:rPr>
+        <w:t>Появится главное окно гостевого режима.</w:t>
       </w:r>
     </w:p>
     <w:p>
@@ -730,14 +762,15 @@
       </w:pPr>
       <w:r>
         <w:rPr>
-          <w:noProof/>
-          <w:lang w:eastAsia="ru-RU"/>
+          <w:rFonts w:ascii="Times New Roman" w:hAnsi="Times New Roman" w:cs="Times New Roman"/>
+          <w:sz w:val="28"/>
+          <w:szCs w:val="28"/>
         </w:rPr>
         <w:drawing>
           <wp:inline distT="0" distB="0" distL="0" distR="0">
-            <wp:extent cx="2209800" cy="1367790"/>
-            <wp:effectExtent l="0" t="0" r="0" b="0"/>
-            <wp:docPr id="4" name="Picture"/>
+            <wp:extent cx="5940425" cy="3063032"/>
+            <wp:effectExtent l="19050" t="0" r="3175" b="0"/>
+            <wp:docPr id="1" name="AXU0.png"/>
             <wp:cNvGraphicFramePr>
               <a:graphicFrameLocks xmlns:a="http://schemas.openxmlformats.org/drawingml/2006/main" noChangeAspect="1"/>
             </wp:cNvGraphicFramePr>
@@ -745,33 +778,25 @@
               <a:graphicData uri="http://schemas.openxmlformats.org/drawingml/2006/picture">
                 <pic:pic xmlns:pic="http://schemas.openxmlformats.org/drawingml/2006/picture">
                   <pic:nvPicPr>
-                    <pic:cNvPr id="1" name="Picture"/>
+                    <pic:cNvPr id="0" name="AXU0.png"/>
                     <pic:cNvPicPr>
                       <a:picLocks noChangeAspect="1" noChangeArrowheads="1"/>
                     </pic:cNvPicPr>
                   </pic:nvPicPr>
                   <pic:blipFill>
                     <a:blip r:embed="rId6" cstate="print"/>
-                    <a:srcRect l="54518" t="34468" r="21919" b="39611"/>
                     <a:stretch>
                       <a:fillRect/>
                     </a:stretch>
                   </pic:blipFill>
-                  <pic:spPr bwMode="auto">
+                  <pic:spPr>
                     <a:xfrm>
                       <a:off x="0" y="0"/>
-                      <a:ext cx="2209800" cy="1367790"/>
+                      <a:ext cx="5940425" cy="3063032"/>
                     </a:xfrm>
                     <a:prstGeom prst="rect">
                       <a:avLst/>
                     </a:prstGeom>
-                    <a:noFill/>
-                    <a:ln w="9525">
-                      <a:noFill/>
-                      <a:miter lim="800000"/>
-                      <a:headEnd/>
-                      <a:tailEnd/>
-                    </a:ln>
                   </pic:spPr>
                 </pic:pic>
               </a:graphicData>
@@ -796,7 +821,24 @@
           <w:sz w:val="28"/>
           <w:szCs w:val="28"/>
         </w:rPr>
-        <w:t>Рис. 1 Окошко авторизации пользователей</w:t>
+        <w:t xml:space="preserve">Рис. 1 </w:t>
+      </w:r>
+      <w:r>
+        <w:rPr>
+          <w:rFonts w:ascii="Times New Roman" w:hAnsi="Times New Roman" w:cs="Times New Roman"/>
+          <w:sz w:val="28"/>
+          <w:szCs w:val="28"/>
+        </w:rPr>
+        <w:t xml:space="preserve">Главное окно гостевого режима </w:t>
+      </w:r>
+      <w:r>
+        <w:rPr>
+          <w:rFonts w:ascii="Times New Roman" w:hAnsi="Times New Roman" w:cs="Times New Roman"/>
+          <w:sz w:val="28"/>
+          <w:szCs w:val="28"/>
+          <w:lang w:val="en-US"/>
+        </w:rPr>
+        <w:t>URV</w:t>
       </w:r>
     </w:p>
     <w:p>
@@ -854,12 +896,56 @@
           <w:sz w:val="28"/>
           <w:szCs w:val="28"/>
         </w:rPr>
-        <w:t xml:space="preserve">Работа с программой в режиме гостя предполагает только просмотр имеющихся рейтингов студентов, групп, потоков или факультетов. Самой первой страницей, которую увидит гость, будет страница отображения визуализированного рейтинга. </w:t>
-      </w:r>
-    </w:p>
-    <w:p>
-      <w:pPr>
-        <w:spacing w:after="0" w:line="360" w:lineRule="auto"/>
+        <w:t>Работа с программой в режиме гостя предполагает только просмотр имеющихся рейтингов студентов, групп, потоков или факультетов. Самой первой страницей, которую увидит гость, будет страница отображения в</w:t>
+      </w:r>
+      <w:r>
+        <w:rPr>
+          <w:rFonts w:ascii="Times New Roman" w:hAnsi="Times New Roman" w:cs="Times New Roman"/>
+          <w:sz w:val="28"/>
+          <w:szCs w:val="28"/>
+        </w:rPr>
+        <w:t>изуализированного рейтинга, показанная на рисунке 1.</w:t>
+      </w:r>
+    </w:p>
+    <w:p>
+      <w:pPr>
+        <w:spacing w:after="0" w:line="360" w:lineRule="auto"/>
+        <w:ind w:firstLine="708"/>
+        <w:rPr>
+          <w:rFonts w:ascii="Times New Roman" w:hAnsi="Times New Roman" w:cs="Times New Roman"/>
+          <w:sz w:val="28"/>
+          <w:szCs w:val="28"/>
+        </w:rPr>
+      </w:pPr>
+      <w:r>
+        <w:rPr>
+          <w:rFonts w:ascii="Times New Roman" w:hAnsi="Times New Roman" w:cs="Times New Roman"/>
+          <w:sz w:val="28"/>
+          <w:szCs w:val="28"/>
+        </w:rPr>
+        <w:t>Чтобы выбрать обучающуюся единицу, рейтинг которой нужно визуализировать, пользователю необходимо нажать на значок плюса</w:t>
+      </w:r>
+      <w:r>
+        <w:rPr>
+          <w:rFonts w:ascii="Times New Roman" w:hAnsi="Times New Roman" w:cs="Times New Roman"/>
+          <w:sz w:val="28"/>
+          <w:szCs w:val="28"/>
+        </w:rPr>
+        <w:t xml:space="preserve"> (3)</w:t>
+      </w:r>
+      <w:r>
+        <w:rPr>
+          <w:rFonts w:ascii="Times New Roman" w:hAnsi="Times New Roman" w:cs="Times New Roman"/>
+          <w:sz w:val="28"/>
+          <w:szCs w:val="28"/>
+        </w:rPr>
+        <w:t xml:space="preserve"> на картинке. Появится новое окошко с фильтром поиска обучающейся единицы.</w:t>
+      </w:r>
+    </w:p>
+    <w:p>
+      <w:pPr>
+        <w:spacing w:after="0" w:line="360" w:lineRule="auto"/>
+        <w:jc w:val="center"/>
         <w:rPr>
           <w:rFonts w:ascii="Times New Roman" w:hAnsi="Times New Roman" w:cs="Times New Roman"/>
           <w:sz w:val="28"/>
@@ -871,11 +957,12 @@
           <w:noProof/>
           <w:lang w:eastAsia="ru-RU"/>
         </w:rPr>
+        <w:lastRenderedPageBreak/>
         <w:drawing>
           <wp:inline distT="0" distB="0" distL="0" distR="0">
-            <wp:extent cx="5181600" cy="2293620"/>
+            <wp:extent cx="4667250" cy="1524000"/>
             <wp:effectExtent l="0" t="0" r="0" b="0"/>
-            <wp:docPr id="6" name="Picture"/>
+            <wp:docPr id="3" name="AXU2.png"/>
             <wp:cNvGraphicFramePr>
               <a:graphicFrameLocks xmlns:a="http://schemas.openxmlformats.org/drawingml/2006/main" noChangeAspect="1"/>
             </wp:cNvGraphicFramePr>
@@ -883,33 +970,25 @@
               <a:graphicData uri="http://schemas.openxmlformats.org/drawingml/2006/picture">
                 <pic:pic xmlns:pic="http://schemas.openxmlformats.org/drawingml/2006/picture">
                   <pic:nvPicPr>
-                    <pic:cNvPr id="2" name="Picture"/>
+                    <pic:cNvPr id="2" name="AXU2.png"/>
                     <pic:cNvPicPr>
                       <a:picLocks noChangeAspect="1" noChangeArrowheads="1"/>
                     </pic:cNvPicPr>
                   </pic:nvPicPr>
                   <pic:blipFill>
-                    <a:blip r:embed="rId6" cstate="print"/>
-                    <a:srcRect l="7857" t="34192" r="46906" b="30201"/>
+                    <a:blip r:embed="rId7" cstate="print"/>
                     <a:stretch>
                       <a:fillRect/>
                     </a:stretch>
                   </pic:blipFill>
-                  <pic:spPr bwMode="auto">
+                  <pic:spPr>
                     <a:xfrm>
                       <a:off x="0" y="0"/>
-                      <a:ext cx="5181600" cy="2293620"/>
+                      <a:ext cx="4667250" cy="1524000"/>
                     </a:xfrm>
                     <a:prstGeom prst="rect">
                       <a:avLst/>
                     </a:prstGeom>
-                    <a:noFill/>
-                    <a:ln w="9525">
-                      <a:noFill/>
-                      <a:miter lim="800000"/>
-                      <a:headEnd/>
-                      <a:tailEnd/>
-                    </a:ln>
                   </pic:spPr>
                 </pic:pic>
               </a:graphicData>
@@ -934,7 +1013,23 @@
           <w:sz w:val="28"/>
           <w:szCs w:val="28"/>
         </w:rPr>
-        <w:t>Рис. 2 Окно визуализации рейтинга</w:t>
+        <w:t xml:space="preserve">Рис. </w:t>
+      </w:r>
+      <w:r>
+        <w:rPr>
+          <w:rFonts w:ascii="Times New Roman" w:hAnsi="Times New Roman" w:cs="Times New Roman"/>
+          <w:sz w:val="28"/>
+          <w:szCs w:val="28"/>
+        </w:rPr>
+        <w:t>2</w:t>
+      </w:r>
+      <w:r>
+        <w:rPr>
+          <w:rFonts w:ascii="Times New Roman" w:hAnsi="Times New Roman" w:cs="Times New Roman"/>
+          <w:sz w:val="28"/>
+          <w:szCs w:val="28"/>
+        </w:rPr>
+        <w:t xml:space="preserve"> Окно фильтра поиска</w:t>
       </w:r>
     </w:p>
     <w:p>
@@ -964,29 +1059,114 @@
           <w:sz w:val="28"/>
           <w:szCs w:val="28"/>
         </w:rPr>
-        <w:lastRenderedPageBreak/>
-        <w:t>Чтобы выбрать обучающуюся единицу, рейтинг которой нужно визуализировать, пользователю необходимо нажать на значок плюса на картинке. Появится новое окошко с фильтром поиска обучающейся единицы.</w:t>
-      </w:r>
-    </w:p>
-    <w:p>
-      <w:pPr>
-        <w:spacing w:after="0" w:line="360" w:lineRule="auto"/>
-        <w:rPr>
-          <w:rFonts w:ascii="Times New Roman" w:hAnsi="Times New Roman" w:cs="Times New Roman"/>
-          <w:sz w:val="28"/>
-          <w:szCs w:val="28"/>
-        </w:rPr>
-      </w:pPr>
-      <w:r>
-        <w:rPr>
-          <w:noProof/>
-          <w:lang w:eastAsia="ru-RU"/>
+        <w:t xml:space="preserve">Окно фильтра позволяет пользователю выбрать из имеющихся вариантов обучающихся единиц </w:t>
+      </w:r>
+      <w:proofErr w:type="gramStart"/>
+      <w:r>
+        <w:rPr>
+          <w:rFonts w:ascii="Times New Roman" w:hAnsi="Times New Roman" w:cs="Times New Roman"/>
+          <w:sz w:val="28"/>
+          <w:szCs w:val="28"/>
+        </w:rPr>
+        <w:t>нужную</w:t>
+      </w:r>
+      <w:proofErr w:type="gramEnd"/>
+      <w:r>
+        <w:rPr>
+          <w:rFonts w:ascii="Times New Roman" w:hAnsi="Times New Roman" w:cs="Times New Roman"/>
+          <w:sz w:val="28"/>
+          <w:szCs w:val="28"/>
+        </w:rPr>
+        <w:t xml:space="preserve"> ему. Если пользователю необходимо визуализировать рейтинг целой группы, то пол</w:t>
+      </w:r>
+      <w:r>
+        <w:rPr>
+          <w:rFonts w:ascii="Times New Roman" w:hAnsi="Times New Roman" w:cs="Times New Roman"/>
+          <w:sz w:val="28"/>
+          <w:szCs w:val="28"/>
+        </w:rPr>
+        <w:t>е</w:t>
+      </w:r>
+      <w:r>
+        <w:rPr>
+          <w:rFonts w:ascii="Times New Roman" w:hAnsi="Times New Roman" w:cs="Times New Roman"/>
+          <w:sz w:val="28"/>
+          <w:szCs w:val="28"/>
+        </w:rPr>
+        <w:t xml:space="preserve"> после группы пользователь должен оставить незаполненным, аналогично с факультетами. </w:t>
+      </w:r>
+    </w:p>
+    <w:p>
+      <w:pPr>
+        <w:spacing w:after="0" w:line="360" w:lineRule="auto"/>
+        <w:rPr>
+          <w:rFonts w:ascii="Times New Roman" w:hAnsi="Times New Roman" w:cs="Times New Roman"/>
+          <w:sz w:val="28"/>
+          <w:szCs w:val="28"/>
+        </w:rPr>
+      </w:pPr>
+      <w:r>
+        <w:rPr>
+          <w:rFonts w:ascii="Times New Roman" w:hAnsi="Times New Roman" w:cs="Times New Roman"/>
+          <w:sz w:val="28"/>
+          <w:szCs w:val="28"/>
+        </w:rPr>
+        <w:t>После того как все интересующие пользователя поля заполнены, необходимо нажать кнопку «Добавить»</w:t>
+      </w:r>
+      <w:r>
+        <w:rPr>
+          <w:rFonts w:ascii="Times New Roman" w:hAnsi="Times New Roman" w:cs="Times New Roman"/>
+          <w:sz w:val="28"/>
+          <w:szCs w:val="28"/>
+        </w:rPr>
+        <w:t xml:space="preserve"> (2)</w:t>
+      </w:r>
+      <w:r>
+        <w:rPr>
+          <w:rFonts w:ascii="Times New Roman" w:hAnsi="Times New Roman" w:cs="Times New Roman"/>
+          <w:sz w:val="28"/>
+          <w:szCs w:val="28"/>
+        </w:rPr>
+        <w:t xml:space="preserve">, после чего </w:t>
+      </w:r>
+      <w:r>
+        <w:rPr>
+          <w:rFonts w:ascii="Times New Roman" w:hAnsi="Times New Roman" w:cs="Times New Roman"/>
+          <w:sz w:val="28"/>
+          <w:szCs w:val="28"/>
+        </w:rPr>
+        <w:t>на общей картинке появится</w:t>
+      </w:r>
+      <w:r>
+        <w:rPr>
+          <w:rFonts w:ascii="Times New Roman" w:hAnsi="Times New Roman" w:cs="Times New Roman"/>
+          <w:sz w:val="28"/>
+          <w:szCs w:val="28"/>
+        </w:rPr>
+        <w:t xml:space="preserve"> визуальное отображение рейтинга выбранной обучающейся единицы. Программа способна визуализировать до четырех обучающихся единиц.</w:t>
+      </w:r>
+    </w:p>
+    <w:p>
+      <w:pPr>
+        <w:spacing w:after="0" w:line="360" w:lineRule="auto"/>
+        <w:ind w:firstLine="708"/>
+        <w:rPr>
+          <w:rFonts w:ascii="Times New Roman" w:hAnsi="Times New Roman" w:cs="Times New Roman"/>
+          <w:sz w:val="28"/>
+          <w:szCs w:val="28"/>
+        </w:rPr>
+      </w:pPr>
+      <w:r>
+        <w:rPr>
+          <w:rFonts w:ascii="Times New Roman" w:hAnsi="Times New Roman" w:cs="Times New Roman"/>
+          <w:sz w:val="28"/>
+          <w:szCs w:val="28"/>
         </w:rPr>
         <w:drawing>
           <wp:inline distT="0" distB="0" distL="0" distR="0">
-            <wp:extent cx="4981575" cy="1407795"/>
-            <wp:effectExtent l="0" t="0" r="0" b="0"/>
-            <wp:docPr id="7" name="Picture"/>
+            <wp:extent cx="5940425" cy="3063032"/>
+            <wp:effectExtent l="19050" t="0" r="3175" b="0"/>
+            <wp:docPr id="2" name="AXU1.png"/>
             <wp:cNvGraphicFramePr>
               <a:graphicFrameLocks xmlns:a="http://schemas.openxmlformats.org/drawingml/2006/main" noChangeAspect="1"/>
             </wp:cNvGraphicFramePr>
@@ -994,33 +1174,25 @@
               <a:graphicData uri="http://schemas.openxmlformats.org/drawingml/2006/picture">
                 <pic:pic xmlns:pic="http://schemas.openxmlformats.org/drawingml/2006/picture">
                   <pic:nvPicPr>
-                    <pic:cNvPr id="3" name="Picture"/>
+                    <pic:cNvPr id="1" name="AXU1.png"/>
                     <pic:cNvPicPr>
                       <a:picLocks noChangeAspect="1" noChangeArrowheads="1"/>
                     </pic:cNvPicPr>
                   </pic:nvPicPr>
                   <pic:blipFill>
-                    <a:blip r:embed="rId7" cstate="print"/>
-                    <a:srcRect l="8012" t="54990" r="46607" b="22224"/>
+                    <a:blip r:embed="rId8" cstate="print"/>
                     <a:stretch>
                       <a:fillRect/>
                     </a:stretch>
                   </pic:blipFill>
-                  <pic:spPr bwMode="auto">
+                  <pic:spPr>
                     <a:xfrm>
                       <a:off x="0" y="0"/>
-                      <a:ext cx="4981575" cy="1407795"/>
+                      <a:ext cx="5940425" cy="3063032"/>
                     </a:xfrm>
                     <a:prstGeom prst="rect">
                       <a:avLst/>
                     </a:prstGeom>
-                    <a:noFill/>
-                    <a:ln w="9525">
-                      <a:noFill/>
-                      <a:miter lim="800000"/>
-                      <a:headEnd/>
-                      <a:tailEnd/>
-                    </a:ln>
                   </pic:spPr>
                 </pic:pic>
               </a:graphicData>
@@ -1045,12 +1217,13 @@
           <w:sz w:val="28"/>
           <w:szCs w:val="28"/>
         </w:rPr>
-        <w:t>Рис. 3 Окно фильтра поиска</w:t>
-      </w:r>
-    </w:p>
-    <w:p>
-      <w:pPr>
-        <w:spacing w:after="0" w:line="360" w:lineRule="auto"/>
+        <w:t>Рис. 3 Визуализация рейтинга</w:t>
+      </w:r>
+    </w:p>
+    <w:p>
+      <w:pPr>
+        <w:spacing w:after="0" w:line="360" w:lineRule="auto"/>
+        <w:ind w:firstLine="708"/>
         <w:jc w:val="center"/>
         <w:rPr>
           <w:rFonts w:ascii="Times New Roman" w:hAnsi="Times New Roman" w:cs="Times New Roman"/>
@@ -1075,62 +1248,24 @@
           <w:sz w:val="28"/>
           <w:szCs w:val="28"/>
         </w:rPr>
-        <w:t xml:space="preserve">Окно фильтра позволяет пользователю выбрать из имеющихся вариантов обучающихся единиц </w:t>
-      </w:r>
-      <w:proofErr w:type="gramStart"/>
-      <w:r>
-        <w:rPr>
-          <w:rFonts w:ascii="Times New Roman" w:hAnsi="Times New Roman" w:cs="Times New Roman"/>
-          <w:sz w:val="28"/>
-          <w:szCs w:val="28"/>
-        </w:rPr>
-        <w:t>нужную</w:t>
-      </w:r>
-      <w:proofErr w:type="gramEnd"/>
-      <w:r>
-        <w:rPr>
-          <w:rFonts w:ascii="Times New Roman" w:hAnsi="Times New Roman" w:cs="Times New Roman"/>
-          <w:sz w:val="28"/>
-          <w:szCs w:val="28"/>
-        </w:rPr>
-        <w:t xml:space="preserve"> ему. Если пользователю необходимо визуализировать рейтинг целой группы, то поля после группы пользователь должен оставить незаполненными, аналогично с факультетами. </w:t>
-      </w:r>
-    </w:p>
-    <w:p>
-      <w:pPr>
-        <w:spacing w:after="0" w:line="360" w:lineRule="auto"/>
-        <w:rPr>
-          <w:rFonts w:ascii="Times New Roman" w:hAnsi="Times New Roman" w:cs="Times New Roman"/>
-          <w:sz w:val="28"/>
-          <w:szCs w:val="28"/>
-        </w:rPr>
-      </w:pPr>
-      <w:r>
-        <w:rPr>
-          <w:rFonts w:ascii="Times New Roman" w:hAnsi="Times New Roman" w:cs="Times New Roman"/>
-          <w:sz w:val="28"/>
-          <w:szCs w:val="28"/>
-        </w:rPr>
-        <w:t>После того как все интересующие пользователя поля заполнены, необходимо нажать кнопку «Добавить», после чего в первом окне появится визуальное отображение рейтинга выбранной обучающейся единицы. Программа способна визуализировать до четырех обучающихся единиц.</w:t>
-      </w:r>
-    </w:p>
-    <w:p>
-      <w:pPr>
-        <w:spacing w:after="0" w:line="360" w:lineRule="auto"/>
-        <w:ind w:firstLine="708"/>
-        <w:rPr>
-          <w:rFonts w:ascii="Times New Roman" w:hAnsi="Times New Roman" w:cs="Times New Roman"/>
-          <w:sz w:val="28"/>
-          <w:szCs w:val="28"/>
-        </w:rPr>
-      </w:pPr>
-      <w:r>
-        <w:rPr>
-          <w:rFonts w:ascii="Times New Roman" w:hAnsi="Times New Roman" w:cs="Times New Roman"/>
-          <w:sz w:val="28"/>
-          <w:szCs w:val="28"/>
-        </w:rPr>
-        <w:t>Если пользователю больше не нужен какой-либо из визуальных отображений рейтинга, он может удалить его, нажав на крестик в правом верхнем углу изображения. Если же пользователю надо удалить все имеющиеся визуализированные рейтинги, то ему нужно нажать кнопку «Очистить» в левом верхнем углу окна.</w:t>
+        <w:lastRenderedPageBreak/>
+        <w:t>Если же пользователю надо удалить все имеющиеся визуализированные рейтинги, то ему нужно нажать кнопку «Очистить»</w:t>
+      </w:r>
+      <w:r>
+        <w:rPr>
+          <w:rFonts w:ascii="Times New Roman" w:hAnsi="Times New Roman" w:cs="Times New Roman"/>
+          <w:sz w:val="28"/>
+          <w:szCs w:val="28"/>
+        </w:rPr>
+        <w:t>(1)</w:t>
+      </w:r>
+      <w:r>
+        <w:rPr>
+          <w:rFonts w:ascii="Times New Roman" w:hAnsi="Times New Roman" w:cs="Times New Roman"/>
+          <w:sz w:val="28"/>
+          <w:szCs w:val="28"/>
+        </w:rPr>
+        <w:t xml:space="preserve"> в левом верхнем углу окна.</w:t>
       </w:r>
     </w:p>
     <w:p>
@@ -1188,16 +1323,7 @@
           <w:sz w:val="28"/>
           <w:szCs w:val="28"/>
         </w:rPr>
-        <w:t xml:space="preserve">Работа с программой в режиме модератора позволяет заносить баллы студентов за определенные срезы (первая контрольная неделя, вторая контрольная неделя, экзамен и итоговый балл) в таблицу изменений и </w:t>
-      </w:r>
-      <w:r>
-        <w:rPr>
-          <w:rFonts w:ascii="Times New Roman" w:hAnsi="Times New Roman" w:cs="Times New Roman"/>
-          <w:sz w:val="28"/>
-          <w:szCs w:val="28"/>
-        </w:rPr>
-        <w:lastRenderedPageBreak/>
-        <w:t xml:space="preserve">отправлять на проверку администратору. Кроме этого модератор, как и обычный гость, может просматривать визуальное отображение рейтинга. </w:t>
+        <w:t xml:space="preserve">Работа с программой в режиме модератора позволяет заносить баллы студентов за определенные срезы (первая контрольная неделя, вторая контрольная неделя, экзамен и итоговый балл) в таблицу изменений и отправлять на проверку администратору. Кроме этого модератор, как и обычный гость, может просматривать визуальное отображение рейтинга. </w:t>
       </w:r>
     </w:p>
     <w:p>
@@ -1230,14 +1356,15 @@
       </w:pPr>
       <w:r>
         <w:rPr>
-          <w:noProof/>
-          <w:lang w:eastAsia="ru-RU"/>
+          <w:rFonts w:ascii="Times New Roman" w:hAnsi="Times New Roman" w:cs="Times New Roman"/>
+          <w:sz w:val="28"/>
+          <w:szCs w:val="28"/>
         </w:rPr>
         <w:drawing>
           <wp:inline distT="0" distB="0" distL="0" distR="0">
-            <wp:extent cx="4343400" cy="1865630"/>
-            <wp:effectExtent l="0" t="0" r="0" b="0"/>
-            <wp:docPr id="8" name="Picture"/>
+            <wp:extent cx="5940425" cy="3063032"/>
+            <wp:effectExtent l="19050" t="0" r="3175" b="0"/>
+            <wp:docPr id="13" name="AXU3.png"/>
             <wp:cNvGraphicFramePr>
               <a:graphicFrameLocks xmlns:a="http://schemas.openxmlformats.org/drawingml/2006/main" noChangeAspect="1"/>
             </wp:cNvGraphicFramePr>
@@ -1245,33 +1372,25 @@
               <a:graphicData uri="http://schemas.openxmlformats.org/drawingml/2006/picture">
                 <pic:pic xmlns:pic="http://schemas.openxmlformats.org/drawingml/2006/picture">
                   <pic:nvPicPr>
-                    <pic:cNvPr id="4" name="Picture"/>
+                    <pic:cNvPr id="3" name="AXU3.png"/>
                     <pic:cNvPicPr>
                       <a:picLocks noChangeAspect="1" noChangeArrowheads="1"/>
                     </pic:cNvPicPr>
                   </pic:nvPicPr>
                   <pic:blipFill>
-                    <a:blip r:embed="rId8" cstate="print"/>
-                    <a:srcRect l="4806" t="19375" r="49659" b="45866"/>
+                    <a:blip r:embed="rId9" cstate="print"/>
                     <a:stretch>
                       <a:fillRect/>
                     </a:stretch>
                   </pic:blipFill>
-                  <pic:spPr bwMode="auto">
+                  <pic:spPr>
                     <a:xfrm>
                       <a:off x="0" y="0"/>
-                      <a:ext cx="4343400" cy="1865630"/>
+                      <a:ext cx="5940425" cy="3063032"/>
                     </a:xfrm>
                     <a:prstGeom prst="rect">
                       <a:avLst/>
                     </a:prstGeom>
-                    <a:noFill/>
-                    <a:ln w="9525">
-                      <a:noFill/>
-                      <a:miter lim="800000"/>
-                      <a:headEnd/>
-                      <a:tailEnd/>
-                    </a:ln>
                   </pic:spPr>
                 </pic:pic>
               </a:graphicData>
@@ -1345,7 +1464,39 @@
           <w:sz w:val="28"/>
           <w:szCs w:val="28"/>
         </w:rPr>
-        <w:t>Кнопка «Добавить» в левом верхнем углу позволяет модератору открыть список с таблицами редактирования баллов.</w:t>
+        <w:t>Кнопка «</w:t>
+      </w:r>
+      <w:r>
+        <w:rPr>
+          <w:rFonts w:ascii="Times New Roman" w:hAnsi="Times New Roman" w:cs="Times New Roman"/>
+          <w:sz w:val="28"/>
+          <w:szCs w:val="28"/>
+        </w:rPr>
+        <w:t>Личный кабинет</w:t>
+      </w:r>
+      <w:r>
+        <w:rPr>
+          <w:rFonts w:ascii="Times New Roman" w:hAnsi="Times New Roman" w:cs="Times New Roman"/>
+          <w:sz w:val="28"/>
+          <w:szCs w:val="28"/>
+        </w:rPr>
+        <w:t xml:space="preserve">» в </w:t>
+      </w:r>
+      <w:r>
+        <w:rPr>
+          <w:rFonts w:ascii="Times New Roman" w:hAnsi="Times New Roman" w:cs="Times New Roman"/>
+          <w:sz w:val="28"/>
+          <w:szCs w:val="28"/>
+        </w:rPr>
+        <w:t>правом</w:t>
+      </w:r>
+      <w:r>
+        <w:rPr>
+          <w:rFonts w:ascii="Times New Roman" w:hAnsi="Times New Roman" w:cs="Times New Roman"/>
+          <w:sz w:val="28"/>
+          <w:szCs w:val="28"/>
+        </w:rPr>
+        <w:t xml:space="preserve"> верхнем углу позволяет модератору открыть список с таблицами редактирования баллов.</w:t>
       </w:r>
     </w:p>
     <w:p>
@@ -1363,11 +1514,12 @@
           <w:noProof/>
           <w:lang w:eastAsia="ru-RU"/>
         </w:rPr>
+        <w:lastRenderedPageBreak/>
         <w:drawing>
           <wp:inline distT="0" distB="0" distL="0" distR="0">
-            <wp:extent cx="4057650" cy="1734820"/>
-            <wp:effectExtent l="0" t="0" r="0" b="0"/>
-            <wp:docPr id="9" name="Picture"/>
+            <wp:extent cx="5940425" cy="3063032"/>
+            <wp:effectExtent l="19050" t="0" r="3175" b="0"/>
+            <wp:docPr id="15" name="AXU7.png"/>
             <wp:cNvGraphicFramePr>
               <a:graphicFrameLocks xmlns:a="http://schemas.openxmlformats.org/drawingml/2006/main" noChangeAspect="1"/>
             </wp:cNvGraphicFramePr>
@@ -1375,33 +1527,25 @@
               <a:graphicData uri="http://schemas.openxmlformats.org/drawingml/2006/picture">
                 <pic:pic xmlns:pic="http://schemas.openxmlformats.org/drawingml/2006/picture">
                   <pic:nvPicPr>
-                    <pic:cNvPr id="5" name="Picture"/>
+                    <pic:cNvPr id="7" name="AXU7.png"/>
                     <pic:cNvPicPr>
                       <a:picLocks noChangeAspect="1" noChangeArrowheads="1"/>
                     </pic:cNvPicPr>
                   </pic:nvPicPr>
                   <pic:blipFill>
-                    <a:blip r:embed="rId9" cstate="print"/>
-                    <a:srcRect l="50835" t="19375" r="3469" b="45866"/>
+                    <a:blip r:embed="rId10" cstate="print"/>
                     <a:stretch>
                       <a:fillRect/>
                     </a:stretch>
                   </pic:blipFill>
-                  <pic:spPr bwMode="auto">
+                  <pic:spPr>
                     <a:xfrm>
                       <a:off x="0" y="0"/>
-                      <a:ext cx="4057650" cy="1734820"/>
+                      <a:ext cx="5940425" cy="3063032"/>
                     </a:xfrm>
                     <a:prstGeom prst="rect">
                       <a:avLst/>
                     </a:prstGeom>
-                    <a:noFill/>
-                    <a:ln w="9525">
-                      <a:noFill/>
-                      <a:miter lim="800000"/>
-                      <a:headEnd/>
-                      <a:tailEnd/>
-                    </a:ln>
                   </pic:spPr>
                 </pic:pic>
               </a:graphicData>
@@ -1456,7 +1600,39 @@
           <w:sz w:val="28"/>
           <w:szCs w:val="28"/>
         </w:rPr>
-        <w:t>В списке содержатся все дисциплины для группы, закрепленной за модератором. Нажав на выбранную дисциплину, пользователь разворачивает таблицу для редактирования баллов.</w:t>
+        <w:t>В списке содержатся все дисциплины для группы, закрепленной за модератором. Нажав на</w:t>
+      </w:r>
+      <w:r>
+        <w:rPr>
+          <w:rFonts w:ascii="Times New Roman" w:hAnsi="Times New Roman" w:cs="Times New Roman"/>
+          <w:sz w:val="28"/>
+          <w:szCs w:val="28"/>
+        </w:rPr>
+        <w:t xml:space="preserve"> кнопку «Редактировать» рядом с выбранной дисциплиной</w:t>
+      </w:r>
+      <w:r>
+        <w:rPr>
+          <w:rFonts w:ascii="Times New Roman" w:hAnsi="Times New Roman" w:cs="Times New Roman"/>
+          <w:sz w:val="28"/>
+          <w:szCs w:val="28"/>
+        </w:rPr>
+        <w:t xml:space="preserve">, </w:t>
+      </w:r>
+      <w:r>
+        <w:rPr>
+          <w:rFonts w:ascii="Times New Roman" w:hAnsi="Times New Roman" w:cs="Times New Roman"/>
+          <w:sz w:val="28"/>
+          <w:szCs w:val="28"/>
+        </w:rPr>
+        <w:t>модератор</w:t>
+      </w:r>
+      <w:r>
+        <w:rPr>
+          <w:rFonts w:ascii="Times New Roman" w:hAnsi="Times New Roman" w:cs="Times New Roman"/>
+          <w:sz w:val="28"/>
+          <w:szCs w:val="28"/>
+        </w:rPr>
+        <w:t xml:space="preserve"> разворачивает таблицу для редактирования баллов.</w:t>
       </w:r>
     </w:p>
     <w:p>
@@ -1471,15 +1647,15 @@
       </w:pPr>
       <w:r>
         <w:rPr>
-          <w:noProof/>
-          <w:lang w:eastAsia="ru-RU"/>
-        </w:rPr>
-        <w:lastRenderedPageBreak/>
+          <w:rFonts w:ascii="Times New Roman" w:hAnsi="Times New Roman" w:cs="Times New Roman"/>
+          <w:sz w:val="28"/>
+          <w:szCs w:val="28"/>
+        </w:rPr>
         <w:drawing>
           <wp:inline distT="0" distB="0" distL="0" distR="0">
-            <wp:extent cx="4867275" cy="2085975"/>
-            <wp:effectExtent l="0" t="0" r="0" b="0"/>
-            <wp:docPr id="10" name="Picture"/>
+            <wp:extent cx="5940425" cy="3063032"/>
+            <wp:effectExtent l="19050" t="0" r="3175" b="0"/>
+            <wp:docPr id="16" name="AXU6.png"/>
             <wp:cNvGraphicFramePr>
               <a:graphicFrameLocks xmlns:a="http://schemas.openxmlformats.org/drawingml/2006/main" noChangeAspect="1"/>
             </wp:cNvGraphicFramePr>
@@ -1487,33 +1663,25 @@
               <a:graphicData uri="http://schemas.openxmlformats.org/drawingml/2006/picture">
                 <pic:pic xmlns:pic="http://schemas.openxmlformats.org/drawingml/2006/picture">
                   <pic:nvPicPr>
-                    <pic:cNvPr id="6" name="Picture"/>
+                    <pic:cNvPr id="6" name="AXU6.png"/>
                     <pic:cNvPicPr>
                       <a:picLocks noChangeAspect="1" noChangeArrowheads="1"/>
                     </pic:cNvPicPr>
                   </pic:nvPicPr>
                   <pic:blipFill>
-                    <a:blip r:embed="rId10" cstate="print"/>
-                    <a:srcRect l="52595" t="19660" r="2512" b="46156"/>
+                    <a:blip r:embed="rId11" cstate="print"/>
                     <a:stretch>
                       <a:fillRect/>
                     </a:stretch>
                   </pic:blipFill>
-                  <pic:spPr bwMode="auto">
+                  <pic:spPr>
                     <a:xfrm>
                       <a:off x="0" y="0"/>
-                      <a:ext cx="4867275" cy="2085975"/>
+                      <a:ext cx="5940425" cy="3063032"/>
                     </a:xfrm>
                     <a:prstGeom prst="rect">
                       <a:avLst/>
                     </a:prstGeom>
-                    <a:noFill/>
-                    <a:ln w="9525">
-                      <a:noFill/>
-                      <a:miter lim="800000"/>
-                      <a:headEnd/>
-                      <a:tailEnd/>
-                    </a:ln>
                   </pic:spPr>
                 </pic:pic>
               </a:graphicData>
@@ -1568,7 +1736,56 @@
           <w:sz w:val="28"/>
           <w:szCs w:val="28"/>
         </w:rPr>
-        <w:t>Теперь пользователь может заносить в таблицу текущие баллы всех студентов в группе по заданной дисциплине. После данной операции пользователь должен нажать кнопку «Отправить», чтобы администратор мог проверить занесенные им данные.</w:t>
+        <w:t xml:space="preserve">Теперь </w:t>
+      </w:r>
+      <w:r>
+        <w:rPr>
+          <w:rFonts w:ascii="Times New Roman" w:hAnsi="Times New Roman" w:cs="Times New Roman"/>
+          <w:sz w:val="28"/>
+          <w:szCs w:val="28"/>
+        </w:rPr>
+        <w:t>модератор</w:t>
+      </w:r>
+      <w:r>
+        <w:rPr>
+          <w:rFonts w:ascii="Times New Roman" w:hAnsi="Times New Roman" w:cs="Times New Roman"/>
+          <w:sz w:val="28"/>
+          <w:szCs w:val="28"/>
+        </w:rPr>
+        <w:t xml:space="preserve"> может заносить в таблицу текущие баллы всех студентов в группе по заданной дисциплине. После данной операции </w:t>
+      </w:r>
+      <w:r>
+        <w:rPr>
+          <w:rFonts w:ascii="Times New Roman" w:hAnsi="Times New Roman" w:cs="Times New Roman"/>
+          <w:sz w:val="28"/>
+          <w:szCs w:val="28"/>
+        </w:rPr>
+        <w:lastRenderedPageBreak/>
+        <w:t>пользователь должен нажать кнопку «</w:t>
+      </w:r>
+      <w:r>
+        <w:rPr>
+          <w:rFonts w:ascii="Times New Roman" w:hAnsi="Times New Roman" w:cs="Times New Roman"/>
+          <w:sz w:val="28"/>
+          <w:szCs w:val="28"/>
+        </w:rPr>
+        <w:t>Сохранить</w:t>
+      </w:r>
+      <w:r>
+        <w:rPr>
+          <w:rFonts w:ascii="Times New Roman" w:hAnsi="Times New Roman" w:cs="Times New Roman"/>
+          <w:sz w:val="28"/>
+          <w:szCs w:val="28"/>
+        </w:rPr>
+        <w:t>», чтобы администратор мог проверить занесенные им данные.</w:t>
+      </w:r>
+      <w:r>
+        <w:rPr>
+          <w:rFonts w:ascii="Times New Roman" w:hAnsi="Times New Roman" w:cs="Times New Roman"/>
+          <w:sz w:val="28"/>
+          <w:szCs w:val="28"/>
+        </w:rPr>
+        <w:t xml:space="preserve"> </w:t>
       </w:r>
     </w:p>
     <w:p>
@@ -1619,34 +1836,58 @@
         </w:rPr>
         <w:t>3.4 Работа с программой в качестве администратора</w:t>
       </w:r>
-    </w:p>
-    <w:p>
-      <w:pPr>
-        <w:spacing w:after="0" w:line="360" w:lineRule="auto"/>
-        <w:rPr>
-          <w:rFonts w:ascii="Times New Roman" w:hAnsi="Times New Roman" w:cs="Times New Roman"/>
-          <w:sz w:val="28"/>
-          <w:szCs w:val="28"/>
-        </w:rPr>
-      </w:pPr>
-    </w:p>
-    <w:p>
-      <w:pPr>
-        <w:spacing w:after="0" w:line="360" w:lineRule="auto"/>
-        <w:ind w:firstLine="708"/>
-        <w:rPr>
-          <w:rFonts w:ascii="Times New Roman" w:hAnsi="Times New Roman" w:cs="Times New Roman"/>
-          <w:sz w:val="28"/>
-          <w:szCs w:val="28"/>
-        </w:rPr>
-      </w:pPr>
-      <w:r>
-        <w:rPr>
-          <w:rFonts w:ascii="Times New Roman" w:hAnsi="Times New Roman" w:cs="Times New Roman"/>
-          <w:sz w:val="28"/>
-          <w:szCs w:val="28"/>
-        </w:rPr>
-        <w:t xml:space="preserve">Работа с программой в режиме администратора позволяет пользователю проверять правильность данных, введенных модератором. Администратор может их либо принять, либо отклонить. Администратор, как и обычный гость, может просматривать визуальный рейтинг интересующих его обучающихся единиц. </w:t>
+      <w:r>
+        <w:rPr>
+          <w:rFonts w:ascii="Times New Roman" w:hAnsi="Times New Roman" w:cs="Times New Roman"/>
+          <w:sz w:val="28"/>
+          <w:szCs w:val="28"/>
+        </w:rPr>
+        <w:t xml:space="preserve"> предмета</w:t>
+      </w:r>
+    </w:p>
+    <w:p>
+      <w:pPr>
+        <w:spacing w:after="0" w:line="360" w:lineRule="auto"/>
+        <w:rPr>
+          <w:rFonts w:ascii="Times New Roman" w:hAnsi="Times New Roman" w:cs="Times New Roman"/>
+          <w:sz w:val="28"/>
+          <w:szCs w:val="28"/>
+        </w:rPr>
+      </w:pPr>
+    </w:p>
+    <w:p>
+      <w:pPr>
+        <w:spacing w:after="0" w:line="360" w:lineRule="auto"/>
+        <w:ind w:firstLine="708"/>
+        <w:rPr>
+          <w:rFonts w:ascii="Times New Roman" w:hAnsi="Times New Roman" w:cs="Times New Roman"/>
+          <w:sz w:val="28"/>
+          <w:szCs w:val="28"/>
+        </w:rPr>
+      </w:pPr>
+      <w:r>
+        <w:rPr>
+          <w:rFonts w:ascii="Times New Roman" w:hAnsi="Times New Roman" w:cs="Times New Roman"/>
+          <w:sz w:val="28"/>
+          <w:szCs w:val="28"/>
+        </w:rPr>
+        <w:t>Работа с программой в режиме администратора</w:t>
+      </w:r>
+      <w:r>
+        <w:rPr>
+          <w:rFonts w:ascii="Times New Roman" w:hAnsi="Times New Roman" w:cs="Times New Roman"/>
+          <w:sz w:val="28"/>
+          <w:szCs w:val="28"/>
+        </w:rPr>
+        <w:t xml:space="preserve"> предмета</w:t>
+      </w:r>
+      <w:r>
+        <w:rPr>
+          <w:rFonts w:ascii="Times New Roman" w:hAnsi="Times New Roman" w:cs="Times New Roman"/>
+          <w:sz w:val="28"/>
+          <w:szCs w:val="28"/>
+        </w:rPr>
+        <w:t xml:space="preserve"> позволяет пользователю проверять правильность данных, введенных модератором. Администратор может их либо принять, либо отклонить. Администратор, как и обычный гость, может просматривать визуальный рейтинг интересующих его обучающихся единиц. </w:t>
       </w:r>
     </w:p>
     <w:p>
@@ -1680,15 +1921,15 @@
       </w:pPr>
       <w:r>
         <w:rPr>
-          <w:noProof/>
-          <w:lang w:eastAsia="ru-RU"/>
-        </w:rPr>
-        <w:lastRenderedPageBreak/>
+          <w:rFonts w:ascii="Times New Roman" w:hAnsi="Times New Roman" w:cs="Times New Roman"/>
+          <w:sz w:val="28"/>
+          <w:szCs w:val="28"/>
+        </w:rPr>
         <w:drawing>
           <wp:inline distT="0" distB="0" distL="0" distR="0">
-            <wp:extent cx="4457700" cy="1938020"/>
-            <wp:effectExtent l="0" t="0" r="0" b="0"/>
-            <wp:docPr id="11" name="Picture"/>
+            <wp:extent cx="5940425" cy="3063032"/>
+            <wp:effectExtent l="19050" t="0" r="3175" b="0"/>
+            <wp:docPr id="17" name="AXU4.png"/>
             <wp:cNvGraphicFramePr>
               <a:graphicFrameLocks xmlns:a="http://schemas.openxmlformats.org/drawingml/2006/main" noChangeAspect="1"/>
             </wp:cNvGraphicFramePr>
@@ -1696,33 +1937,25 @@
               <a:graphicData uri="http://schemas.openxmlformats.org/drawingml/2006/picture">
                 <pic:pic xmlns:pic="http://schemas.openxmlformats.org/drawingml/2006/picture">
                   <pic:nvPicPr>
-                    <pic:cNvPr id="7" name="Picture"/>
+                    <pic:cNvPr id="4" name="AXU4.png"/>
                     <pic:cNvPicPr>
                       <a:picLocks noChangeAspect="1" noChangeArrowheads="1"/>
                     </pic:cNvPicPr>
                   </pic:nvPicPr>
                   <pic:blipFill>
-                    <a:blip r:embed="rId11" cstate="print"/>
-                    <a:srcRect l="12663" t="53853" r="42736" b="11673"/>
+                    <a:blip r:embed="rId12" cstate="print"/>
                     <a:stretch>
                       <a:fillRect/>
                     </a:stretch>
                   </pic:blipFill>
-                  <pic:spPr bwMode="auto">
+                  <pic:spPr>
                     <a:xfrm>
                       <a:off x="0" y="0"/>
-                      <a:ext cx="4457700" cy="1938020"/>
+                      <a:ext cx="5940425" cy="3063032"/>
                     </a:xfrm>
                     <a:prstGeom prst="rect">
                       <a:avLst/>
                     </a:prstGeom>
-                    <a:noFill/>
-                    <a:ln w="9525">
-                      <a:noFill/>
-                      <a:miter lim="800000"/>
-                      <a:headEnd/>
-                      <a:tailEnd/>
-                    </a:ln>
                   </pic:spPr>
                 </pic:pic>
               </a:graphicData>
@@ -1796,48 +2029,66 @@
           <w:sz w:val="28"/>
           <w:szCs w:val="28"/>
         </w:rPr>
-        <w:t>Так же как и модератор, администратор может внести в таблицу баллы студентов. Для этого в левом углу окна существует кнопка «Добавить».  Главное отличие заключается в том, что от лица администратора баллы напрямую записываются в базу данных. Процесс внесения баллов подробнее описан в пункте 3.3.</w:t>
-      </w:r>
-    </w:p>
-    <w:p>
-      <w:pPr>
-        <w:spacing w:after="0" w:line="360" w:lineRule="auto"/>
-        <w:ind w:firstLine="708"/>
-        <w:rPr>
-          <w:rFonts w:ascii="Times New Roman" w:hAnsi="Times New Roman" w:cs="Times New Roman"/>
-          <w:sz w:val="28"/>
-          <w:szCs w:val="28"/>
-        </w:rPr>
-      </w:pPr>
-      <w:r>
-        <w:rPr>
-          <w:rFonts w:ascii="Times New Roman" w:hAnsi="Times New Roman" w:cs="Times New Roman"/>
-          <w:sz w:val="28"/>
-          <w:szCs w:val="28"/>
-        </w:rPr>
-        <w:t>Для проверки таблиц с баллами, заполненных модератором, администратор должен нажать кнопку «Проверить». После этого открывается окно, содержащее список таблиц с баллами.</w:t>
-      </w:r>
-    </w:p>
-    <w:p>
-      <w:pPr>
-        <w:spacing w:after="0" w:line="360" w:lineRule="auto"/>
-        <w:jc w:val="center"/>
-        <w:rPr>
-          <w:rFonts w:ascii="Times New Roman" w:hAnsi="Times New Roman" w:cs="Times New Roman"/>
-          <w:sz w:val="28"/>
-          <w:szCs w:val="28"/>
-        </w:rPr>
-      </w:pPr>
-      <w:r>
-        <w:rPr>
-          <w:noProof/>
-          <w:lang w:eastAsia="ru-RU"/>
+        <w:t xml:space="preserve"> </w:t>
+      </w:r>
+    </w:p>
+    <w:p>
+      <w:pPr>
+        <w:spacing w:after="0" w:line="360" w:lineRule="auto"/>
+        <w:ind w:firstLine="708"/>
+        <w:rPr>
+          <w:rFonts w:ascii="Times New Roman" w:hAnsi="Times New Roman" w:cs="Times New Roman"/>
+          <w:sz w:val="28"/>
+          <w:szCs w:val="28"/>
+        </w:rPr>
+      </w:pPr>
+      <w:r>
+        <w:rPr>
+          <w:rFonts w:ascii="Times New Roman" w:hAnsi="Times New Roman" w:cs="Times New Roman"/>
+          <w:sz w:val="28"/>
+          <w:szCs w:val="28"/>
+        </w:rPr>
+        <w:lastRenderedPageBreak/>
+        <w:t>Для проверки таблиц с баллами, заполненных модератором, администратор должен нажать кнопку «</w:t>
+      </w:r>
+      <w:r>
+        <w:rPr>
+          <w:rFonts w:ascii="Times New Roman" w:hAnsi="Times New Roman" w:cs="Times New Roman"/>
+          <w:sz w:val="28"/>
+          <w:szCs w:val="28"/>
+        </w:rPr>
+        <w:t>Личный кабинет</w:t>
+      </w:r>
+      <w:r>
+        <w:rPr>
+          <w:rFonts w:ascii="Times New Roman" w:hAnsi="Times New Roman" w:cs="Times New Roman"/>
+          <w:sz w:val="28"/>
+          <w:szCs w:val="28"/>
+        </w:rPr>
+        <w:t>». После этого открывается окно, содержащее список таблиц с баллами.</w:t>
+      </w:r>
+    </w:p>
+    <w:p>
+      <w:pPr>
+        <w:spacing w:after="0" w:line="360" w:lineRule="auto"/>
+        <w:ind w:firstLine="708"/>
+        <w:rPr>
+          <w:rFonts w:ascii="Times New Roman" w:hAnsi="Times New Roman" w:cs="Times New Roman"/>
+          <w:sz w:val="28"/>
+          <w:szCs w:val="28"/>
+        </w:rPr>
+      </w:pPr>
+      <w:r>
+        <w:rPr>
+          <w:rFonts w:ascii="Times New Roman" w:hAnsi="Times New Roman" w:cs="Times New Roman"/>
+          <w:sz w:val="28"/>
+          <w:szCs w:val="28"/>
         </w:rPr>
         <w:drawing>
           <wp:inline distT="0" distB="0" distL="0" distR="0">
-            <wp:extent cx="4810125" cy="2068830"/>
-            <wp:effectExtent l="0" t="0" r="0" b="0"/>
-            <wp:docPr id="12" name="Picture"/>
+            <wp:extent cx="5940425" cy="3063032"/>
+            <wp:effectExtent l="19050" t="0" r="3175" b="0"/>
+            <wp:docPr id="19" name="AXU10.png"/>
             <wp:cNvGraphicFramePr>
               <a:graphicFrameLocks xmlns:a="http://schemas.openxmlformats.org/drawingml/2006/main" noChangeAspect="1"/>
             </wp:cNvGraphicFramePr>
@@ -1845,33 +2096,25 @@
               <a:graphicData uri="http://schemas.openxmlformats.org/drawingml/2006/picture">
                 <pic:pic xmlns:pic="http://schemas.openxmlformats.org/drawingml/2006/picture">
                   <pic:nvPicPr>
-                    <pic:cNvPr id="8" name="Picture"/>
+                    <pic:cNvPr id="10" name="AXU10.png"/>
                     <pic:cNvPicPr>
                       <a:picLocks noChangeAspect="1" noChangeArrowheads="1"/>
                     </pic:cNvPicPr>
                   </pic:nvPicPr>
                   <pic:blipFill>
-                    <a:blip r:embed="rId12" cstate="print"/>
-                    <a:srcRect l="4330" t="53853" r="50589" b="11673"/>
+                    <a:blip r:embed="rId13" cstate="print"/>
                     <a:stretch>
                       <a:fillRect/>
                     </a:stretch>
                   </pic:blipFill>
-                  <pic:spPr bwMode="auto">
+                  <pic:spPr>
                     <a:xfrm>
                       <a:off x="0" y="0"/>
-                      <a:ext cx="4810125" cy="2068830"/>
+                      <a:ext cx="5940425" cy="3063032"/>
                     </a:xfrm>
                     <a:prstGeom prst="rect">
                       <a:avLst/>
                     </a:prstGeom>
-                    <a:noFill/>
-                    <a:ln w="9525">
-                      <a:noFill/>
-                      <a:miter lim="800000"/>
-                      <a:headEnd/>
-                      <a:tailEnd/>
-                    </a:ln>
                   </pic:spPr>
                 </pic:pic>
               </a:graphicData>
@@ -1926,8 +2169,15 @@
           <w:sz w:val="28"/>
           <w:szCs w:val="28"/>
         </w:rPr>
-        <w:lastRenderedPageBreak/>
-        <w:t>Пользователю необходимо выбрать интересующую его таблицу, нажав на нее. После этого таблица развернется и примет вид, показанный на рисунке 9.</w:t>
+        <w:t>Администратору</w:t>
+      </w:r>
+      <w:r>
+        <w:rPr>
+          <w:rFonts w:ascii="Times New Roman" w:hAnsi="Times New Roman" w:cs="Times New Roman"/>
+          <w:sz w:val="28"/>
+          <w:szCs w:val="28"/>
+        </w:rPr>
+        <w:t xml:space="preserve"> необходимо выбрать интересующую его таблицу, нажав на нее. После этого таблица развернется и примет вид, показанный на рисунке 9.</w:t>
       </w:r>
     </w:p>
     <w:p>
@@ -1947,9 +2197,9 @@
         </w:rPr>
         <w:drawing>
           <wp:inline distT="0" distB="0" distL="0" distR="0">
-            <wp:extent cx="5380990" cy="2281555"/>
-            <wp:effectExtent l="0" t="0" r="0" b="0"/>
-            <wp:docPr id="14" name="Picture"/>
+            <wp:extent cx="5940425" cy="3063032"/>
+            <wp:effectExtent l="19050" t="0" r="3175" b="0"/>
+            <wp:docPr id="20" name="AXU11.png"/>
             <wp:cNvGraphicFramePr>
               <a:graphicFrameLocks xmlns:a="http://schemas.openxmlformats.org/drawingml/2006/main" noChangeAspect="1"/>
             </wp:cNvGraphicFramePr>
@@ -1957,33 +2207,25 @@
               <a:graphicData uri="http://schemas.openxmlformats.org/drawingml/2006/picture">
                 <pic:pic xmlns:pic="http://schemas.openxmlformats.org/drawingml/2006/picture">
                   <pic:nvPicPr>
-                    <pic:cNvPr id="9" name="Picture"/>
+                    <pic:cNvPr id="11" name="AXU11.png"/>
                     <pic:cNvPicPr>
                       <a:picLocks noChangeAspect="1" noChangeArrowheads="1"/>
                     </pic:cNvPicPr>
                   </pic:nvPicPr>
                   <pic:blipFill>
-                    <a:blip r:embed="rId13" cstate="print"/>
-                    <a:srcRect l="52279" t="53567" r="2351" b="12249"/>
+                    <a:blip r:embed="rId11" cstate="print"/>
                     <a:stretch>
                       <a:fillRect/>
                     </a:stretch>
                   </pic:blipFill>
-                  <pic:spPr bwMode="auto">
+                  <pic:spPr>
                     <a:xfrm>
                       <a:off x="0" y="0"/>
-                      <a:ext cx="5380990" cy="2281555"/>
+                      <a:ext cx="5940425" cy="3063032"/>
                     </a:xfrm>
                     <a:prstGeom prst="rect">
                       <a:avLst/>
                     </a:prstGeom>
-                    <a:noFill/>
-                    <a:ln w="9525">
-                      <a:noFill/>
-                      <a:miter lim="800000"/>
-                      <a:headEnd/>
-                      <a:tailEnd/>
-                    </a:ln>
                   </pic:spPr>
                 </pic:pic>
               </a:graphicData>
@@ -2074,31 +2316,319 @@
           <w:sz w:val="28"/>
           <w:szCs w:val="28"/>
         </w:rPr>
-        <w:t xml:space="preserve"> и принять изменения, либо же полностью отклонить их. Для принятия изменений необходимо нажать кнопку «Принять», а для отклонения – «Отказать».</w:t>
-      </w:r>
-    </w:p>
-    <w:p>
-      <w:pPr>
-        <w:spacing w:after="0" w:line="360" w:lineRule="auto"/>
-        <w:rPr>
-          <w:rFonts w:ascii="Times New Roman" w:hAnsi="Times New Roman" w:cs="Times New Roman"/>
-          <w:sz w:val="28"/>
-          <w:szCs w:val="28"/>
-        </w:rPr>
-      </w:pPr>
-    </w:p>
-    <w:p>
-      <w:pPr>
-        <w:spacing w:after="0" w:line="360" w:lineRule="auto"/>
-      </w:pPr>
-      <w:r>
-        <w:rPr>
-          <w:rFonts w:ascii="Times New Roman" w:hAnsi="Times New Roman" w:cs="Times New Roman"/>
-          <w:sz w:val="28"/>
-          <w:szCs w:val="28"/>
-        </w:rPr>
-        <w:t>4 Сообщения оператору</w:t>
-      </w:r>
+        <w:t xml:space="preserve"> и принять изменения, либо же полностью отклонить их. Для принятия изменений необходимо нажать кнопку </w:t>
+      </w:r>
+      <w:r>
+        <w:rPr>
+          <w:rFonts w:ascii="Times New Roman" w:hAnsi="Times New Roman" w:cs="Times New Roman"/>
+          <w:sz w:val="28"/>
+          <w:szCs w:val="28"/>
+        </w:rPr>
+        <w:t>«Сохранить»</w:t>
+      </w:r>
+      <w:r>
+        <w:rPr>
+          <w:rFonts w:ascii="Times New Roman" w:hAnsi="Times New Roman" w:cs="Times New Roman"/>
+          <w:sz w:val="28"/>
+          <w:szCs w:val="28"/>
+        </w:rPr>
+        <w:t>.</w:t>
+      </w:r>
+    </w:p>
+    <w:p>
+      <w:pPr>
+        <w:spacing w:after="0" w:line="360" w:lineRule="auto"/>
+        <w:rPr>
+          <w:rFonts w:ascii="Times New Roman" w:hAnsi="Times New Roman" w:cs="Times New Roman"/>
+          <w:sz w:val="28"/>
+          <w:szCs w:val="28"/>
+        </w:rPr>
+      </w:pPr>
+    </w:p>
+    <w:p>
+      <w:pPr>
+        <w:spacing w:after="0" w:line="360" w:lineRule="auto"/>
+        <w:ind w:firstLine="708"/>
+        <w:rPr>
+          <w:rFonts w:ascii="Times New Roman" w:hAnsi="Times New Roman" w:cs="Times New Roman"/>
+          <w:sz w:val="28"/>
+          <w:szCs w:val="28"/>
+        </w:rPr>
+      </w:pPr>
+      <w:r>
+        <w:rPr>
+          <w:rFonts w:ascii="Times New Roman" w:hAnsi="Times New Roman" w:cs="Times New Roman"/>
+          <w:sz w:val="28"/>
+          <w:szCs w:val="28"/>
+        </w:rPr>
+        <w:t>3.5 Работа с программой в качестве администратора факультета</w:t>
+      </w:r>
+    </w:p>
+    <w:p>
+      <w:pPr>
+        <w:spacing w:after="0" w:line="360" w:lineRule="auto"/>
+        <w:ind w:firstLine="708"/>
+        <w:rPr>
+          <w:rFonts w:ascii="Times New Roman" w:hAnsi="Times New Roman" w:cs="Times New Roman"/>
+          <w:sz w:val="28"/>
+          <w:szCs w:val="28"/>
+        </w:rPr>
+      </w:pPr>
+    </w:p>
+    <w:p>
+      <w:pPr>
+        <w:spacing w:after="0" w:line="360" w:lineRule="auto"/>
+        <w:rPr>
+          <w:rFonts w:ascii="Times New Roman" w:hAnsi="Times New Roman" w:cs="Times New Roman"/>
+          <w:sz w:val="28"/>
+          <w:szCs w:val="28"/>
+        </w:rPr>
+      </w:pPr>
+      <w:r>
+        <w:rPr>
+          <w:rFonts w:ascii="Times New Roman" w:hAnsi="Times New Roman" w:cs="Times New Roman"/>
+          <w:sz w:val="28"/>
+          <w:szCs w:val="28"/>
+        </w:rPr>
+        <w:tab/>
+        <w:t>Работа с программой в режиме администратора факультета позволяет пользователю вносить в базу данных списки студентов, предметов и преподавателей на определенном факультете, за которым закреплен администратор.</w:t>
+      </w:r>
+      <w:r>
+        <w:rPr>
+          <w:rFonts w:ascii="Times New Roman" w:hAnsi="Times New Roman" w:cs="Times New Roman"/>
+          <w:sz w:val="28"/>
+          <w:szCs w:val="28"/>
+        </w:rPr>
+        <w:t xml:space="preserve"> После ввода логина и пароля администратор попадает сразу на страницу ввода данных в базу.</w:t>
+      </w:r>
+    </w:p>
+    <w:p>
+      <w:pPr>
+        <w:spacing w:after="0" w:line="360" w:lineRule="auto"/>
+        <w:rPr>
+          <w:rFonts w:ascii="Times New Roman" w:hAnsi="Times New Roman" w:cs="Times New Roman"/>
+          <w:sz w:val="28"/>
+          <w:szCs w:val="28"/>
+        </w:rPr>
+      </w:pPr>
+      <w:r>
+        <w:rPr>
+          <w:rFonts w:ascii="Times New Roman" w:hAnsi="Times New Roman" w:cs="Times New Roman"/>
+          <w:sz w:val="28"/>
+          <w:szCs w:val="28"/>
+        </w:rPr>
+        <w:drawing>
+          <wp:inline distT="0" distB="0" distL="0" distR="0">
+            <wp:extent cx="5940425" cy="3063032"/>
+            <wp:effectExtent l="19050" t="0" r="3175" b="0"/>
+            <wp:docPr id="21" name="AXU12.png"/>
+            <wp:cNvGraphicFramePr>
+              <a:graphicFrameLocks xmlns:a="http://schemas.openxmlformats.org/drawingml/2006/main" noChangeAspect="1"/>
+            </wp:cNvGraphicFramePr>
+            <a:graphic xmlns:a="http://schemas.openxmlformats.org/drawingml/2006/main">
+              <a:graphicData uri="http://schemas.openxmlformats.org/drawingml/2006/picture">
+                <pic:pic xmlns:pic="http://schemas.openxmlformats.org/drawingml/2006/picture">
+                  <pic:nvPicPr>
+                    <pic:cNvPr id="12" name="AXU12.png"/>
+                    <pic:cNvPicPr>
+                      <a:picLocks noChangeAspect="1" noChangeArrowheads="1"/>
+                    </pic:cNvPicPr>
+                  </pic:nvPicPr>
+                  <pic:blipFill>
+                    <a:blip r:embed="rId14" cstate="print"/>
+                    <a:stretch>
+                      <a:fillRect/>
+                    </a:stretch>
+                  </pic:blipFill>
+                  <pic:spPr>
+                    <a:xfrm>
+                      <a:off x="0" y="0"/>
+                      <a:ext cx="5940425" cy="3063032"/>
+                    </a:xfrm>
+                    <a:prstGeom prst="rect">
+                      <a:avLst/>
+                    </a:prstGeom>
+                  </pic:spPr>
+                </pic:pic>
+              </a:graphicData>
+            </a:graphic>
+          </wp:inline>
+        </w:drawing>
+      </w:r>
+    </w:p>
+    <w:p>
+      <w:pPr>
+        <w:tabs>
+          <w:tab w:val="left" w:pos="2280"/>
+        </w:tabs>
+        <w:spacing w:after="0" w:line="360" w:lineRule="auto"/>
+        <w:jc w:val="center"/>
+        <w:rPr>
+          <w:rFonts w:ascii="Times New Roman" w:hAnsi="Times New Roman" w:cs="Times New Roman"/>
+          <w:sz w:val="28"/>
+          <w:szCs w:val="28"/>
+        </w:rPr>
+      </w:pPr>
+      <w:r>
+        <w:rPr>
+          <w:rFonts w:ascii="Times New Roman" w:hAnsi="Times New Roman" w:cs="Times New Roman"/>
+          <w:sz w:val="28"/>
+          <w:szCs w:val="28"/>
+        </w:rPr>
+        <w:t>Рис.10 Редактирование базы администратором факультета</w:t>
+      </w:r>
+    </w:p>
+    <w:p>
+      <w:pPr>
+        <w:tabs>
+          <w:tab w:val="left" w:pos="2280"/>
+        </w:tabs>
+        <w:spacing w:after="0" w:line="360" w:lineRule="auto"/>
+        <w:rPr>
+          <w:rFonts w:ascii="Times New Roman" w:hAnsi="Times New Roman" w:cs="Times New Roman"/>
+          <w:sz w:val="28"/>
+          <w:szCs w:val="28"/>
+        </w:rPr>
+      </w:pPr>
+    </w:p>
+    <w:p>
+      <w:pPr>
+        <w:tabs>
+          <w:tab w:val="left" w:pos="2280"/>
+        </w:tabs>
+        <w:spacing w:after="0" w:line="360" w:lineRule="auto"/>
+        <w:rPr>
+          <w:rFonts w:ascii="Times New Roman" w:hAnsi="Times New Roman" w:cs="Times New Roman"/>
+          <w:sz w:val="28"/>
+          <w:szCs w:val="28"/>
+        </w:rPr>
+      </w:pPr>
+      <w:r>
+        <w:rPr>
+          <w:rFonts w:ascii="Times New Roman" w:hAnsi="Times New Roman" w:cs="Times New Roman"/>
+          <w:sz w:val="28"/>
+          <w:szCs w:val="28"/>
+        </w:rPr>
+        <w:t xml:space="preserve">               После нажатия кнопки «Добавить» (2), администратор факультета вводит нужные данные в базу, после чего список на рисунке 10 обновляется.</w:t>
+      </w:r>
+    </w:p>
+    <w:p>
+      <w:pPr>
+        <w:tabs>
+          <w:tab w:val="left" w:pos="2280"/>
+        </w:tabs>
+        <w:spacing w:after="0" w:line="360" w:lineRule="auto"/>
+        <w:rPr>
+          <w:rFonts w:ascii="Times New Roman" w:hAnsi="Times New Roman" w:cs="Times New Roman"/>
+          <w:sz w:val="28"/>
+          <w:szCs w:val="28"/>
+        </w:rPr>
+      </w:pPr>
+      <w:r>
+        <w:rPr>
+          <w:rFonts w:ascii="Times New Roman" w:hAnsi="Times New Roman" w:cs="Times New Roman"/>
+          <w:sz w:val="28"/>
+          <w:szCs w:val="28"/>
+        </w:rPr>
+        <w:lastRenderedPageBreak/>
+        <w:drawing>
+          <wp:inline distT="0" distB="0" distL="0" distR="0">
+            <wp:extent cx="5940425" cy="3063032"/>
+            <wp:effectExtent l="19050" t="0" r="3175" b="0"/>
+            <wp:docPr id="22" name="AXU13.png"/>
+            <wp:cNvGraphicFramePr>
+              <a:graphicFrameLocks xmlns:a="http://schemas.openxmlformats.org/drawingml/2006/main" noChangeAspect="1"/>
+            </wp:cNvGraphicFramePr>
+            <a:graphic xmlns:a="http://schemas.openxmlformats.org/drawingml/2006/main">
+              <a:graphicData uri="http://schemas.openxmlformats.org/drawingml/2006/picture">
+                <pic:pic xmlns:pic="http://schemas.openxmlformats.org/drawingml/2006/picture">
+                  <pic:nvPicPr>
+                    <pic:cNvPr id="13" name="AXU13.png"/>
+                    <pic:cNvPicPr>
+                      <a:picLocks noChangeAspect="1" noChangeArrowheads="1"/>
+                    </pic:cNvPicPr>
+                  </pic:nvPicPr>
+                  <pic:blipFill>
+                    <a:blip r:embed="rId15" cstate="print"/>
+                    <a:stretch>
+                      <a:fillRect/>
+                    </a:stretch>
+                  </pic:blipFill>
+                  <pic:spPr>
+                    <a:xfrm>
+                      <a:off x="0" y="0"/>
+                      <a:ext cx="5940425" cy="3063032"/>
+                    </a:xfrm>
+                    <a:prstGeom prst="rect">
+                      <a:avLst/>
+                    </a:prstGeom>
+                  </pic:spPr>
+                </pic:pic>
+              </a:graphicData>
+            </a:graphic>
+          </wp:inline>
+        </w:drawing>
+      </w:r>
+    </w:p>
+    <w:p>
+      <w:pPr>
+        <w:tabs>
+          <w:tab w:val="left" w:pos="2280"/>
+        </w:tabs>
+        <w:spacing w:after="0" w:line="360" w:lineRule="auto"/>
+        <w:jc w:val="center"/>
+        <w:rPr>
+          <w:rFonts w:ascii="Times New Roman" w:hAnsi="Times New Roman" w:cs="Times New Roman"/>
+          <w:sz w:val="28"/>
+          <w:szCs w:val="28"/>
+        </w:rPr>
+      </w:pPr>
+      <w:r>
+        <w:rPr>
+          <w:rFonts w:ascii="Times New Roman" w:hAnsi="Times New Roman" w:cs="Times New Roman"/>
+          <w:sz w:val="28"/>
+          <w:szCs w:val="28"/>
+        </w:rPr>
+        <w:t>Рис. 11 Добавленная запись о группе</w:t>
+      </w:r>
+    </w:p>
+    <w:p>
+      <w:pPr>
+        <w:tabs>
+          <w:tab w:val="left" w:pos="2280"/>
+        </w:tabs>
+        <w:spacing w:after="0" w:line="360" w:lineRule="auto"/>
+        <w:jc w:val="center"/>
+        <w:rPr>
+          <w:rFonts w:ascii="Times New Roman" w:hAnsi="Times New Roman" w:cs="Times New Roman"/>
+          <w:sz w:val="28"/>
+          <w:szCs w:val="28"/>
+        </w:rPr>
+      </w:pPr>
+    </w:p>
+    <w:p>
+      <w:pPr>
+        <w:spacing w:after="0" w:line="360" w:lineRule="auto"/>
+        <w:ind w:firstLine="708"/>
+        <w:rPr>
+          <w:rFonts w:ascii="Times New Roman" w:hAnsi="Times New Roman" w:cs="Times New Roman"/>
+          <w:sz w:val="28"/>
+          <w:szCs w:val="28"/>
+        </w:rPr>
+      </w:pPr>
+      <w:r>
+        <w:rPr>
+          <w:rFonts w:ascii="Times New Roman" w:hAnsi="Times New Roman" w:cs="Times New Roman"/>
+          <w:sz w:val="28"/>
+          <w:szCs w:val="28"/>
+        </w:rPr>
+        <w:t>3.6 Работа с программой в качестве администратора вуза</w:t>
+      </w:r>
+    </w:p>
+    <w:p>
+      <w:pPr>
+        <w:spacing w:after="0" w:line="360" w:lineRule="auto"/>
+      </w:pPr>
     </w:p>
     <w:p>
       <w:pPr>
@@ -2906,7 +3436,7 @@
 </file>
 
 <file path=customXml/itemProps1.xml><?xml version="1.0" encoding="utf-8"?>
-<ds:datastoreItem xmlns:ds="http://schemas.openxmlformats.org/officeDocument/2006/customXml" ds:itemID="{7C020970-8B03-4551-8F13-6D3FF63BE380}">
+<ds:datastoreItem xmlns:ds="http://schemas.openxmlformats.org/officeDocument/2006/customXml" ds:itemID="{209033AE-13A9-4EE1-847F-6FDE9AF4585E}">
   <ds:schemaRefs>
     <ds:schemaRef ds:uri="http://schemas.openxmlformats.org/officeDocument/2006/bibliography"/>
   </ds:schemaRefs>

--- a/analysis/Руководство пользователя.docx
+++ b/analysis/Руководство пользователя.docx
@@ -763,8 +763,10 @@
       <w:r>
         <w:rPr>
           <w:rFonts w:ascii="Times New Roman" w:hAnsi="Times New Roman" w:cs="Times New Roman"/>
-          <w:sz w:val="28"/>
-          <w:szCs w:val="28"/>
+          <w:noProof/>
+          <w:sz w:val="28"/>
+          <w:szCs w:val="28"/>
+          <w:lang w:eastAsia="ru-RU"/>
         </w:rPr>
         <w:drawing>
           <wp:inline distT="0" distB="0" distL="0" distR="0">
@@ -1159,8 +1161,10 @@
       <w:r>
         <w:rPr>
           <w:rFonts w:ascii="Times New Roman" w:hAnsi="Times New Roman" w:cs="Times New Roman"/>
-          <w:sz w:val="28"/>
-          <w:szCs w:val="28"/>
+          <w:noProof/>
+          <w:sz w:val="28"/>
+          <w:szCs w:val="28"/>
+          <w:lang w:eastAsia="ru-RU"/>
         </w:rPr>
         <w:drawing>
           <wp:inline distT="0" distB="0" distL="0" distR="0">
@@ -1357,8 +1361,10 @@
       <w:r>
         <w:rPr>
           <w:rFonts w:ascii="Times New Roman" w:hAnsi="Times New Roman" w:cs="Times New Roman"/>
-          <w:sz w:val="28"/>
-          <w:szCs w:val="28"/>
+          <w:noProof/>
+          <w:sz w:val="28"/>
+          <w:szCs w:val="28"/>
+          <w:lang w:eastAsia="ru-RU"/>
         </w:rPr>
         <w:drawing>
           <wp:inline distT="0" distB="0" distL="0" distR="0">
@@ -1648,8 +1654,10 @@
       <w:r>
         <w:rPr>
           <w:rFonts w:ascii="Times New Roman" w:hAnsi="Times New Roman" w:cs="Times New Roman"/>
-          <w:sz w:val="28"/>
-          <w:szCs w:val="28"/>
+          <w:noProof/>
+          <w:sz w:val="28"/>
+          <w:szCs w:val="28"/>
+          <w:lang w:eastAsia="ru-RU"/>
         </w:rPr>
         <w:drawing>
           <wp:inline distT="0" distB="0" distL="0" distR="0">
@@ -1922,8 +1930,10 @@
       <w:r>
         <w:rPr>
           <w:rFonts w:ascii="Times New Roman" w:hAnsi="Times New Roman" w:cs="Times New Roman"/>
-          <w:sz w:val="28"/>
-          <w:szCs w:val="28"/>
+          <w:noProof/>
+          <w:sz w:val="28"/>
+          <w:szCs w:val="28"/>
+          <w:lang w:eastAsia="ru-RU"/>
         </w:rPr>
         <w:drawing>
           <wp:inline distT="0" distB="0" distL="0" distR="0">
@@ -2072,17 +2082,20 @@
       <w:pPr>
         <w:spacing w:after="0" w:line="360" w:lineRule="auto"/>
         <w:ind w:firstLine="708"/>
-        <w:rPr>
-          <w:rFonts w:ascii="Times New Roman" w:hAnsi="Times New Roman" w:cs="Times New Roman"/>
-          <w:sz w:val="28"/>
-          <w:szCs w:val="28"/>
-        </w:rPr>
-      </w:pPr>
-      <w:r>
-        <w:rPr>
-          <w:rFonts w:ascii="Times New Roman" w:hAnsi="Times New Roman" w:cs="Times New Roman"/>
-          <w:sz w:val="28"/>
-          <w:szCs w:val="28"/>
+        <w:jc w:val="center"/>
+        <w:rPr>
+          <w:rFonts w:ascii="Times New Roman" w:hAnsi="Times New Roman" w:cs="Times New Roman"/>
+          <w:sz w:val="28"/>
+          <w:szCs w:val="28"/>
+        </w:rPr>
+      </w:pPr>
+      <w:r>
+        <w:rPr>
+          <w:rFonts w:ascii="Times New Roman" w:hAnsi="Times New Roman" w:cs="Times New Roman"/>
+          <w:noProof/>
+          <w:sz w:val="28"/>
+          <w:szCs w:val="28"/>
+          <w:lang w:eastAsia="ru-RU"/>
         </w:rPr>
         <w:drawing>
           <wp:inline distT="0" distB="0" distL="0" distR="0">
@@ -2414,8 +2427,10 @@
       <w:r>
         <w:rPr>
           <w:rFonts w:ascii="Times New Roman" w:hAnsi="Times New Roman" w:cs="Times New Roman"/>
-          <w:sz w:val="28"/>
-          <w:szCs w:val="28"/>
+          <w:noProof/>
+          <w:sz w:val="28"/>
+          <w:szCs w:val="28"/>
+          <w:lang w:eastAsia="ru-RU"/>
         </w:rPr>
         <w:drawing>
           <wp:inline distT="0" distB="0" distL="0" distR="0">
@@ -2527,8 +2542,10 @@
       <w:r>
         <w:rPr>
           <w:rFonts w:ascii="Times New Roman" w:hAnsi="Times New Roman" w:cs="Times New Roman"/>
-          <w:sz w:val="28"/>
-          <w:szCs w:val="28"/>
+          <w:noProof/>
+          <w:sz w:val="28"/>
+          <w:szCs w:val="28"/>
+          <w:lang w:eastAsia="ru-RU"/>
         </w:rPr>
         <w:lastRenderedPageBreak/>
         <w:drawing>
@@ -2623,6 +2640,714 @@
           <w:szCs w:val="28"/>
         </w:rPr>
         <w:t>3.6 Работа с программой в качестве администратора вуза</w:t>
+      </w:r>
+    </w:p>
+    <w:p>
+      <w:pPr>
+        <w:spacing w:after="0" w:line="360" w:lineRule="auto"/>
+      </w:pPr>
+    </w:p>
+    <w:p>
+      <w:pPr>
+        <w:spacing w:after="0" w:line="360" w:lineRule="auto"/>
+        <w:rPr>
+          <w:rFonts w:ascii="Times New Roman" w:hAnsi="Times New Roman" w:cs="Times New Roman"/>
+          <w:sz w:val="28"/>
+          <w:szCs w:val="28"/>
+        </w:rPr>
+      </w:pPr>
+      <w:r>
+        <w:rPr>
+          <w:rFonts w:ascii="Times New Roman" w:hAnsi="Times New Roman" w:cs="Times New Roman"/>
+          <w:sz w:val="28"/>
+          <w:szCs w:val="28"/>
+        </w:rPr>
+        <w:tab/>
+        <w:t>Работа с программой в режиме администратора вуза позволяет пользователю вносить в базу данных новые факультеты, данные о преподавателях и связывать факультет</w:t>
+      </w:r>
+      <w:r>
+        <w:rPr>
+          <w:rFonts w:ascii="Times New Roman" w:hAnsi="Times New Roman" w:cs="Times New Roman"/>
+          <w:sz w:val="28"/>
+          <w:szCs w:val="28"/>
+        </w:rPr>
+        <w:t>ы</w:t>
+      </w:r>
+      <w:r>
+        <w:rPr>
+          <w:rFonts w:ascii="Times New Roman" w:hAnsi="Times New Roman" w:cs="Times New Roman"/>
+          <w:sz w:val="28"/>
+          <w:szCs w:val="28"/>
+        </w:rPr>
+        <w:t xml:space="preserve"> и преподавателей. Первое окно, которое увидит администратор вуза после авторизации, будет окно добавления факультетов.</w:t>
+      </w:r>
+    </w:p>
+    <w:p>
+      <w:pPr>
+        <w:spacing w:after="0" w:line="360" w:lineRule="auto"/>
+        <w:rPr>
+          <w:rFonts w:ascii="Times New Roman" w:hAnsi="Times New Roman" w:cs="Times New Roman"/>
+          <w:sz w:val="28"/>
+          <w:szCs w:val="28"/>
+        </w:rPr>
+      </w:pPr>
+      <w:r>
+        <w:rPr>
+          <w:rFonts w:ascii="Times New Roman" w:hAnsi="Times New Roman" w:cs="Times New Roman"/>
+          <w:noProof/>
+          <w:sz w:val="28"/>
+          <w:szCs w:val="28"/>
+          <w:lang w:eastAsia="ru-RU"/>
+        </w:rPr>
+        <w:drawing>
+          <wp:inline distT="0" distB="0" distL="0" distR="0">
+            <wp:extent cx="5940425" cy="3062605"/>
+            <wp:effectExtent l="19050" t="0" r="3175" b="0"/>
+            <wp:docPr id="4" name="Рисунок 3" descr="university_administrator_unclean.png"/>
+            <wp:cNvGraphicFramePr>
+              <a:graphicFrameLocks xmlns:a="http://schemas.openxmlformats.org/drawingml/2006/main" noChangeAspect="1"/>
+            </wp:cNvGraphicFramePr>
+            <a:graphic xmlns:a="http://schemas.openxmlformats.org/drawingml/2006/main">
+              <a:graphicData uri="http://schemas.openxmlformats.org/drawingml/2006/picture">
+                <pic:pic xmlns:pic="http://schemas.openxmlformats.org/drawingml/2006/picture">
+                  <pic:nvPicPr>
+                    <pic:cNvPr id="0" name="university_administrator_unclean.png"/>
+                    <pic:cNvPicPr/>
+                  </pic:nvPicPr>
+                  <pic:blipFill>
+                    <a:blip r:embed="rId16" cstate="print"/>
+                    <a:stretch>
+                      <a:fillRect/>
+                    </a:stretch>
+                  </pic:blipFill>
+                  <pic:spPr>
+                    <a:xfrm>
+                      <a:off x="0" y="0"/>
+                      <a:ext cx="5940425" cy="3062605"/>
+                    </a:xfrm>
+                    <a:prstGeom prst="rect">
+                      <a:avLst/>
+                    </a:prstGeom>
+                  </pic:spPr>
+                </pic:pic>
+              </a:graphicData>
+            </a:graphic>
+          </wp:inline>
+        </w:drawing>
+      </w:r>
+    </w:p>
+    <w:p>
+      <w:pPr>
+        <w:spacing w:after="0" w:line="360" w:lineRule="auto"/>
+        <w:jc w:val="center"/>
+        <w:rPr>
+          <w:rFonts w:ascii="Times New Roman" w:hAnsi="Times New Roman" w:cs="Times New Roman"/>
+          <w:sz w:val="28"/>
+          <w:szCs w:val="28"/>
+        </w:rPr>
+      </w:pPr>
+      <w:r>
+        <w:rPr>
+          <w:rFonts w:ascii="Times New Roman" w:hAnsi="Times New Roman" w:cs="Times New Roman"/>
+          <w:sz w:val="28"/>
+          <w:szCs w:val="28"/>
+        </w:rPr>
+        <w:t>Рис.12 Окно добавления факультетов</w:t>
+      </w:r>
+    </w:p>
+    <w:p>
+      <w:pPr>
+        <w:spacing w:after="0" w:line="360" w:lineRule="auto"/>
+        <w:rPr>
+          <w:rFonts w:ascii="Times New Roman" w:hAnsi="Times New Roman" w:cs="Times New Roman"/>
+          <w:sz w:val="28"/>
+          <w:szCs w:val="28"/>
+        </w:rPr>
+      </w:pPr>
+      <w:r>
+        <w:rPr>
+          <w:rFonts w:ascii="Times New Roman" w:hAnsi="Times New Roman" w:cs="Times New Roman"/>
+          <w:sz w:val="28"/>
+          <w:szCs w:val="28"/>
+        </w:rPr>
+        <w:lastRenderedPageBreak/>
+        <w:tab/>
+        <w:t>После нажатия кнопки «Добавить» пользователь видит окно для ввода наименования нового факультета и связывания факультета и имеющихся преподавателей.</w:t>
+      </w:r>
+    </w:p>
+    <w:p>
+      <w:pPr>
+        <w:spacing w:after="0" w:line="360" w:lineRule="auto"/>
+        <w:jc w:val="center"/>
+        <w:rPr>
+          <w:rFonts w:ascii="Times New Roman" w:hAnsi="Times New Roman" w:cs="Times New Roman"/>
+          <w:sz w:val="28"/>
+          <w:szCs w:val="28"/>
+        </w:rPr>
+      </w:pPr>
+      <w:r>
+        <w:rPr>
+          <w:rFonts w:ascii="Times New Roman" w:hAnsi="Times New Roman" w:cs="Times New Roman"/>
+          <w:noProof/>
+          <w:sz w:val="28"/>
+          <w:szCs w:val="28"/>
+          <w:lang w:eastAsia="ru-RU"/>
+        </w:rPr>
+        <w:drawing>
+          <wp:inline distT="0" distB="0" distL="0" distR="0">
+            <wp:extent cx="2857143" cy="2952381"/>
+            <wp:effectExtent l="19050" t="0" r="357" b="0"/>
+            <wp:docPr id="5" name="Рисунок 4" descr="university_administrator_append.png"/>
+            <wp:cNvGraphicFramePr>
+              <a:graphicFrameLocks xmlns:a="http://schemas.openxmlformats.org/drawingml/2006/main" noChangeAspect="1"/>
+            </wp:cNvGraphicFramePr>
+            <a:graphic xmlns:a="http://schemas.openxmlformats.org/drawingml/2006/main">
+              <a:graphicData uri="http://schemas.openxmlformats.org/drawingml/2006/picture">
+                <pic:pic xmlns:pic="http://schemas.openxmlformats.org/drawingml/2006/picture">
+                  <pic:nvPicPr>
+                    <pic:cNvPr id="0" name="university_administrator_append.png"/>
+                    <pic:cNvPicPr/>
+                  </pic:nvPicPr>
+                  <pic:blipFill>
+                    <a:blip r:embed="rId17" cstate="print"/>
+                    <a:stretch>
+                      <a:fillRect/>
+                    </a:stretch>
+                  </pic:blipFill>
+                  <pic:spPr>
+                    <a:xfrm>
+                      <a:off x="0" y="0"/>
+                      <a:ext cx="2857143" cy="2952381"/>
+                    </a:xfrm>
+                    <a:prstGeom prst="rect">
+                      <a:avLst/>
+                    </a:prstGeom>
+                  </pic:spPr>
+                </pic:pic>
+              </a:graphicData>
+            </a:graphic>
+          </wp:inline>
+        </w:drawing>
+      </w:r>
+    </w:p>
+    <w:p>
+      <w:pPr>
+        <w:spacing w:after="0" w:line="360" w:lineRule="auto"/>
+        <w:jc w:val="center"/>
+        <w:rPr>
+          <w:rFonts w:ascii="Times New Roman" w:hAnsi="Times New Roman" w:cs="Times New Roman"/>
+          <w:sz w:val="28"/>
+          <w:szCs w:val="28"/>
+        </w:rPr>
+      </w:pPr>
+      <w:r>
+        <w:rPr>
+          <w:rFonts w:ascii="Times New Roman" w:hAnsi="Times New Roman" w:cs="Times New Roman"/>
+          <w:sz w:val="28"/>
+          <w:szCs w:val="28"/>
+        </w:rPr>
+        <w:t>Рис.13 Окно добавления нового факультета</w:t>
+      </w:r>
+    </w:p>
+    <w:p>
+      <w:pPr>
+        <w:spacing w:after="0" w:line="360" w:lineRule="auto"/>
+        <w:rPr>
+          <w:rFonts w:ascii="Times New Roman" w:hAnsi="Times New Roman" w:cs="Times New Roman"/>
+          <w:sz w:val="28"/>
+          <w:szCs w:val="28"/>
+        </w:rPr>
+      </w:pPr>
+      <w:r>
+        <w:rPr>
+          <w:rFonts w:ascii="Times New Roman" w:hAnsi="Times New Roman" w:cs="Times New Roman"/>
+          <w:sz w:val="28"/>
+          <w:szCs w:val="28"/>
+        </w:rPr>
+        <w:tab/>
+      </w:r>
+    </w:p>
+    <w:p>
+      <w:pPr>
+        <w:spacing w:after="0" w:line="360" w:lineRule="auto"/>
+        <w:rPr>
+          <w:rFonts w:ascii="Times New Roman" w:hAnsi="Times New Roman" w:cs="Times New Roman"/>
+          <w:sz w:val="28"/>
+          <w:szCs w:val="28"/>
+        </w:rPr>
+      </w:pPr>
+      <w:r>
+        <w:rPr>
+          <w:rFonts w:ascii="Times New Roman" w:hAnsi="Times New Roman" w:cs="Times New Roman"/>
+          <w:sz w:val="28"/>
+          <w:szCs w:val="28"/>
+        </w:rPr>
+        <w:tab/>
+        <w:t>Пользователь должен ввести полное и сокращенное названия факультетов, а также выбрать преподавателей факультета. Если данный список пуст, то нужно нажать кнопку «Добавить», чтобы перейти в окно добавления нового преподавателя.</w:t>
+      </w:r>
+    </w:p>
+    <w:p>
+      <w:pPr>
+        <w:spacing w:after="0" w:line="360" w:lineRule="auto"/>
+        <w:jc w:val="center"/>
+        <w:rPr>
+          <w:rFonts w:ascii="Times New Roman" w:hAnsi="Times New Roman" w:cs="Times New Roman"/>
+          <w:sz w:val="28"/>
+          <w:szCs w:val="28"/>
+        </w:rPr>
+      </w:pPr>
+      <w:r>
+        <w:rPr>
+          <w:rFonts w:ascii="Times New Roman" w:hAnsi="Times New Roman" w:cs="Times New Roman"/>
+          <w:noProof/>
+          <w:sz w:val="28"/>
+          <w:szCs w:val="28"/>
+          <w:lang w:eastAsia="ru-RU"/>
+        </w:rPr>
+        <w:drawing>
+          <wp:inline distT="0" distB="0" distL="0" distR="0">
+            <wp:extent cx="2857143" cy="1714286"/>
+            <wp:effectExtent l="19050" t="0" r="357" b="0"/>
+            <wp:docPr id="6" name="Рисунок 5" descr="university_administrator_append_people.png"/>
+            <wp:cNvGraphicFramePr>
+              <a:graphicFrameLocks xmlns:a="http://schemas.openxmlformats.org/drawingml/2006/main" noChangeAspect="1"/>
+            </wp:cNvGraphicFramePr>
+            <a:graphic xmlns:a="http://schemas.openxmlformats.org/drawingml/2006/main">
+              <a:graphicData uri="http://schemas.openxmlformats.org/drawingml/2006/picture">
+                <pic:pic xmlns:pic="http://schemas.openxmlformats.org/drawingml/2006/picture">
+                  <pic:nvPicPr>
+                    <pic:cNvPr id="0" name="university_administrator_append_people.png"/>
+                    <pic:cNvPicPr/>
+                  </pic:nvPicPr>
+                  <pic:blipFill>
+                    <a:blip r:embed="rId18" cstate="print"/>
+                    <a:stretch>
+                      <a:fillRect/>
+                    </a:stretch>
+                  </pic:blipFill>
+                  <pic:spPr>
+                    <a:xfrm>
+                      <a:off x="0" y="0"/>
+                      <a:ext cx="2857143" cy="1714286"/>
+                    </a:xfrm>
+                    <a:prstGeom prst="rect">
+                      <a:avLst/>
+                    </a:prstGeom>
+                  </pic:spPr>
+                </pic:pic>
+              </a:graphicData>
+            </a:graphic>
+          </wp:inline>
+        </w:drawing>
+      </w:r>
+    </w:p>
+    <w:p>
+      <w:pPr>
+        <w:spacing w:after="0" w:line="360" w:lineRule="auto"/>
+        <w:jc w:val="center"/>
+        <w:rPr>
+          <w:rFonts w:ascii="Times New Roman" w:hAnsi="Times New Roman" w:cs="Times New Roman"/>
+          <w:sz w:val="28"/>
+          <w:szCs w:val="28"/>
+        </w:rPr>
+      </w:pPr>
+      <w:r>
+        <w:rPr>
+          <w:rFonts w:ascii="Times New Roman" w:hAnsi="Times New Roman" w:cs="Times New Roman"/>
+          <w:sz w:val="28"/>
+          <w:szCs w:val="28"/>
+        </w:rPr>
+        <w:t>Рис.14 Окно добавления нового преподавателя</w:t>
+      </w:r>
+    </w:p>
+    <w:p>
+      <w:pPr>
+        <w:spacing w:after="0" w:line="360" w:lineRule="auto"/>
+        <w:rPr>
+          <w:rFonts w:ascii="Times New Roman" w:hAnsi="Times New Roman" w:cs="Times New Roman"/>
+          <w:sz w:val="28"/>
+          <w:szCs w:val="28"/>
+        </w:rPr>
+      </w:pPr>
+    </w:p>
+    <w:p>
+      <w:pPr>
+        <w:spacing w:after="0" w:line="360" w:lineRule="auto"/>
+        <w:rPr>
+          <w:rFonts w:ascii="Times New Roman" w:hAnsi="Times New Roman" w:cs="Times New Roman"/>
+          <w:sz w:val="28"/>
+          <w:szCs w:val="28"/>
+        </w:rPr>
+      </w:pPr>
+      <w:r>
+        <w:rPr>
+          <w:rFonts w:ascii="Times New Roman" w:hAnsi="Times New Roman" w:cs="Times New Roman"/>
+          <w:sz w:val="28"/>
+          <w:szCs w:val="28"/>
+        </w:rPr>
+        <w:tab/>
+        <w:t>После внесения данных всех нужных преподавателей пользователь должен нажать кнопку «Добавить», после чего снова появляется окно добавления нового факультета (</w:t>
+      </w:r>
+      <w:proofErr w:type="gramStart"/>
+      <w:r>
+        <w:rPr>
+          <w:rFonts w:ascii="Times New Roman" w:hAnsi="Times New Roman" w:cs="Times New Roman"/>
+          <w:sz w:val="28"/>
+          <w:szCs w:val="28"/>
+        </w:rPr>
+        <w:t>см</w:t>
+      </w:r>
+      <w:proofErr w:type="gramEnd"/>
+      <w:r>
+        <w:rPr>
+          <w:rFonts w:ascii="Times New Roman" w:hAnsi="Times New Roman" w:cs="Times New Roman"/>
+          <w:sz w:val="28"/>
+          <w:szCs w:val="28"/>
+        </w:rPr>
+        <w:t xml:space="preserve">. рис.13). Если пользователю необходимо </w:t>
+      </w:r>
+      <w:r>
+        <w:rPr>
+          <w:rFonts w:ascii="Times New Roman" w:hAnsi="Times New Roman" w:cs="Times New Roman"/>
+          <w:sz w:val="28"/>
+          <w:szCs w:val="28"/>
+        </w:rPr>
+        <w:lastRenderedPageBreak/>
+        <w:t xml:space="preserve">исправить введенные данные, например, данные о преподавателях или </w:t>
+      </w:r>
+      <w:proofErr w:type="gramStart"/>
+      <w:r>
+        <w:rPr>
+          <w:rFonts w:ascii="Times New Roman" w:hAnsi="Times New Roman" w:cs="Times New Roman"/>
+          <w:sz w:val="28"/>
+          <w:szCs w:val="28"/>
+        </w:rPr>
+        <w:t>данные</w:t>
+      </w:r>
+      <w:proofErr w:type="gramEnd"/>
+      <w:r>
+        <w:rPr>
+          <w:rFonts w:ascii="Times New Roman" w:hAnsi="Times New Roman" w:cs="Times New Roman"/>
+          <w:sz w:val="28"/>
+          <w:szCs w:val="28"/>
+        </w:rPr>
+        <w:t xml:space="preserve"> о факультетах, то пользователю необходимо дважды щелкнуть на ФИО или название факультета. Данные действия вызовут окна редактирования данных.</w:t>
+      </w:r>
+    </w:p>
+    <w:p>
+      <w:pPr>
+        <w:spacing w:after="0" w:line="360" w:lineRule="auto"/>
+        <w:jc w:val="center"/>
+        <w:rPr>
+          <w:rFonts w:ascii="Times New Roman" w:hAnsi="Times New Roman" w:cs="Times New Roman"/>
+          <w:sz w:val="28"/>
+          <w:szCs w:val="28"/>
+        </w:rPr>
+      </w:pPr>
+      <w:r>
+        <w:rPr>
+          <w:rFonts w:ascii="Times New Roman" w:hAnsi="Times New Roman" w:cs="Times New Roman"/>
+          <w:noProof/>
+          <w:sz w:val="28"/>
+          <w:szCs w:val="28"/>
+          <w:lang w:eastAsia="ru-RU"/>
+        </w:rPr>
+        <w:drawing>
+          <wp:inline distT="0" distB="0" distL="0" distR="0">
+            <wp:extent cx="2857143" cy="2952381"/>
+            <wp:effectExtent l="19050" t="0" r="357" b="0"/>
+            <wp:docPr id="7" name="Рисунок 6" descr="university_administrator_edit.png"/>
+            <wp:cNvGraphicFramePr>
+              <a:graphicFrameLocks xmlns:a="http://schemas.openxmlformats.org/drawingml/2006/main" noChangeAspect="1"/>
+            </wp:cNvGraphicFramePr>
+            <a:graphic xmlns:a="http://schemas.openxmlformats.org/drawingml/2006/main">
+              <a:graphicData uri="http://schemas.openxmlformats.org/drawingml/2006/picture">
+                <pic:pic xmlns:pic="http://schemas.openxmlformats.org/drawingml/2006/picture">
+                  <pic:nvPicPr>
+                    <pic:cNvPr id="0" name="university_administrator_edit.png"/>
+                    <pic:cNvPicPr/>
+                  </pic:nvPicPr>
+                  <pic:blipFill>
+                    <a:blip r:embed="rId19" cstate="print"/>
+                    <a:stretch>
+                      <a:fillRect/>
+                    </a:stretch>
+                  </pic:blipFill>
+                  <pic:spPr>
+                    <a:xfrm>
+                      <a:off x="0" y="0"/>
+                      <a:ext cx="2857143" cy="2952381"/>
+                    </a:xfrm>
+                    <a:prstGeom prst="rect">
+                      <a:avLst/>
+                    </a:prstGeom>
+                  </pic:spPr>
+                </pic:pic>
+              </a:graphicData>
+            </a:graphic>
+          </wp:inline>
+        </w:drawing>
+      </w:r>
+    </w:p>
+    <w:p>
+      <w:pPr>
+        <w:spacing w:after="0" w:line="360" w:lineRule="auto"/>
+        <w:jc w:val="center"/>
+        <w:rPr>
+          <w:rFonts w:ascii="Times New Roman" w:hAnsi="Times New Roman" w:cs="Times New Roman"/>
+          <w:sz w:val="28"/>
+          <w:szCs w:val="28"/>
+        </w:rPr>
+      </w:pPr>
+      <w:r>
+        <w:rPr>
+          <w:rFonts w:ascii="Times New Roman" w:hAnsi="Times New Roman" w:cs="Times New Roman"/>
+          <w:sz w:val="28"/>
+          <w:szCs w:val="28"/>
+        </w:rPr>
+        <w:t>Рис.15 Окно редактирования данных о преподавателе</w:t>
+      </w:r>
+    </w:p>
+    <w:p>
+      <w:pPr>
+        <w:spacing w:after="0" w:line="360" w:lineRule="auto"/>
+        <w:jc w:val="center"/>
+        <w:rPr>
+          <w:rFonts w:ascii="Times New Roman" w:hAnsi="Times New Roman" w:cs="Times New Roman"/>
+          <w:sz w:val="28"/>
+          <w:szCs w:val="28"/>
+        </w:rPr>
+      </w:pPr>
+      <w:r>
+        <w:rPr>
+          <w:rFonts w:ascii="Times New Roman" w:hAnsi="Times New Roman" w:cs="Times New Roman"/>
+          <w:noProof/>
+          <w:sz w:val="28"/>
+          <w:szCs w:val="28"/>
+          <w:lang w:eastAsia="ru-RU"/>
+        </w:rPr>
+        <w:drawing>
+          <wp:inline distT="0" distB="0" distL="0" distR="0">
+            <wp:extent cx="2857143" cy="1714286"/>
+            <wp:effectExtent l="19050" t="0" r="357" b="0"/>
+            <wp:docPr id="9" name="Рисунок 7" descr="university_administrator_edit_people.png"/>
+            <wp:cNvGraphicFramePr>
+              <a:graphicFrameLocks xmlns:a="http://schemas.openxmlformats.org/drawingml/2006/main" noChangeAspect="1"/>
+            </wp:cNvGraphicFramePr>
+            <a:graphic xmlns:a="http://schemas.openxmlformats.org/drawingml/2006/main">
+              <a:graphicData uri="http://schemas.openxmlformats.org/drawingml/2006/picture">
+                <pic:pic xmlns:pic="http://schemas.openxmlformats.org/drawingml/2006/picture">
+                  <pic:nvPicPr>
+                    <pic:cNvPr id="0" name="university_administrator_edit_people.png"/>
+                    <pic:cNvPicPr/>
+                  </pic:nvPicPr>
+                  <pic:blipFill>
+                    <a:blip r:embed="rId20" cstate="print"/>
+                    <a:stretch>
+                      <a:fillRect/>
+                    </a:stretch>
+                  </pic:blipFill>
+                  <pic:spPr>
+                    <a:xfrm>
+                      <a:off x="0" y="0"/>
+                      <a:ext cx="2857143" cy="1714286"/>
+                    </a:xfrm>
+                    <a:prstGeom prst="rect">
+                      <a:avLst/>
+                    </a:prstGeom>
+                  </pic:spPr>
+                </pic:pic>
+              </a:graphicData>
+            </a:graphic>
+          </wp:inline>
+        </w:drawing>
+      </w:r>
+    </w:p>
+    <w:p>
+      <w:pPr>
+        <w:spacing w:after="0" w:line="360" w:lineRule="auto"/>
+        <w:jc w:val="center"/>
+        <w:rPr>
+          <w:rFonts w:ascii="Times New Roman" w:hAnsi="Times New Roman" w:cs="Times New Roman"/>
+          <w:sz w:val="28"/>
+          <w:szCs w:val="28"/>
+        </w:rPr>
+      </w:pPr>
+      <w:r>
+        <w:rPr>
+          <w:rFonts w:ascii="Times New Roman" w:hAnsi="Times New Roman" w:cs="Times New Roman"/>
+          <w:sz w:val="28"/>
+          <w:szCs w:val="28"/>
+        </w:rPr>
+        <w:t>Рис.16 Окно редактирования данных о факультете</w:t>
+      </w:r>
+    </w:p>
+    <w:p>
+      <w:pPr>
+        <w:spacing w:after="0" w:line="360" w:lineRule="auto"/>
+        <w:rPr>
+          <w:rFonts w:ascii="Times New Roman" w:hAnsi="Times New Roman" w:cs="Times New Roman"/>
+          <w:sz w:val="28"/>
+          <w:szCs w:val="28"/>
+        </w:rPr>
+      </w:pPr>
+    </w:p>
+    <w:p>
+      <w:pPr>
+        <w:spacing w:after="0" w:line="360" w:lineRule="auto"/>
+        <w:rPr>
+          <w:rFonts w:ascii="Times New Roman" w:hAnsi="Times New Roman" w:cs="Times New Roman"/>
+          <w:sz w:val="28"/>
+          <w:szCs w:val="28"/>
+        </w:rPr>
+      </w:pPr>
+      <w:r>
+        <w:rPr>
+          <w:rFonts w:ascii="Times New Roman" w:hAnsi="Times New Roman" w:cs="Times New Roman"/>
+          <w:sz w:val="28"/>
+          <w:szCs w:val="28"/>
+        </w:rPr>
+        <w:tab/>
+        <w:t>После изменения старых данных пользователь должен нажать кнопку «Сохранить», если пользователь уверен в сделанных изменениях, или кнопку «Назад», чтобы выйти из окна редактирования данных</w:t>
+      </w:r>
+      <w:r>
+        <w:rPr>
+          <w:rFonts w:ascii="Times New Roman" w:hAnsi="Times New Roman" w:cs="Times New Roman"/>
+          <w:sz w:val="28"/>
+          <w:szCs w:val="28"/>
+        </w:rPr>
+        <w:t xml:space="preserve"> снова в окно добавления факультетов.</w:t>
+      </w:r>
+    </w:p>
+    <w:p>
+      <w:pPr>
+        <w:spacing w:after="0" w:line="360" w:lineRule="auto"/>
+        <w:jc w:val="center"/>
+        <w:rPr>
+          <w:rFonts w:ascii="Times New Roman" w:hAnsi="Times New Roman" w:cs="Times New Roman"/>
+          <w:sz w:val="28"/>
+          <w:szCs w:val="28"/>
+        </w:rPr>
+      </w:pPr>
+      <w:r>
+        <w:rPr>
+          <w:rFonts w:ascii="Times New Roman" w:hAnsi="Times New Roman" w:cs="Times New Roman"/>
+          <w:noProof/>
+          <w:sz w:val="28"/>
+          <w:szCs w:val="28"/>
+          <w:lang w:eastAsia="ru-RU"/>
+        </w:rPr>
+        <w:lastRenderedPageBreak/>
+        <w:drawing>
+          <wp:inline distT="0" distB="0" distL="0" distR="0">
+            <wp:extent cx="5940425" cy="3062605"/>
+            <wp:effectExtent l="19050" t="0" r="3175" b="0"/>
+            <wp:docPr id="10" name="Рисунок 9" descr="university_administrator_clean.png"/>
+            <wp:cNvGraphicFramePr>
+              <a:graphicFrameLocks xmlns:a="http://schemas.openxmlformats.org/drawingml/2006/main" noChangeAspect="1"/>
+            </wp:cNvGraphicFramePr>
+            <a:graphic xmlns:a="http://schemas.openxmlformats.org/drawingml/2006/main">
+              <a:graphicData uri="http://schemas.openxmlformats.org/drawingml/2006/picture">
+                <pic:pic xmlns:pic="http://schemas.openxmlformats.org/drawingml/2006/picture">
+                  <pic:nvPicPr>
+                    <pic:cNvPr id="0" name="university_administrator_clean.png"/>
+                    <pic:cNvPicPr/>
+                  </pic:nvPicPr>
+                  <pic:blipFill>
+                    <a:blip r:embed="rId21" cstate="print"/>
+                    <a:stretch>
+                      <a:fillRect/>
+                    </a:stretch>
+                  </pic:blipFill>
+                  <pic:spPr>
+                    <a:xfrm>
+                      <a:off x="0" y="0"/>
+                      <a:ext cx="5940425" cy="3062605"/>
+                    </a:xfrm>
+                    <a:prstGeom prst="rect">
+                      <a:avLst/>
+                    </a:prstGeom>
+                  </pic:spPr>
+                </pic:pic>
+              </a:graphicData>
+            </a:graphic>
+          </wp:inline>
+        </w:drawing>
+      </w:r>
+    </w:p>
+    <w:p>
+      <w:pPr>
+        <w:spacing w:after="0" w:line="360" w:lineRule="auto"/>
+        <w:jc w:val="center"/>
+        <w:rPr>
+          <w:rFonts w:ascii="Times New Roman" w:hAnsi="Times New Roman" w:cs="Times New Roman"/>
+          <w:sz w:val="28"/>
+          <w:szCs w:val="28"/>
+        </w:rPr>
+      </w:pPr>
+      <w:r>
+        <w:rPr>
+          <w:rFonts w:ascii="Times New Roman" w:hAnsi="Times New Roman" w:cs="Times New Roman"/>
+          <w:sz w:val="28"/>
+          <w:szCs w:val="28"/>
+        </w:rPr>
+        <w:t>Рис.17 Окно с добавленным факультетом</w:t>
+      </w:r>
+    </w:p>
+    <w:p>
+      <w:pPr>
+        <w:spacing w:after="0" w:line="360" w:lineRule="auto"/>
+        <w:rPr>
+          <w:rFonts w:ascii="Times New Roman" w:hAnsi="Times New Roman" w:cs="Times New Roman"/>
+          <w:sz w:val="28"/>
+          <w:szCs w:val="28"/>
+        </w:rPr>
+      </w:pPr>
+    </w:p>
+    <w:p>
+      <w:pPr>
+        <w:spacing w:after="0" w:line="360" w:lineRule="auto"/>
+        <w:rPr>
+          <w:rFonts w:ascii="Times New Roman" w:hAnsi="Times New Roman" w:cs="Times New Roman"/>
+          <w:sz w:val="28"/>
+          <w:szCs w:val="28"/>
+        </w:rPr>
+      </w:pPr>
+      <w:r>
+        <w:rPr>
+          <w:rFonts w:ascii="Times New Roman" w:hAnsi="Times New Roman" w:cs="Times New Roman"/>
+          <w:sz w:val="28"/>
+          <w:szCs w:val="28"/>
+        </w:rPr>
+        <w:tab/>
+      </w:r>
+    </w:p>
+    <w:p>
+      <w:pPr>
+        <w:spacing w:after="0" w:line="360" w:lineRule="auto"/>
+        <w:rPr>
+          <w:rFonts w:ascii="Times New Roman" w:hAnsi="Times New Roman" w:cs="Times New Roman"/>
+          <w:sz w:val="28"/>
+          <w:szCs w:val="28"/>
+        </w:rPr>
+      </w:pPr>
+    </w:p>
+    <w:p>
+      <w:pPr>
+        <w:spacing w:after="0" w:line="360" w:lineRule="auto"/>
+        <w:rPr>
+          <w:rFonts w:ascii="Times New Roman" w:hAnsi="Times New Roman" w:cs="Times New Roman"/>
+          <w:sz w:val="28"/>
+          <w:szCs w:val="28"/>
+        </w:rPr>
+      </w:pPr>
+      <w:r>
+        <w:rPr>
+          <w:rFonts w:ascii="Times New Roman" w:hAnsi="Times New Roman" w:cs="Times New Roman"/>
+          <w:sz w:val="28"/>
+          <w:szCs w:val="28"/>
+        </w:rPr>
+        <w:t xml:space="preserve"> </w:t>
       </w:r>
     </w:p>
     <w:p>
@@ -3436,7 +4161,7 @@
 </file>
 
 <file path=customXml/itemProps1.xml><?xml version="1.0" encoding="utf-8"?>
-<ds:datastoreItem xmlns:ds="http://schemas.openxmlformats.org/officeDocument/2006/customXml" ds:itemID="{209033AE-13A9-4EE1-847F-6FDE9AF4585E}">
+<ds:datastoreItem xmlns:ds="http://schemas.openxmlformats.org/officeDocument/2006/customXml" ds:itemID="{7DFC5CE6-B7B7-4F33-BCAF-09B0E334466F}">
   <ds:schemaRefs>
     <ds:schemaRef ds:uri="http://schemas.openxmlformats.org/officeDocument/2006/bibliography"/>
   </ds:schemaRefs>
